--- a/OceanSubsidy/Template/SCI/Academic/附件-04未違反公職人員利益衝突迴避法切結書.docx
+++ b/OceanSubsidy/Template/SCI/Academic/附件-04未違反公職人員利益衝突迴避法切結書.docx
@@ -1,6 +1,6 @@
 
 <file path=word/document.xml><?xml version="1.0" encoding="utf-8"?>
-<w:document xmlns:wpc="http://schemas.microsoft.com/office/word/2010/wordprocessingCanvas" xmlns:cx="http://schemas.microsoft.com/office/drawing/2014/chartex" xmlns:cx1="http://schemas.microsoft.com/office/drawing/2015/9/8/chartex" xmlns:cx2="http://schemas.microsoft.com/office/drawing/2015/10/21/chartex" xmlns:cx3="http://schemas.microsoft.com/office/drawing/2016/5/9/chartex" xmlns:cx4="http://schemas.microsoft.com/office/drawing/2016/5/10/chartex" xmlns:cx5="http://schemas.microsoft.com/office/drawing/2016/5/11/chartex" xmlns:cx6="http://schemas.microsoft.com/office/drawing/2016/5/12/chartex" xmlns:cx7="http://schemas.microsoft.com/office/drawing/2016/5/13/chartex" xmlns:cx8="http://schemas.microsoft.com/office/drawing/2016/5/14/chartex" xmlns:mc="http://schemas.openxmlformats.org/markup-compatibility/2006" xmlns:aink="http://schemas.microsoft.com/office/drawing/2016/ink" xmlns:am3d="http://schemas.microsoft.com/office/drawing/2017/model3d" xmlns:o="urn:schemas-microsoft-com:office:office" xmlns:oel="http://schemas.microsoft.com/office/2019/extlst" xmlns:r="http://schemas.openxmlformats.org/officeDocument/2006/relationships" xmlns:m="http://schemas.openxmlformats.org/officeDocument/2006/math" xmlns:v="urn:schemas-microsoft-com:vml" xmlns:wp14="http://schemas.microsoft.com/office/word/2010/wordprocessingDrawing" xmlns:wp="http://schemas.openxmlformats.org/drawingml/2006/wordprocessingDrawing" xmlns:w10="urn:schemas-microsoft-com:office:word" xmlns:w="http://schemas.openxmlformats.org/wordprocessingml/2006/main" xmlns:w14="http://schemas.microsoft.com/office/word/2010/wordml" xmlns:w15="http://schemas.microsoft.com/office/word/2012/wordml" xmlns:w16cex="http://schemas.microsoft.com/office/word/2018/wordml/cex" xmlns:w16cid="http://schemas.microsoft.com/office/word/2016/wordml/cid" xmlns:w16="http://schemas.microsoft.com/office/word/2018/wordml" xmlns:w16du="http://schemas.microsoft.com/office/word/2023/wordml/word16du" xmlns:w16sdtdh="http://schemas.microsoft.com/office/word/2020/wordml/sdtdatahash" xmlns:w16sdtfl="http://schemas.microsoft.com/office/word/2024/wordml/sdtformatlock" xmlns:w16se="http://schemas.microsoft.com/office/word/2015/wordml/symex" xmlns:wpg="http://schemas.microsoft.com/office/word/2010/wordprocessingGroup" xmlns:wpi="http://schemas.microsoft.com/office/word/2010/wordprocessingInk" xmlns:wne="http://schemas.microsoft.com/office/word/2006/wordml" xmlns:wps="http://schemas.microsoft.com/office/word/2010/wordprocessingShape" mc:Ignorable="w14 w15 w16se w16cid w16 w16cex w16sdtdh w16sdtfl w16du wp14">
+<w:document xmlns:wpc="http://schemas.microsoft.com/office/word/2010/wordprocessingCanvas" xmlns:cx="http://schemas.microsoft.com/office/drawing/2014/chartex" xmlns:cx1="http://schemas.microsoft.com/office/drawing/2015/9/8/chartex" xmlns:cx2="http://schemas.microsoft.com/office/drawing/2015/10/21/chartex" xmlns:cx3="http://schemas.microsoft.com/office/drawing/2016/5/9/chartex" xmlns:cx4="http://schemas.microsoft.com/office/drawing/2016/5/10/chartex" xmlns:cx5="http://schemas.microsoft.com/office/drawing/2016/5/11/chartex" xmlns:cx6="http://schemas.microsoft.com/office/drawing/2016/5/12/chartex" xmlns:cx7="http://schemas.microsoft.com/office/drawing/2016/5/13/chartex" xmlns:cx8="http://schemas.microsoft.com/office/drawing/2016/5/14/chartex" xmlns:mc="http://schemas.openxmlformats.org/markup-compatibility/2006" xmlns:aink="http://schemas.microsoft.com/office/drawing/2016/ink" xmlns:am3d="http://schemas.microsoft.com/office/drawing/2017/model3d" xmlns:o="urn:schemas-microsoft-com:office:office" xmlns:r="http://schemas.openxmlformats.org/officeDocument/2006/relationships" xmlns:m="http://schemas.openxmlformats.org/officeDocument/2006/math" xmlns:v="urn:schemas-microsoft-com:vml" xmlns:wp14="http://schemas.microsoft.com/office/word/2010/wordprocessingDrawing" xmlns:wp="http://schemas.openxmlformats.org/drawingml/2006/wordprocessingDrawing" xmlns:w10="urn:schemas-microsoft-com:office:word" xmlns:w="http://schemas.openxmlformats.org/wordprocessingml/2006/main" xmlns:w14="http://schemas.microsoft.com/office/word/2010/wordml" xmlns:w15="http://schemas.microsoft.com/office/word/2012/wordml" xmlns:w16cex="http://schemas.microsoft.com/office/word/2018/wordml/cex" xmlns:w16cid="http://schemas.microsoft.com/office/word/2016/wordml/cid" xmlns:w16="http://schemas.microsoft.com/office/word/2018/wordml" xmlns:w16sdtdh="http://schemas.microsoft.com/office/word/2020/wordml/sdtdatahash" xmlns:w16se="http://schemas.microsoft.com/office/word/2015/wordml/symex" xmlns:wpg="http://schemas.microsoft.com/office/word/2010/wordprocessingGroup" xmlns:wpi="http://schemas.microsoft.com/office/word/2010/wordprocessingInk" xmlns:wne="http://schemas.microsoft.com/office/word/2006/wordml" xmlns:wps="http://schemas.microsoft.com/office/word/2010/wordprocessingShape" mc:Ignorable="w14 w15 w16se w16cid w16 w16cex w16sdtdh wp14">
   <w:body>
     <w:p>
       <w:pPr>
@@ -11,10 +11,10 @@
         <w:ind w:left="0"/>
         <w:outlineLvl w:val="0"/>
       </w:pPr>
-      <w:bookmarkStart w:id="0" w:name="_Toc180664489"/>
-      <w:r>
-        <w:rPr>
-          <w:rFonts w:ascii="Arial" w:eastAsia="標楷體" w:hAnsi="Arial" w:cs="Arial"/>
+      <w:bookmarkStart w:id="0" w:name="_Toc178775186"/>
+      <w:r>
+        <w:rPr>
+          <w:rFonts w:ascii="Times New Roman" w:eastAsia="標楷體" w:hAnsi="Times New Roman"/>
           <w:b/>
           <w:bCs/>
           <w:color w:val="000000"/>
@@ -25,38 +25,14 @@
       </w:r>
       <w:r>
         <w:rPr>
-          <w:rFonts w:ascii="Arial" w:eastAsia="標楷體" w:hAnsi="Arial" w:cs="Arial"/>
+          <w:rFonts w:ascii="Times New Roman" w:eastAsia="標楷體" w:hAnsi="Times New Roman"/>
           <w:b/>
           <w:bCs/>
           <w:color w:val="FFFFFF"/>
           <w:sz w:val="28"/>
           <w:szCs w:val="32"/>
         </w:rPr>
-        <w:t>、未違反公職人員利益衝突</w:t>
-      </w:r>
-      <w:proofErr w:type="gramStart"/>
-      <w:r>
-        <w:rPr>
-          <w:rFonts w:ascii="Arial" w:eastAsia="標楷體" w:hAnsi="Arial" w:cs="Arial"/>
-          <w:b/>
-          <w:bCs/>
-          <w:color w:val="FFFFFF"/>
-          <w:sz w:val="28"/>
-          <w:szCs w:val="32"/>
-        </w:rPr>
-        <w:t>迴避法切結</w:t>
-      </w:r>
-      <w:proofErr w:type="gramEnd"/>
-      <w:r>
-        <w:rPr>
-          <w:rFonts w:ascii="Arial" w:eastAsia="標楷體" w:hAnsi="Arial" w:cs="Arial"/>
-          <w:b/>
-          <w:bCs/>
-          <w:color w:val="FFFFFF"/>
-          <w:sz w:val="28"/>
-          <w:szCs w:val="32"/>
-        </w:rPr>
-        <w:t>書</w:t>
+        <w:t>、未違反公職人員利益衝突迴避法切結書</w:t>
       </w:r>
       <w:bookmarkEnd w:id="0"/>
     </w:p>
@@ -66,7 +42,7 @@
         <w:spacing w:line="400" w:lineRule="exact"/>
         <w:jc w:val="center"/>
         <w:rPr>
-          <w:rFonts w:ascii="Arial" w:eastAsia="標楷體" w:hAnsi="Arial" w:cs="Arial"/>
+          <w:rFonts w:ascii="Times New Roman" w:eastAsia="標楷體" w:hAnsi="Times New Roman"/>
           <w:bCs/>
           <w:color w:val="000000"/>
           <w:sz w:val="36"/>
@@ -75,35 +51,13 @@
       </w:pPr>
       <w:r>
         <w:rPr>
-          <w:rFonts w:ascii="Arial" w:eastAsia="標楷體" w:hAnsi="Arial" w:cs="Arial"/>
+          <w:rFonts w:ascii="Times New Roman" w:eastAsia="標楷體" w:hAnsi="Times New Roman"/>
           <w:bCs/>
           <w:color w:val="000000"/>
           <w:sz w:val="36"/>
           <w:szCs w:val="36"/>
         </w:rPr>
-        <w:t>未違反公職人員利益衝突</w:t>
-      </w:r>
-      <w:proofErr w:type="gramStart"/>
-      <w:r>
-        <w:rPr>
-          <w:rFonts w:ascii="Arial" w:eastAsia="標楷體" w:hAnsi="Arial" w:cs="Arial"/>
-          <w:bCs/>
-          <w:color w:val="000000"/>
-          <w:sz w:val="36"/>
-          <w:szCs w:val="36"/>
-        </w:rPr>
-        <w:t>迴避法切結</w:t>
-      </w:r>
-      <w:proofErr w:type="gramEnd"/>
-      <w:r>
-        <w:rPr>
-          <w:rFonts w:ascii="Arial" w:eastAsia="標楷體" w:hAnsi="Arial" w:cs="Arial"/>
-          <w:bCs/>
-          <w:color w:val="000000"/>
-          <w:sz w:val="36"/>
-          <w:szCs w:val="36"/>
-        </w:rPr>
-        <w:t>書</w:t>
+        <w:t>未違反公職人員利益衝突迴避法切結書</w:t>
       </w:r>
     </w:p>
     <w:p>
@@ -111,440 +65,6 @@
         <w:snapToGrid w:val="0"/>
         <w:spacing w:line="400" w:lineRule="exact"/>
         <w:jc w:val="center"/>
-        <w:rPr>
-          <w:rFonts w:ascii="Times New Roman" w:eastAsia="標楷體" w:hAnsi="Times New Roman"/>
-          <w:sz w:val="36"/>
-          <w:szCs w:val="36"/>
-        </w:rPr>
-      </w:pPr>
-    </w:p>
-    <w:p>
-      <w:pPr>
-        <w:numPr>
-          <w:ilvl w:val="0"/>
-          <w:numId w:val="2"/>
-        </w:numPr>
-        <w:snapToGrid w:val="0"/>
-        <w:spacing w:line="500" w:lineRule="exact"/>
-        <w:rPr>
-          <w:rFonts w:ascii="Times New Roman" w:eastAsia="標楷體" w:hAnsi="Times New Roman"/>
-          <w:sz w:val="28"/>
-          <w:szCs w:val="28"/>
-        </w:rPr>
-      </w:pPr>
-      <w:proofErr w:type="gramStart"/>
-      <w:r>
-        <w:rPr>
-          <w:rFonts w:ascii="Times New Roman" w:eastAsia="標楷體" w:hAnsi="Times New Roman"/>
-          <w:sz w:val="28"/>
-          <w:szCs w:val="28"/>
-        </w:rPr>
-        <w:t>立書人</w:t>
-      </w:r>
-      <w:proofErr w:type="gramEnd"/>
-      <w:r>
-        <w:rPr>
-          <w:rFonts w:ascii="Times New Roman" w:eastAsia="標楷體" w:hAnsi="Times New Roman"/>
-          <w:sz w:val="28"/>
-          <w:szCs w:val="28"/>
-        </w:rPr>
-        <w:t>申請本補助案</w:t>
-      </w:r>
-      <w:r>
-        <w:rPr>
-          <w:rFonts w:ascii="Times New Roman" w:eastAsia="標楷體" w:hAnsi="Times New Roman"/>
-          <w:sz w:val="28"/>
-          <w:szCs w:val="28"/>
-        </w:rPr>
-        <w:t>(</w:t>
-      </w:r>
-      <w:proofErr w:type="gramStart"/>
-      <w:r>
-        <w:rPr>
-          <w:rFonts w:ascii="Times New Roman" w:eastAsia="標楷體" w:hAnsi="Times New Roman"/>
-          <w:sz w:val="28"/>
-          <w:szCs w:val="28"/>
-        </w:rPr>
-        <w:t>案名</w:t>
-      </w:r>
-      <w:proofErr w:type="gramEnd"/>
-      <w:r>
-        <w:rPr>
-          <w:rFonts w:ascii="Times New Roman" w:eastAsia="標楷體" w:hAnsi="Times New Roman"/>
-          <w:sz w:val="28"/>
-          <w:szCs w:val="28"/>
-        </w:rPr>
-        <w:t>：</w:t>
-      </w:r>
-      <w:r>
-        <w:rPr>
-          <w:rFonts w:ascii="Times New Roman" w:eastAsia="標楷體" w:hAnsi="Times New Roman"/>
-          <w:sz w:val="28"/>
-          <w:szCs w:val="28"/>
-        </w:rPr>
-        <w:t>__________________)</w:t>
-      </w:r>
-      <w:r>
-        <w:rPr>
-          <w:rFonts w:ascii="Times New Roman" w:eastAsia="標楷體" w:hAnsi="Times New Roman"/>
-          <w:sz w:val="28"/>
-          <w:szCs w:val="28"/>
-        </w:rPr>
-        <w:t>，其本人或本法人</w:t>
-      </w:r>
-      <w:r>
-        <w:rPr>
-          <w:rFonts w:ascii="Times New Roman" w:eastAsia="標楷體" w:hAnsi="Times New Roman"/>
-          <w:sz w:val="28"/>
-          <w:szCs w:val="28"/>
-        </w:rPr>
-        <w:t>(</w:t>
-      </w:r>
-      <w:r>
-        <w:rPr>
-          <w:rFonts w:ascii="Times New Roman" w:eastAsia="標楷體" w:hAnsi="Times New Roman"/>
-          <w:sz w:val="28"/>
-          <w:szCs w:val="28"/>
-        </w:rPr>
-        <w:t>團體</w:t>
-      </w:r>
-      <w:r>
-        <w:rPr>
-          <w:rFonts w:ascii="Times New Roman" w:eastAsia="標楷體" w:hAnsi="Times New Roman"/>
-          <w:sz w:val="28"/>
-          <w:szCs w:val="28"/>
-        </w:rPr>
-        <w:t>)</w:t>
-      </w:r>
-      <w:r>
-        <w:rPr>
-          <w:rFonts w:ascii="Times New Roman" w:eastAsia="標楷體" w:hAnsi="Times New Roman"/>
-          <w:sz w:val="28"/>
-          <w:szCs w:val="28"/>
-        </w:rPr>
-        <w:t>之負責人、董事、獨立董事、監察人、經理人或相類似職務之人：</w:t>
-      </w:r>
-    </w:p>
-    <w:p>
-      <w:pPr>
-        <w:snapToGrid w:val="0"/>
-        <w:spacing w:line="500" w:lineRule="exact"/>
-      </w:pPr>
-      <w:r>
-        <w:rPr>
-          <w:rFonts w:ascii="Times New Roman" w:eastAsia="標楷體" w:hAnsi="Times New Roman"/>
-          <w:sz w:val="28"/>
-          <w:szCs w:val="28"/>
-        </w:rPr>
-        <w:t>□</w:t>
-      </w:r>
-      <w:r>
-        <w:rPr>
-          <w:rFonts w:ascii="Times New Roman" w:eastAsia="標楷體" w:hAnsi="Times New Roman"/>
-          <w:b/>
-          <w:sz w:val="28"/>
-          <w:szCs w:val="28"/>
-        </w:rPr>
-        <w:t>非屬</w:t>
-      </w:r>
-      <w:r>
-        <w:rPr>
-          <w:rFonts w:ascii="Times New Roman" w:eastAsia="標楷體" w:hAnsi="Times New Roman"/>
-          <w:sz w:val="28"/>
-          <w:szCs w:val="28"/>
-        </w:rPr>
-        <w:t>公職人員利益衝突迴避法第</w:t>
-      </w:r>
-      <w:r>
-        <w:rPr>
-          <w:rFonts w:ascii="Times New Roman" w:eastAsia="標楷體" w:hAnsi="Times New Roman"/>
-          <w:sz w:val="28"/>
-          <w:szCs w:val="28"/>
-        </w:rPr>
-        <w:t>2</w:t>
-      </w:r>
-      <w:r>
-        <w:rPr>
-          <w:rFonts w:ascii="Times New Roman" w:eastAsia="標楷體" w:hAnsi="Times New Roman"/>
-          <w:sz w:val="28"/>
-          <w:szCs w:val="28"/>
-        </w:rPr>
-        <w:t>條或第</w:t>
-      </w:r>
-      <w:r>
-        <w:rPr>
-          <w:rFonts w:ascii="Times New Roman" w:eastAsia="標楷體" w:hAnsi="Times New Roman"/>
-          <w:sz w:val="28"/>
-          <w:szCs w:val="28"/>
-        </w:rPr>
-        <w:t>3</w:t>
-      </w:r>
-      <w:r>
-        <w:rPr>
-          <w:rFonts w:ascii="Times New Roman" w:eastAsia="標楷體" w:hAnsi="Times New Roman"/>
-          <w:sz w:val="28"/>
-          <w:szCs w:val="28"/>
-        </w:rPr>
-        <w:t>條所稱公職人員或其關係人。</w:t>
-      </w:r>
-    </w:p>
-    <w:p>
-      <w:pPr>
-        <w:snapToGrid w:val="0"/>
-        <w:spacing w:line="500" w:lineRule="exact"/>
-      </w:pPr>
-      <w:r>
-        <w:rPr>
-          <w:rFonts w:ascii="Times New Roman" w:eastAsia="標楷體" w:hAnsi="Times New Roman"/>
-          <w:sz w:val="28"/>
-          <w:szCs w:val="28"/>
-        </w:rPr>
-        <w:t>□</w:t>
-      </w:r>
-      <w:r>
-        <w:rPr>
-          <w:rFonts w:ascii="Times New Roman" w:eastAsia="標楷體" w:hAnsi="Times New Roman"/>
-          <w:b/>
-          <w:sz w:val="28"/>
-          <w:szCs w:val="28"/>
-        </w:rPr>
-        <w:t>屬</w:t>
-      </w:r>
-      <w:r>
-        <w:rPr>
-          <w:rFonts w:ascii="Times New Roman" w:eastAsia="標楷體" w:hAnsi="Times New Roman"/>
-          <w:sz w:val="28"/>
-          <w:szCs w:val="28"/>
-        </w:rPr>
-        <w:t>公職人員利益衝突迴避法第</w:t>
-      </w:r>
-      <w:r>
-        <w:rPr>
-          <w:rFonts w:ascii="Times New Roman" w:eastAsia="標楷體" w:hAnsi="Times New Roman"/>
-          <w:sz w:val="28"/>
-          <w:szCs w:val="28"/>
-        </w:rPr>
-        <w:t>2</w:t>
-      </w:r>
-      <w:r>
-        <w:rPr>
-          <w:rFonts w:ascii="Times New Roman" w:eastAsia="標楷體" w:hAnsi="Times New Roman"/>
-          <w:sz w:val="28"/>
-          <w:szCs w:val="28"/>
-        </w:rPr>
-        <w:t>條或第</w:t>
-      </w:r>
-      <w:r>
-        <w:rPr>
-          <w:rFonts w:ascii="Times New Roman" w:eastAsia="標楷體" w:hAnsi="Times New Roman"/>
-          <w:sz w:val="28"/>
-          <w:szCs w:val="28"/>
-        </w:rPr>
-        <w:t>3</w:t>
-      </w:r>
-      <w:r>
-        <w:rPr>
-          <w:rFonts w:ascii="Times New Roman" w:eastAsia="標楷體" w:hAnsi="Times New Roman"/>
-          <w:sz w:val="28"/>
-          <w:szCs w:val="28"/>
-        </w:rPr>
-        <w:t>條所稱公職人員或其關係人，依</w:t>
-      </w:r>
-    </w:p>
-    <w:p>
-      <w:pPr>
-        <w:snapToGrid w:val="0"/>
-        <w:spacing w:line="500" w:lineRule="exact"/>
-        <w:rPr>
-          <w:rFonts w:ascii="Times New Roman" w:eastAsia="標楷體" w:hAnsi="Times New Roman"/>
-          <w:sz w:val="28"/>
-          <w:szCs w:val="28"/>
-        </w:rPr>
-      </w:pPr>
-      <w:proofErr w:type="gramStart"/>
-      <w:r>
-        <w:rPr>
-          <w:rFonts w:ascii="Times New Roman" w:eastAsia="標楷體" w:hAnsi="Times New Roman"/>
-          <w:sz w:val="28"/>
-          <w:szCs w:val="28"/>
-        </w:rPr>
-        <w:t>規</w:t>
-      </w:r>
-      <w:proofErr w:type="gramEnd"/>
-      <w:r>
-        <w:rPr>
-          <w:rFonts w:ascii="Times New Roman" w:eastAsia="標楷體" w:hAnsi="Times New Roman"/>
-          <w:sz w:val="28"/>
-          <w:szCs w:val="28"/>
-        </w:rPr>
-        <w:t>填寫附表「公職人員利益衝突迴避法第</w:t>
-      </w:r>
-      <w:r>
-        <w:rPr>
-          <w:rFonts w:ascii="Times New Roman" w:eastAsia="標楷體" w:hAnsi="Times New Roman"/>
-          <w:sz w:val="28"/>
-          <w:szCs w:val="28"/>
-        </w:rPr>
-        <w:t>14</w:t>
-      </w:r>
-      <w:r>
-        <w:rPr>
-          <w:rFonts w:ascii="Times New Roman" w:eastAsia="標楷體" w:hAnsi="Times New Roman"/>
-          <w:sz w:val="28"/>
-          <w:szCs w:val="28"/>
-        </w:rPr>
-        <w:t>條第</w:t>
-      </w:r>
-      <w:r>
-        <w:rPr>
-          <w:rFonts w:ascii="Times New Roman" w:eastAsia="標楷體" w:hAnsi="Times New Roman"/>
-          <w:sz w:val="28"/>
-          <w:szCs w:val="28"/>
-        </w:rPr>
-        <w:t>2</w:t>
-      </w:r>
-      <w:r>
-        <w:rPr>
-          <w:rFonts w:ascii="Times New Roman" w:eastAsia="標楷體" w:hAnsi="Times New Roman"/>
-          <w:sz w:val="28"/>
-          <w:szCs w:val="28"/>
-        </w:rPr>
-        <w:t>項公職人員及關係人身</w:t>
-      </w:r>
-    </w:p>
-    <w:p>
-      <w:pPr>
-        <w:snapToGrid w:val="0"/>
-        <w:spacing w:line="500" w:lineRule="exact"/>
-        <w:rPr>
-          <w:rFonts w:ascii="Times New Roman" w:eastAsia="標楷體" w:hAnsi="Times New Roman"/>
-          <w:sz w:val="28"/>
-          <w:szCs w:val="28"/>
-        </w:rPr>
-      </w:pPr>
-      <w:r>
-        <w:rPr>
-          <w:rFonts w:ascii="Times New Roman" w:eastAsia="標楷體" w:hAnsi="Times New Roman"/>
-          <w:sz w:val="28"/>
-          <w:szCs w:val="28"/>
-        </w:rPr>
-        <w:t>分關係揭露表」。</w:t>
-      </w:r>
-    </w:p>
-    <w:p>
-      <w:pPr>
-        <w:snapToGrid w:val="0"/>
-        <w:spacing w:line="500" w:lineRule="exact"/>
-        <w:rPr>
-          <w:rFonts w:ascii="Times New Roman" w:eastAsia="標楷體" w:hAnsi="Times New Roman"/>
-          <w:sz w:val="28"/>
-          <w:szCs w:val="28"/>
-        </w:rPr>
-      </w:pPr>
-      <w:r>
-        <w:rPr>
-          <w:rFonts w:ascii="Times New Roman" w:eastAsia="標楷體" w:hAnsi="Times New Roman"/>
-          <w:sz w:val="28"/>
-          <w:szCs w:val="28"/>
-        </w:rPr>
-        <w:t>【註】：違反公職人員利益衝突迴避法第</w:t>
-      </w:r>
-      <w:r>
-        <w:rPr>
-          <w:rFonts w:ascii="Times New Roman" w:eastAsia="標楷體" w:hAnsi="Times New Roman"/>
-          <w:sz w:val="28"/>
-          <w:szCs w:val="28"/>
-        </w:rPr>
-        <w:t>14</w:t>
-      </w:r>
-      <w:r>
-        <w:rPr>
-          <w:rFonts w:ascii="Times New Roman" w:eastAsia="標楷體" w:hAnsi="Times New Roman"/>
-          <w:sz w:val="28"/>
-          <w:szCs w:val="28"/>
-        </w:rPr>
-        <w:t>條第</w:t>
-      </w:r>
-      <w:r>
-        <w:rPr>
-          <w:rFonts w:ascii="Times New Roman" w:eastAsia="標楷體" w:hAnsi="Times New Roman"/>
-          <w:sz w:val="28"/>
-          <w:szCs w:val="28"/>
-        </w:rPr>
-        <w:t>2</w:t>
-      </w:r>
-      <w:r>
-        <w:rPr>
-          <w:rFonts w:ascii="Times New Roman" w:eastAsia="標楷體" w:hAnsi="Times New Roman"/>
-          <w:sz w:val="28"/>
-          <w:szCs w:val="28"/>
-        </w:rPr>
-        <w:t>項規定，未主動據實揭露身關係者，</w:t>
-      </w:r>
-    </w:p>
-    <w:p>
-      <w:pPr>
-        <w:snapToGrid w:val="0"/>
-        <w:spacing w:line="500" w:lineRule="exact"/>
-        <w:rPr>
-          <w:rFonts w:ascii="Times New Roman" w:eastAsia="標楷體" w:hAnsi="Times New Roman"/>
-          <w:sz w:val="28"/>
-          <w:szCs w:val="28"/>
-        </w:rPr>
-      </w:pPr>
-      <w:r>
-        <w:rPr>
-          <w:rFonts w:ascii="Times New Roman" w:eastAsia="標楷體" w:hAnsi="Times New Roman"/>
-          <w:sz w:val="28"/>
-          <w:szCs w:val="28"/>
-        </w:rPr>
-        <w:t xml:space="preserve">       </w:t>
-      </w:r>
-      <w:r>
-        <w:rPr>
-          <w:rFonts w:ascii="Times New Roman" w:eastAsia="標楷體" w:hAnsi="Times New Roman"/>
-          <w:sz w:val="28"/>
-          <w:szCs w:val="28"/>
-        </w:rPr>
-        <w:t>處新臺幣</w:t>
-      </w:r>
-      <w:r>
-        <w:rPr>
-          <w:rFonts w:ascii="Times New Roman" w:eastAsia="標楷體" w:hAnsi="Times New Roman"/>
-          <w:sz w:val="28"/>
-          <w:szCs w:val="28"/>
-        </w:rPr>
-        <w:t>5</w:t>
-      </w:r>
-      <w:r>
-        <w:rPr>
-          <w:rFonts w:ascii="Times New Roman" w:eastAsia="標楷體" w:hAnsi="Times New Roman"/>
-          <w:sz w:val="28"/>
-          <w:szCs w:val="28"/>
-        </w:rPr>
-        <w:t>萬以上</w:t>
-      </w:r>
-      <w:r>
-        <w:rPr>
-          <w:rFonts w:ascii="Times New Roman" w:eastAsia="標楷體" w:hAnsi="Times New Roman"/>
-          <w:sz w:val="28"/>
-          <w:szCs w:val="28"/>
-        </w:rPr>
-        <w:t>50</w:t>
-      </w:r>
-      <w:r>
-        <w:rPr>
-          <w:rFonts w:ascii="Times New Roman" w:eastAsia="標楷體" w:hAnsi="Times New Roman"/>
-          <w:sz w:val="28"/>
-          <w:szCs w:val="28"/>
-        </w:rPr>
-        <w:t>萬以下罰鍰，並得按次連續處罰。</w:t>
-      </w:r>
-    </w:p>
-    <w:p>
-      <w:pPr>
-        <w:snapToGrid w:val="0"/>
-        <w:spacing w:line="500" w:lineRule="exact"/>
         <w:rPr>
           <w:rFonts w:ascii="Times New Roman" w:eastAsia="標楷體" w:hAnsi="Times New Roman"/>
           <w:sz w:val="28"/>
@@ -572,37 +92,213 @@
           <w:sz w:val="28"/>
           <w:szCs w:val="28"/>
         </w:rPr>
-        <w:t>以上所述，如有不實，願接受貴會追繳已核給之補助費用，特此切結。</w:t>
+        <w:t>立書人申請本補助案</w:t>
+      </w:r>
+      <w:r>
+        <w:rPr>
+          <w:rFonts w:ascii="Times New Roman" w:eastAsia="標楷體" w:hAnsi="Times New Roman"/>
+          <w:sz w:val="28"/>
+          <w:szCs w:val="28"/>
+        </w:rPr>
+        <w:t>(</w:t>
+      </w:r>
+      <w:r>
+        <w:rPr>
+          <w:rFonts w:ascii="Times New Roman" w:eastAsia="標楷體" w:hAnsi="Times New Roman"/>
+          <w:sz w:val="28"/>
+          <w:szCs w:val="28"/>
+        </w:rPr>
+        <w:t>案名：</w:t>
+      </w:r>
+      <w:r>
+        <w:rPr>
+          <w:rFonts w:ascii="Times New Roman" w:eastAsia="標楷體" w:hAnsi="Times New Roman"/>
+          <w:sz w:val="28"/>
+          <w:szCs w:val="28"/>
+        </w:rPr>
+        <w:t>_______</w:t>
+      </w:r>
+      <w:r>
+        <w:rPr>
+          <w:rFonts w:ascii="Times New Roman" w:eastAsia="標楷體" w:hAnsi="Times New Roman" w:hint="eastAsia"/>
+          <w:sz w:val="28"/>
+          <w:szCs w:val="28"/>
+        </w:rPr>
+        <w:t>{{A3}}</w:t>
+      </w:r>
+      <w:r>
+        <w:rPr>
+          <w:rFonts w:ascii="Times New Roman" w:eastAsia="標楷體" w:hAnsi="Times New Roman"/>
+          <w:sz w:val="28"/>
+          <w:szCs w:val="28"/>
+        </w:rPr>
+        <w:t>___________)</w:t>
+      </w:r>
+      <w:r>
+        <w:rPr>
+          <w:rFonts w:ascii="Times New Roman" w:eastAsia="標楷體" w:hAnsi="Times New Roman"/>
+          <w:sz w:val="28"/>
+          <w:szCs w:val="28"/>
+        </w:rPr>
+        <w:t>，其本人或本法人</w:t>
+      </w:r>
+      <w:r>
+        <w:rPr>
+          <w:rFonts w:ascii="Times New Roman" w:eastAsia="標楷體" w:hAnsi="Times New Roman"/>
+          <w:sz w:val="28"/>
+          <w:szCs w:val="28"/>
+        </w:rPr>
+        <w:t>(</w:t>
+      </w:r>
+      <w:r>
+        <w:rPr>
+          <w:rFonts w:ascii="Times New Roman" w:eastAsia="標楷體" w:hAnsi="Times New Roman"/>
+          <w:sz w:val="28"/>
+          <w:szCs w:val="28"/>
+        </w:rPr>
+        <w:t>團體</w:t>
+      </w:r>
+      <w:r>
+        <w:rPr>
+          <w:rFonts w:ascii="Times New Roman" w:eastAsia="標楷體" w:hAnsi="Times New Roman"/>
+          <w:sz w:val="28"/>
+          <w:szCs w:val="28"/>
+        </w:rPr>
+        <w:t>)</w:t>
+      </w:r>
+      <w:r>
+        <w:rPr>
+          <w:rFonts w:ascii="Times New Roman" w:eastAsia="標楷體" w:hAnsi="Times New Roman"/>
+          <w:sz w:val="28"/>
+          <w:szCs w:val="28"/>
+        </w:rPr>
+        <w:t>之負責人、董事、獨立董事、監察人、經理人或相類似職務之人：</w:t>
       </w:r>
     </w:p>
     <w:p>
       <w:pPr>
         <w:snapToGrid w:val="0"/>
         <w:spacing w:line="500" w:lineRule="exact"/>
-        <w:rPr>
-          <w:rFonts w:ascii="Times New Roman" w:eastAsia="標楷體" w:hAnsi="Times New Roman"/>
-          <w:sz w:val="28"/>
-          <w:szCs w:val="28"/>
-        </w:rPr>
-      </w:pPr>
+      </w:pPr>
+      <w:r>
+        <w:rPr>
+          <w:rFonts w:ascii="Times New Roman" w:eastAsia="標楷體" w:hAnsi="Times New Roman"/>
+          <w:sz w:val="28"/>
+          <w:szCs w:val="28"/>
+        </w:rPr>
+        <w:t>□</w:t>
+      </w:r>
+      <w:r>
+        <w:rPr>
+          <w:rFonts w:ascii="Times New Roman" w:eastAsia="標楷體" w:hAnsi="Times New Roman"/>
+          <w:b/>
+          <w:sz w:val="28"/>
+          <w:szCs w:val="28"/>
+        </w:rPr>
+        <w:t>非屬</w:t>
+      </w:r>
+      <w:r>
+        <w:rPr>
+          <w:rFonts w:ascii="Times New Roman" w:eastAsia="標楷體" w:hAnsi="Times New Roman"/>
+          <w:sz w:val="28"/>
+          <w:szCs w:val="28"/>
+        </w:rPr>
+        <w:t>公職人員利益衝突迴避法第</w:t>
+      </w:r>
+      <w:r>
+        <w:rPr>
+          <w:rFonts w:ascii="Times New Roman" w:eastAsia="標楷體" w:hAnsi="Times New Roman"/>
+          <w:sz w:val="28"/>
+          <w:szCs w:val="28"/>
+        </w:rPr>
+        <w:t>2</w:t>
+      </w:r>
+      <w:r>
+        <w:rPr>
+          <w:rFonts w:ascii="Times New Roman" w:eastAsia="標楷體" w:hAnsi="Times New Roman"/>
+          <w:sz w:val="28"/>
+          <w:szCs w:val="28"/>
+        </w:rPr>
+        <w:t>條或第</w:t>
+      </w:r>
+      <w:r>
+        <w:rPr>
+          <w:rFonts w:ascii="Times New Roman" w:eastAsia="標楷體" w:hAnsi="Times New Roman"/>
+          <w:sz w:val="28"/>
+          <w:szCs w:val="28"/>
+        </w:rPr>
+        <w:t>3</w:t>
+      </w:r>
+      <w:r>
+        <w:rPr>
+          <w:rFonts w:ascii="Times New Roman" w:eastAsia="標楷體" w:hAnsi="Times New Roman"/>
+          <w:sz w:val="28"/>
+          <w:szCs w:val="28"/>
+        </w:rPr>
+        <w:t>條所稱公職人員或其關係人。</w:t>
+      </w:r>
     </w:p>
     <w:p>
       <w:pPr>
         <w:snapToGrid w:val="0"/>
         <w:spacing w:line="500" w:lineRule="exact"/>
-        <w:rPr>
-          <w:rFonts w:ascii="Times New Roman" w:eastAsia="標楷體" w:hAnsi="Times New Roman"/>
-          <w:sz w:val="28"/>
-          <w:szCs w:val="28"/>
-        </w:rPr>
-      </w:pPr>
-      <w:r>
-        <w:rPr>
-          <w:rFonts w:ascii="Times New Roman" w:eastAsia="標楷體" w:hAnsi="Times New Roman"/>
-          <w:sz w:val="28"/>
-          <w:szCs w:val="28"/>
-        </w:rPr>
-        <w:t>此致</w:t>
+      </w:pPr>
+      <w:r>
+        <w:rPr>
+          <w:rFonts w:ascii="Times New Roman" w:eastAsia="標楷體" w:hAnsi="Times New Roman"/>
+          <w:sz w:val="28"/>
+          <w:szCs w:val="28"/>
+        </w:rPr>
+        <w:t>□</w:t>
+      </w:r>
+      <w:r>
+        <w:rPr>
+          <w:rFonts w:ascii="Times New Roman" w:eastAsia="標楷體" w:hAnsi="Times New Roman"/>
+          <w:b/>
+          <w:sz w:val="28"/>
+          <w:szCs w:val="28"/>
+        </w:rPr>
+        <w:t>屬</w:t>
+      </w:r>
+      <w:r>
+        <w:rPr>
+          <w:rFonts w:ascii="Times New Roman" w:eastAsia="標楷體" w:hAnsi="Times New Roman"/>
+          <w:sz w:val="28"/>
+          <w:szCs w:val="28"/>
+        </w:rPr>
+        <w:t>公職人員利益衝突迴避法第</w:t>
+      </w:r>
+      <w:r>
+        <w:rPr>
+          <w:rFonts w:ascii="Times New Roman" w:eastAsia="標楷體" w:hAnsi="Times New Roman"/>
+          <w:sz w:val="28"/>
+          <w:szCs w:val="28"/>
+        </w:rPr>
+        <w:t>2</w:t>
+      </w:r>
+      <w:r>
+        <w:rPr>
+          <w:rFonts w:ascii="Times New Roman" w:eastAsia="標楷體" w:hAnsi="Times New Roman"/>
+          <w:sz w:val="28"/>
+          <w:szCs w:val="28"/>
+        </w:rPr>
+        <w:t>條或第</w:t>
+      </w:r>
+      <w:r>
+        <w:rPr>
+          <w:rFonts w:ascii="Times New Roman" w:eastAsia="標楷體" w:hAnsi="Times New Roman"/>
+          <w:sz w:val="28"/>
+          <w:szCs w:val="28"/>
+        </w:rPr>
+        <w:t>3</w:t>
+      </w:r>
+      <w:r>
+        <w:rPr>
+          <w:rFonts w:ascii="Times New Roman" w:eastAsia="標楷體" w:hAnsi="Times New Roman"/>
+          <w:sz w:val="28"/>
+          <w:szCs w:val="28"/>
+        </w:rPr>
+        <w:t>條所稱公職人員或其關係人，依</w:t>
       </w:r>
     </w:p>
     <w:p>
@@ -621,15 +317,39 @@
           <w:sz w:val="28"/>
           <w:szCs w:val="28"/>
         </w:rPr>
-        <w:t xml:space="preserve">                 </w:t>
-      </w:r>
-      <w:r>
-        <w:rPr>
-          <w:rFonts w:ascii="Times New Roman" w:eastAsia="標楷體" w:hAnsi="Times New Roman"/>
-          <w:sz w:val="28"/>
-          <w:szCs w:val="28"/>
-        </w:rPr>
-        <w:t>海洋委員會</w:t>
+        <w:t>規填寫附表「公職人員利益衝突迴避法第</w:t>
+      </w:r>
+      <w:r>
+        <w:rPr>
+          <w:rFonts w:ascii="Times New Roman" w:eastAsia="標楷體" w:hAnsi="Times New Roman"/>
+          <w:sz w:val="28"/>
+          <w:szCs w:val="28"/>
+        </w:rPr>
+        <w:t>14</w:t>
+      </w:r>
+      <w:r>
+        <w:rPr>
+          <w:rFonts w:ascii="Times New Roman" w:eastAsia="標楷體" w:hAnsi="Times New Roman"/>
+          <w:sz w:val="28"/>
+          <w:szCs w:val="28"/>
+        </w:rPr>
+        <w:t>條第</w:t>
+      </w:r>
+      <w:r>
+        <w:rPr>
+          <w:rFonts w:ascii="Times New Roman" w:eastAsia="標楷體" w:hAnsi="Times New Roman"/>
+          <w:sz w:val="28"/>
+          <w:szCs w:val="28"/>
+        </w:rPr>
+        <w:t>2</w:t>
+      </w:r>
+      <w:r>
+        <w:rPr>
+          <w:rFonts w:ascii="Times New Roman" w:eastAsia="標楷體" w:hAnsi="Times New Roman"/>
+          <w:sz w:val="28"/>
+          <w:szCs w:val="28"/>
+        </w:rPr>
+        <w:t>項公職人員及關係人身</w:t>
       </w:r>
     </w:p>
     <w:p>
@@ -642,6 +362,14 @@
           <w:szCs w:val="28"/>
         </w:rPr>
       </w:pPr>
+      <w:r>
+        <w:rPr>
+          <w:rFonts w:ascii="Times New Roman" w:eastAsia="標楷體" w:hAnsi="Times New Roman"/>
+          <w:sz w:val="28"/>
+          <w:szCs w:val="28"/>
+        </w:rPr>
+        <w:t>分關係揭露表」。</w:t>
+      </w:r>
     </w:p>
     <w:p>
       <w:pPr>
@@ -659,7 +387,39 @@
           <w:sz w:val="28"/>
           <w:szCs w:val="28"/>
         </w:rPr>
-        <w:t>申請單位：</w:t>
+        <w:t>【註】：違反公職人員利益衝突迴避法第</w:t>
+      </w:r>
+      <w:r>
+        <w:rPr>
+          <w:rFonts w:ascii="Times New Roman" w:eastAsia="標楷體" w:hAnsi="Times New Roman"/>
+          <w:sz w:val="28"/>
+          <w:szCs w:val="28"/>
+        </w:rPr>
+        <w:t>14</w:t>
+      </w:r>
+      <w:r>
+        <w:rPr>
+          <w:rFonts w:ascii="Times New Roman" w:eastAsia="標楷體" w:hAnsi="Times New Roman"/>
+          <w:sz w:val="28"/>
+          <w:szCs w:val="28"/>
+        </w:rPr>
+        <w:t>條第</w:t>
+      </w:r>
+      <w:r>
+        <w:rPr>
+          <w:rFonts w:ascii="Times New Roman" w:eastAsia="標楷體" w:hAnsi="Times New Roman"/>
+          <w:sz w:val="28"/>
+          <w:szCs w:val="28"/>
+        </w:rPr>
+        <w:t>2</w:t>
+      </w:r>
+      <w:r>
+        <w:rPr>
+          <w:rFonts w:ascii="Times New Roman" w:eastAsia="標楷體" w:hAnsi="Times New Roman"/>
+          <w:sz w:val="28"/>
+          <w:szCs w:val="28"/>
+        </w:rPr>
+        <w:t>項規定，未主動據實揭露身關係者，</w:t>
       </w:r>
     </w:p>
     <w:p>
@@ -672,6 +432,54 @@
           <w:szCs w:val="28"/>
         </w:rPr>
       </w:pPr>
+      <w:r>
+        <w:rPr>
+          <w:rFonts w:ascii="Times New Roman" w:eastAsia="標楷體" w:hAnsi="Times New Roman"/>
+          <w:sz w:val="28"/>
+          <w:szCs w:val="28"/>
+        </w:rPr>
+        <w:t xml:space="preserve">       </w:t>
+      </w:r>
+      <w:r>
+        <w:rPr>
+          <w:rFonts w:ascii="Times New Roman" w:eastAsia="標楷體" w:hAnsi="Times New Roman"/>
+          <w:sz w:val="28"/>
+          <w:szCs w:val="28"/>
+        </w:rPr>
+        <w:t>處新臺幣</w:t>
+      </w:r>
+      <w:r>
+        <w:rPr>
+          <w:rFonts w:ascii="Times New Roman" w:eastAsia="標楷體" w:hAnsi="Times New Roman"/>
+          <w:sz w:val="28"/>
+          <w:szCs w:val="28"/>
+        </w:rPr>
+        <w:t>5</w:t>
+      </w:r>
+      <w:r>
+        <w:rPr>
+          <w:rFonts w:ascii="Times New Roman" w:eastAsia="標楷體" w:hAnsi="Times New Roman"/>
+          <w:sz w:val="28"/>
+          <w:szCs w:val="28"/>
+        </w:rPr>
+        <w:t>萬以上</w:t>
+      </w:r>
+      <w:r>
+        <w:rPr>
+          <w:rFonts w:ascii="Times New Roman" w:eastAsia="標楷體" w:hAnsi="Times New Roman"/>
+          <w:sz w:val="28"/>
+          <w:szCs w:val="28"/>
+        </w:rPr>
+        <w:t>50</w:t>
+      </w:r>
+      <w:r>
+        <w:rPr>
+          <w:rFonts w:ascii="Times New Roman" w:eastAsia="標楷體" w:hAnsi="Times New Roman"/>
+          <w:sz w:val="28"/>
+          <w:szCs w:val="28"/>
+        </w:rPr>
+        <w:t>萬以下罰鍰，並得按次連續處罰。</w:t>
+      </w:r>
     </w:p>
     <w:p>
       <w:pPr>
@@ -683,7 +491,146 @@
           <w:szCs w:val="28"/>
         </w:rPr>
       </w:pPr>
-      <w:proofErr w:type="gramStart"/>
+    </w:p>
+    <w:p>
+      <w:pPr>
+        <w:numPr>
+          <w:ilvl w:val="0"/>
+          <w:numId w:val="1"/>
+        </w:numPr>
+        <w:snapToGrid w:val="0"/>
+        <w:spacing w:line="500" w:lineRule="exact"/>
+        <w:rPr>
+          <w:rFonts w:ascii="Times New Roman" w:eastAsia="標楷體" w:hAnsi="Times New Roman"/>
+          <w:sz w:val="28"/>
+          <w:szCs w:val="28"/>
+        </w:rPr>
+      </w:pPr>
+      <w:r>
+        <w:rPr>
+          <w:rFonts w:ascii="Times New Roman" w:eastAsia="標楷體" w:hAnsi="Times New Roman"/>
+          <w:sz w:val="28"/>
+          <w:szCs w:val="28"/>
+        </w:rPr>
+        <w:t>以上所述，如有不實，願接受貴會追繳已核給之補助費用，特此切結。</w:t>
+      </w:r>
+    </w:p>
+    <w:p>
+      <w:pPr>
+        <w:snapToGrid w:val="0"/>
+        <w:spacing w:line="500" w:lineRule="exact"/>
+        <w:rPr>
+          <w:rFonts w:ascii="Times New Roman" w:eastAsia="標楷體" w:hAnsi="Times New Roman"/>
+          <w:sz w:val="28"/>
+          <w:szCs w:val="28"/>
+        </w:rPr>
+      </w:pPr>
+    </w:p>
+    <w:p>
+      <w:pPr>
+        <w:snapToGrid w:val="0"/>
+        <w:spacing w:line="500" w:lineRule="exact"/>
+        <w:rPr>
+          <w:rFonts w:ascii="Times New Roman" w:eastAsia="標楷體" w:hAnsi="Times New Roman"/>
+          <w:sz w:val="28"/>
+          <w:szCs w:val="28"/>
+        </w:rPr>
+      </w:pPr>
+      <w:r>
+        <w:rPr>
+          <w:rFonts w:ascii="Times New Roman" w:eastAsia="標楷體" w:hAnsi="Times New Roman"/>
+          <w:sz w:val="28"/>
+          <w:szCs w:val="28"/>
+        </w:rPr>
+        <w:t>此致</w:t>
+      </w:r>
+    </w:p>
+    <w:p>
+      <w:pPr>
+        <w:snapToGrid w:val="0"/>
+        <w:spacing w:line="500" w:lineRule="exact"/>
+        <w:rPr>
+          <w:rFonts w:ascii="Times New Roman" w:eastAsia="標楷體" w:hAnsi="Times New Roman"/>
+          <w:sz w:val="28"/>
+          <w:szCs w:val="28"/>
+        </w:rPr>
+      </w:pPr>
+      <w:r>
+        <w:rPr>
+          <w:rFonts w:ascii="Times New Roman" w:eastAsia="標楷體" w:hAnsi="Times New Roman"/>
+          <w:sz w:val="28"/>
+          <w:szCs w:val="28"/>
+        </w:rPr>
+        <w:t xml:space="preserve">                 </w:t>
+      </w:r>
+      <w:r>
+        <w:rPr>
+          <w:rFonts w:ascii="Times New Roman" w:eastAsia="標楷體" w:hAnsi="Times New Roman"/>
+          <w:sz w:val="28"/>
+          <w:szCs w:val="28"/>
+        </w:rPr>
+        <w:t>海洋委員會</w:t>
+      </w:r>
+    </w:p>
+    <w:p>
+      <w:pPr>
+        <w:snapToGrid w:val="0"/>
+        <w:spacing w:line="500" w:lineRule="exact"/>
+        <w:rPr>
+          <w:rFonts w:ascii="Times New Roman" w:eastAsia="標楷體" w:hAnsi="Times New Roman"/>
+          <w:sz w:val="28"/>
+          <w:szCs w:val="28"/>
+        </w:rPr>
+      </w:pPr>
+    </w:p>
+    <w:p>
+      <w:pPr>
+        <w:snapToGrid w:val="0"/>
+        <w:spacing w:line="500" w:lineRule="exact"/>
+        <w:rPr>
+          <w:rFonts w:ascii="Times New Roman" w:eastAsia="標楷體" w:hAnsi="Times New Roman"/>
+          <w:sz w:val="28"/>
+          <w:szCs w:val="28"/>
+        </w:rPr>
+      </w:pPr>
+      <w:r>
+        <w:rPr>
+          <w:rFonts w:ascii="Times New Roman" w:eastAsia="標楷體" w:hAnsi="Times New Roman"/>
+          <w:sz w:val="28"/>
+          <w:szCs w:val="28"/>
+        </w:rPr>
+        <w:t>申請單位：</w:t>
+      </w:r>
+      <w:r>
+        <w:rPr>
+          <w:rFonts w:ascii="Times New Roman" w:eastAsia="標楷體" w:hAnsi="Times New Roman" w:hint="eastAsia"/>
+          <w:sz w:val="28"/>
+          <w:szCs w:val="28"/>
+        </w:rPr>
+        <w:t>{{A9}}</w:t>
+      </w:r>
+    </w:p>
+    <w:p>
+      <w:pPr>
+        <w:snapToGrid w:val="0"/>
+        <w:spacing w:line="500" w:lineRule="exact"/>
+        <w:rPr>
+          <w:rFonts w:ascii="Times New Roman" w:eastAsia="標楷體" w:hAnsi="Times New Roman"/>
+          <w:sz w:val="28"/>
+          <w:szCs w:val="28"/>
+        </w:rPr>
+      </w:pPr>
+    </w:p>
+    <w:p>
+      <w:pPr>
+        <w:snapToGrid w:val="0"/>
+        <w:spacing w:line="500" w:lineRule="exact"/>
+        <w:rPr>
+          <w:rFonts w:ascii="Times New Roman" w:eastAsia="標楷體" w:hAnsi="Times New Roman"/>
+          <w:sz w:val="28"/>
+          <w:szCs w:val="28"/>
+        </w:rPr>
+      </w:pPr>
       <w:r>
         <w:rPr>
           <w:rFonts w:ascii="Times New Roman" w:eastAsia="標楷體" w:hAnsi="Times New Roman"/>
@@ -692,7 +639,6 @@
         </w:rPr>
         <w:t>立書人</w:t>
       </w:r>
-      <w:proofErr w:type="gramEnd"/>
       <w:r>
         <w:rPr>
           <w:rFonts w:ascii="Times New Roman" w:eastAsia="標楷體" w:hAnsi="Times New Roman"/>
@@ -878,6 +824,14 @@
           <w:sz w:val="28"/>
           <w:szCs w:val="28"/>
         </w:rPr>
+        <w:t>year</w:t>
+      </w:r>
+      <w:r>
+        <w:rPr>
+          <w:rFonts w:ascii="Times New Roman" w:eastAsia="標楷體" w:hAnsi="Times New Roman"/>
+          <w:sz w:val="28"/>
+          <w:szCs w:val="28"/>
+        </w:rPr>
         <w:t xml:space="preserve">　</w:t>
       </w:r>
       <w:r>
@@ -902,7 +856,23 @@
           <w:sz w:val="28"/>
           <w:szCs w:val="28"/>
         </w:rPr>
-        <w:t xml:space="preserve">        </w:t>
+        <w:t xml:space="preserve">   </w:t>
+      </w:r>
+      <w:r>
+        <w:rPr>
+          <w:rFonts w:ascii="Times New Roman" w:eastAsia="標楷體" w:hAnsi="Times New Roman"/>
+          <w:sz w:val="28"/>
+          <w:szCs w:val="28"/>
+        </w:rPr>
+        <w:t>month</w:t>
+      </w:r>
+      <w:r>
+        <w:rPr>
+          <w:rFonts w:ascii="Times New Roman" w:eastAsia="標楷體" w:hAnsi="Times New Roman"/>
+          <w:sz w:val="28"/>
+          <w:szCs w:val="28"/>
+        </w:rPr>
+        <w:t xml:space="preserve">     </w:t>
       </w:r>
       <w:r>
         <w:rPr>
@@ -918,7 +888,23 @@
           <w:sz w:val="28"/>
           <w:szCs w:val="28"/>
         </w:rPr>
-        <w:t xml:space="preserve">     </w:t>
+        <w:t xml:space="preserve">    </w:t>
+      </w:r>
+      <w:r>
+        <w:rPr>
+          <w:rFonts w:ascii="Times New Roman" w:eastAsia="標楷體" w:hAnsi="Times New Roman"/>
+          <w:sz w:val="28"/>
+          <w:szCs w:val="28"/>
+        </w:rPr>
+        <w:t>day</w:t>
+      </w:r>
+      <w:r>
+        <w:rPr>
+          <w:rFonts w:ascii="Times New Roman" w:eastAsia="標楷體" w:hAnsi="Times New Roman"/>
+          <w:sz w:val="28"/>
+          <w:szCs w:val="28"/>
+        </w:rPr>
+        <w:t xml:space="preserve"> </w:t>
       </w:r>
       <w:r>
         <w:rPr>
@@ -932,10 +918,10 @@
     <w:p>
       <w:pPr>
         <w:snapToGrid w:val="0"/>
-        <w:spacing w:line="400" w:lineRule="exact"/>
-        <w:rPr>
-          <w:rFonts w:ascii="Times New Roman" w:eastAsia="標楷體" w:hAnsi="Times New Roman"/>
-          <w:b/>
+        <w:spacing w:line="500" w:lineRule="exact"/>
+        <w:jc w:val="center"/>
+        <w:rPr>
+          <w:rFonts w:ascii="Times New Roman" w:eastAsia="標楷體" w:hAnsi="Times New Roman"/>
           <w:sz w:val="28"/>
           <w:szCs w:val="28"/>
         </w:rPr>
@@ -949,8 +935,8 @@
         <w:rPr>
           <w:rFonts w:ascii="Times New Roman" w:eastAsia="標楷體" w:hAnsi="Times New Roman"/>
           <w:b/>
-          <w:sz w:val="32"/>
-          <w:szCs w:val="32"/>
+          <w:sz w:val="28"/>
+          <w:szCs w:val="28"/>
         </w:rPr>
       </w:pPr>
     </w:p>
@@ -973,7 +959,6 @@
           <w:sz w:val="32"/>
           <w:szCs w:val="32"/>
         </w:rPr>
-        <w:lastRenderedPageBreak/>
         <w:t>公職人員利益衝突迴避法第</w:t>
       </w:r>
       <w:r>
@@ -1047,7 +1032,6 @@
           <w:szCs w:val="28"/>
         </w:rPr>
       </w:pPr>
-      <w:proofErr w:type="gramStart"/>
       <w:r>
         <w:rPr>
           <w:rFonts w:ascii="Times New Roman" w:eastAsia="標楷體" w:hAnsi="Times New Roman"/>
@@ -1057,7 +1041,6 @@
         </w:rPr>
         <w:t>【</w:t>
       </w:r>
-      <w:proofErr w:type="gramEnd"/>
       <w:r>
         <w:rPr>
           <w:rFonts w:ascii="Times New Roman" w:eastAsia="標楷體" w:hAnsi="Times New Roman"/>
@@ -1074,27 +1057,7 @@
           <w:sz w:val="28"/>
           <w:szCs w:val="28"/>
         </w:rPr>
-        <w:t>事前揭露</w:t>
-      </w:r>
-      <w:proofErr w:type="gramStart"/>
-      <w:r>
-        <w:rPr>
-          <w:rFonts w:ascii="Times New Roman" w:eastAsia="標楷體" w:hAnsi="Times New Roman"/>
-          <w:b/>
-          <w:sz w:val="28"/>
-          <w:szCs w:val="28"/>
-        </w:rPr>
-        <w:t>】</w:t>
-      </w:r>
-      <w:proofErr w:type="gramEnd"/>
-      <w:r>
-        <w:rPr>
-          <w:rFonts w:ascii="Times New Roman" w:eastAsia="標楷體" w:hAnsi="Times New Roman"/>
-          <w:b/>
-          <w:sz w:val="28"/>
-          <w:szCs w:val="28"/>
-        </w:rPr>
-        <w:t>：本表由公職人員或關係人填寫</w:t>
+        <w:t>事前揭露】：本表由公職人員或關係人填寫</w:t>
       </w:r>
     </w:p>
     <w:p>
@@ -1105,19 +1068,11 @@
           <w:rFonts w:ascii="Times New Roman" w:eastAsia="標楷體" w:hAnsi="Times New Roman"/>
         </w:rPr>
       </w:pPr>
-      <w:proofErr w:type="gramStart"/>
-      <w:r>
-        <w:rPr>
-          <w:rFonts w:ascii="Times New Roman" w:eastAsia="標楷體" w:hAnsi="Times New Roman"/>
-        </w:rPr>
-        <w:t>（</w:t>
-      </w:r>
-      <w:proofErr w:type="gramEnd"/>
-      <w:r>
-        <w:rPr>
-          <w:rFonts w:ascii="Times New Roman" w:eastAsia="標楷體" w:hAnsi="Times New Roman"/>
-        </w:rPr>
-        <w:t>公職人員或其關係人與公職人員服務之機關團體或受其監督之機關團體為補助或交易行為前，應主動於申</w:t>
+      <w:r>
+        <w:rPr>
+          <w:rFonts w:ascii="Times New Roman" w:eastAsia="標楷體" w:hAnsi="Times New Roman"/>
+        </w:rPr>
+        <w:t>（公職人員或其關係人與公職人員服務之機關團體或受其監督之機關團體為補助或交易行為前，應主動於申</w:t>
       </w:r>
     </w:p>
     <w:p>
@@ -1132,16 +1087,8 @@
         <w:rPr>
           <w:rFonts w:ascii="Times New Roman" w:eastAsia="標楷體" w:hAnsi="Times New Roman"/>
         </w:rPr>
-        <w:t>請或投標文件內據實表明其身分關係</w:t>
-      </w:r>
-      <w:proofErr w:type="gramStart"/>
-      <w:r>
-        <w:rPr>
-          <w:rFonts w:ascii="Times New Roman" w:eastAsia="標楷體" w:hAnsi="Times New Roman"/>
-        </w:rPr>
-        <w:t>）</w:t>
-      </w:r>
-      <w:proofErr w:type="gramEnd"/>
+        <w:t>請或投標文件內據實表明其身分關係）</w:t>
+      </w:r>
     </w:p>
     <w:p>
       <w:pPr>
@@ -1162,43 +1109,7 @@
           <w:b/>
           <w:shd w:val="clear" w:color="auto" w:fill="FFFFFF"/>
         </w:rPr>
-        <w:t>交易或補助對象屬公職人員或關係人者，請</w:t>
-      </w:r>
-      <w:proofErr w:type="gramStart"/>
-      <w:r>
-        <w:rPr>
-          <w:rFonts w:ascii="Times New Roman" w:eastAsia="標楷體" w:hAnsi="Times New Roman"/>
-          <w:b/>
-          <w:shd w:val="clear" w:color="auto" w:fill="FFFFFF"/>
-        </w:rPr>
-        <w:t>填寫此表</w:t>
-      </w:r>
-      <w:proofErr w:type="gramEnd"/>
-      <w:r>
-        <w:rPr>
-          <w:rFonts w:ascii="Times New Roman" w:eastAsia="標楷體" w:hAnsi="Times New Roman"/>
-          <w:b/>
-          <w:shd w:val="clear" w:color="auto" w:fill="FFFFFF"/>
-        </w:rPr>
-        <w:t>。非屬公職人員或關係人者，</w:t>
-      </w:r>
-      <w:proofErr w:type="gramStart"/>
-      <w:r>
-        <w:rPr>
-          <w:rFonts w:ascii="Times New Roman" w:eastAsia="標楷體" w:hAnsi="Times New Roman"/>
-          <w:b/>
-          <w:shd w:val="clear" w:color="auto" w:fill="FFFFFF"/>
-        </w:rPr>
-        <w:t>免填此表</w:t>
-      </w:r>
-      <w:proofErr w:type="gramEnd"/>
-      <w:r>
-        <w:rPr>
-          <w:rFonts w:ascii="Times New Roman" w:eastAsia="標楷體" w:hAnsi="Times New Roman"/>
-          <w:b/>
-          <w:shd w:val="clear" w:color="auto" w:fill="FFFFFF"/>
-        </w:rPr>
-        <w:t>。</w:t>
+        <w:t>交易或補助對象屬公職人員或關係人者，請填寫此表。非屬公職人員或關係人者，免填此表。</w:t>
       </w:r>
     </w:p>
     <w:p>
@@ -1241,18 +1152,18 @@
     </w:p>
     <w:tbl>
       <w:tblPr>
-        <w:tblW w:w="10770" w:type="dxa"/>
+        <w:tblW w:w="10776" w:type="dxa"/>
         <w:jc w:val="center"/>
         <w:tblLayout w:type="fixed"/>
         <w:tblCellMar>
           <w:left w:w="10" w:type="dxa"/>
           <w:right w:w="10" w:type="dxa"/>
         </w:tblCellMar>
-        <w:tblLook w:val="0000" w:firstRow="0" w:lastRow="0" w:firstColumn="0" w:lastColumn="0" w:noHBand="0" w:noVBand="0"/>
+        <w:tblLook w:val="04A0" w:firstRow="1" w:lastRow="0" w:firstColumn="1" w:lastColumn="0" w:noHBand="0" w:noVBand="1"/>
       </w:tblPr>
       <w:tblGrid>
-        <w:gridCol w:w="6305"/>
-        <w:gridCol w:w="4465"/>
+        <w:gridCol w:w="6309"/>
+        <w:gridCol w:w="4467"/>
       </w:tblGrid>
       <w:tr>
         <w:trPr>
@@ -1261,7 +1172,7 @@
         </w:trPr>
         <w:tc>
           <w:tcPr>
-            <w:tcW w:w="6305" w:type="dxa"/>
+            <w:tcW w:w="6309" w:type="dxa"/>
             <w:tcBorders>
               <w:top w:val="single" w:sz="4" w:space="0" w:color="000000"/>
               <w:left w:val="single" w:sz="4" w:space="0" w:color="000000"/>
@@ -1300,7 +1211,7 @@
         </w:tc>
         <w:tc>
           <w:tcPr>
-            <w:tcW w:w="4465" w:type="dxa"/>
+            <w:tcW w:w="4467" w:type="dxa"/>
             <w:tcBorders>
               <w:top w:val="single" w:sz="4" w:space="0" w:color="000000"/>
               <w:left w:val="single" w:sz="4" w:space="0" w:color="000000"/>
@@ -1355,7 +1266,7 @@
         </w:trPr>
         <w:tc>
           <w:tcPr>
-            <w:tcW w:w="10770" w:type="dxa"/>
+            <w:tcW w:w="10776" w:type="dxa"/>
             <w:gridSpan w:val="2"/>
             <w:tcBorders>
               <w:top w:val="single" w:sz="4" w:space="0" w:color="000000"/>
@@ -1401,7 +1312,7 @@
         </w:trPr>
         <w:tc>
           <w:tcPr>
-            <w:tcW w:w="10770" w:type="dxa"/>
+            <w:tcW w:w="10776" w:type="dxa"/>
             <w:gridSpan w:val="2"/>
             <w:tcBorders>
               <w:top w:val="single" w:sz="4" w:space="0" w:color="000000"/>
@@ -1536,7 +1447,7 @@
         </w:trPr>
         <w:tc>
           <w:tcPr>
-            <w:tcW w:w="10770" w:type="dxa"/>
+            <w:tcW w:w="10776" w:type="dxa"/>
             <w:gridSpan w:val="2"/>
             <w:tcBorders>
               <w:top w:val="single" w:sz="4" w:space="0" w:color="000000"/>
@@ -1639,21 +1550,21 @@
     </w:p>
     <w:tbl>
       <w:tblPr>
-        <w:tblW w:w="10770" w:type="dxa"/>
+        <w:tblW w:w="10773" w:type="dxa"/>
         <w:jc w:val="center"/>
         <w:tblLayout w:type="fixed"/>
         <w:tblCellMar>
           <w:left w:w="10" w:type="dxa"/>
           <w:right w:w="10" w:type="dxa"/>
         </w:tblCellMar>
-        <w:tblLook w:val="0000" w:firstRow="0" w:lastRow="0" w:firstColumn="0" w:lastColumn="0" w:noHBand="0" w:noVBand="0"/>
+        <w:tblLook w:val="04A0" w:firstRow="1" w:lastRow="0" w:firstColumn="1" w:lastColumn="0" w:noHBand="0" w:noVBand="1"/>
       </w:tblPr>
       <w:tblGrid>
         <w:gridCol w:w="1276"/>
-        <w:gridCol w:w="3115"/>
+        <w:gridCol w:w="3116"/>
         <w:gridCol w:w="1422"/>
-        <w:gridCol w:w="2403"/>
-        <w:gridCol w:w="2554"/>
+        <w:gridCol w:w="2404"/>
+        <w:gridCol w:w="2555"/>
       </w:tblGrid>
       <w:tr>
         <w:trPr>
@@ -1662,7 +1573,7 @@
         </w:trPr>
         <w:tc>
           <w:tcPr>
-            <w:tcW w:w="10770" w:type="dxa"/>
+            <w:tcW w:w="10773" w:type="dxa"/>
             <w:gridSpan w:val="5"/>
             <w:tcBorders>
               <w:top w:val="single" w:sz="4" w:space="0" w:color="000000"/>
@@ -1761,7 +1672,7 @@
         </w:trPr>
         <w:tc>
           <w:tcPr>
-            <w:tcW w:w="10770" w:type="dxa"/>
+            <w:tcW w:w="10773" w:type="dxa"/>
             <w:gridSpan w:val="5"/>
             <w:tcBorders>
               <w:top w:val="single" w:sz="4" w:space="0" w:color="000000"/>
@@ -1944,7 +1855,7 @@
         </w:tc>
         <w:tc>
           <w:tcPr>
-            <w:tcW w:w="9494" w:type="dxa"/>
+            <w:tcW w:w="9497" w:type="dxa"/>
             <w:gridSpan w:val="4"/>
             <w:tcBorders>
               <w:top w:val="single" w:sz="12" w:space="0" w:color="000000"/>
@@ -1974,37 +1885,21 @@
                 <w:rFonts w:ascii="Times New Roman" w:eastAsia="標楷體" w:hAnsi="Times New Roman"/>
                 <w:b/>
               </w:rPr>
-              <w:t>關係人與公職</w:t>
-            </w:r>
-            <w:proofErr w:type="gramStart"/>
+              <w:t>關係人與公職人員間係第</w:t>
+            </w:r>
             <w:r>
               <w:rPr>
                 <w:rFonts w:ascii="Times New Roman" w:eastAsia="標楷體" w:hAnsi="Times New Roman"/>
                 <w:b/>
               </w:rPr>
-              <w:t>人員間係第</w:t>
+              <w:t>3</w:t>
             </w:r>
             <w:r>
               <w:rPr>
                 <w:rFonts w:ascii="Times New Roman" w:eastAsia="標楷體" w:hAnsi="Times New Roman"/>
                 <w:b/>
               </w:rPr>
-              <w:t>3</w:t>
-            </w:r>
-            <w:r>
-              <w:rPr>
-                <w:rFonts w:ascii="Times New Roman" w:eastAsia="標楷體" w:hAnsi="Times New Roman"/>
-                <w:b/>
-              </w:rPr>
-              <w:t>條</w:t>
-            </w:r>
-            <w:proofErr w:type="gramEnd"/>
-            <w:r>
-              <w:rPr>
-                <w:rFonts w:ascii="Times New Roman" w:eastAsia="標楷體" w:hAnsi="Times New Roman"/>
-                <w:b/>
-              </w:rPr>
-              <w:t>第</w:t>
+              <w:t>條第</w:t>
             </w:r>
             <w:r>
               <w:rPr>
@@ -2081,7 +1976,7 @@
         </w:tc>
         <w:tc>
           <w:tcPr>
-            <w:tcW w:w="9494" w:type="dxa"/>
+            <w:tcW w:w="9497" w:type="dxa"/>
             <w:gridSpan w:val="4"/>
             <w:tcBorders>
               <w:top w:val="single" w:sz="6" w:space="0" w:color="000000"/>
@@ -2170,7 +2065,7 @@
         </w:tc>
         <w:tc>
           <w:tcPr>
-            <w:tcW w:w="4537" w:type="dxa"/>
+            <w:tcW w:w="4538" w:type="dxa"/>
             <w:gridSpan w:val="2"/>
             <w:tcBorders>
               <w:top w:val="single" w:sz="6" w:space="0" w:color="000000"/>
@@ -2202,7 +2097,7 @@
         </w:tc>
         <w:tc>
           <w:tcPr>
-            <w:tcW w:w="4957" w:type="dxa"/>
+            <w:tcW w:w="4959" w:type="dxa"/>
             <w:gridSpan w:val="2"/>
             <w:tcBorders>
               <w:top w:val="single" w:sz="6" w:space="0" w:color="000000"/>
@@ -2289,7 +2184,7 @@
         </w:tc>
         <w:tc>
           <w:tcPr>
-            <w:tcW w:w="4537" w:type="dxa"/>
+            <w:tcW w:w="4538" w:type="dxa"/>
             <w:gridSpan w:val="2"/>
             <w:tcBorders>
               <w:top w:val="single" w:sz="6" w:space="0" w:color="000000"/>
@@ -2319,7 +2214,7 @@
         </w:tc>
         <w:tc>
           <w:tcPr>
-            <w:tcW w:w="4957" w:type="dxa"/>
+            <w:tcW w:w="4959" w:type="dxa"/>
             <w:gridSpan w:val="2"/>
             <w:tcBorders>
               <w:top w:val="single" w:sz="6" w:space="0" w:color="000000"/>
@@ -2424,7 +2319,6 @@
               </w:rPr>
               <w:t>（請填寫</w:t>
             </w:r>
-            <w:proofErr w:type="spellStart"/>
             <w:r>
               <w:rPr>
                 <w:rFonts w:ascii="Times New Roman" w:eastAsia="標楷體" w:hAnsi="Times New Roman"/>
@@ -2432,7 +2326,6 @@
               </w:rPr>
               <w:t>abc</w:t>
             </w:r>
-            <w:proofErr w:type="spellEnd"/>
             <w:r>
               <w:rPr>
                 <w:rFonts w:ascii="Times New Roman" w:eastAsia="標楷體" w:hAnsi="Times New Roman"/>
@@ -2444,7 +2337,7 @@
         </w:tc>
         <w:tc>
           <w:tcPr>
-            <w:tcW w:w="3115" w:type="dxa"/>
+            <w:tcW w:w="3116" w:type="dxa"/>
             <w:tcBorders>
               <w:top w:val="single" w:sz="6" w:space="0" w:color="000000"/>
               <w:left w:val="single" w:sz="6" w:space="0" w:color="000000"/>
@@ -2546,7 +2439,7 @@
         </w:tc>
         <w:tc>
           <w:tcPr>
-            <w:tcW w:w="3825" w:type="dxa"/>
+            <w:tcW w:w="3826" w:type="dxa"/>
             <w:gridSpan w:val="2"/>
             <w:tcBorders>
               <w:top w:val="single" w:sz="6" w:space="0" w:color="000000"/>
@@ -2583,23 +2476,7 @@
                 <w:rFonts w:ascii="Times New Roman" w:eastAsia="標楷體" w:hAnsi="Times New Roman"/>
                 <w:sz w:val="20"/>
               </w:rPr>
-              <w:t>請勾</w:t>
-            </w:r>
-            <w:proofErr w:type="gramStart"/>
-            <w:r>
-              <w:rPr>
-                <w:rFonts w:ascii="Times New Roman" w:eastAsia="標楷體" w:hAnsi="Times New Roman"/>
-                <w:sz w:val="20"/>
-              </w:rPr>
-              <w:t>選係以下何</w:t>
-            </w:r>
-            <w:proofErr w:type="gramEnd"/>
-            <w:r>
-              <w:rPr>
-                <w:rFonts w:ascii="Times New Roman" w:eastAsia="標楷體" w:hAnsi="Times New Roman"/>
-                <w:sz w:val="20"/>
-              </w:rPr>
-              <w:t>者擔任職務：</w:t>
+              <w:t>請勾選係以下何者擔任職務：</w:t>
             </w:r>
           </w:p>
           <w:p>
@@ -2760,7 +2637,7 @@
         </w:tc>
         <w:tc>
           <w:tcPr>
-            <w:tcW w:w="2554" w:type="dxa"/>
+            <w:tcW w:w="2555" w:type="dxa"/>
             <w:tcBorders>
               <w:top w:val="single" w:sz="6" w:space="0" w:color="000000"/>
               <w:left w:val="single" w:sz="6" w:space="0" w:color="000000"/>
@@ -2982,7 +2859,7 @@
         </w:tc>
         <w:tc>
           <w:tcPr>
-            <w:tcW w:w="3115" w:type="dxa"/>
+            <w:tcW w:w="3116" w:type="dxa"/>
             <w:tcBorders>
               <w:top w:val="single" w:sz="6" w:space="0" w:color="000000"/>
               <w:left w:val="single" w:sz="6" w:space="0" w:color="000000"/>
@@ -3013,7 +2890,7 @@
         </w:tc>
         <w:tc>
           <w:tcPr>
-            <w:tcW w:w="6379" w:type="dxa"/>
+            <w:tcW w:w="6381" w:type="dxa"/>
             <w:gridSpan w:val="3"/>
             <w:tcBorders>
               <w:top w:val="single" w:sz="6" w:space="0" w:color="000000"/>
@@ -3132,7 +3009,7 @@
         </w:tc>
         <w:tc>
           <w:tcPr>
-            <w:tcW w:w="3115" w:type="dxa"/>
+            <w:tcW w:w="3116" w:type="dxa"/>
             <w:tcBorders>
               <w:top w:val="single" w:sz="6" w:space="0" w:color="000000"/>
               <w:left w:val="single" w:sz="6" w:space="0" w:color="000000"/>
@@ -3163,7 +3040,7 @@
         </w:tc>
         <w:tc>
           <w:tcPr>
-            <w:tcW w:w="6379" w:type="dxa"/>
+            <w:tcW w:w="6381" w:type="dxa"/>
             <w:gridSpan w:val="3"/>
             <w:tcBorders>
               <w:top w:val="single" w:sz="6" w:space="0" w:color="000000"/>
@@ -3262,13 +3139,19 @@
           <w:kern w:val="0"/>
           <w:u w:val="single"/>
         </w:rPr>
-        <w:t>填表人屬營利事業、非營利之法人或非法人團體者，請一併由該「事業法人團體」</w:t>
+        <w:t>填表人屬</w:t>
+      </w:r>
+      <w:r>
+        <w:rPr>
+          <w:rFonts w:ascii="Times New Roman" w:eastAsia="標楷體" w:hAnsi="Times New Roman"/>
+          <w:u w:val="single"/>
+        </w:rPr>
+        <w:t>營利事業、非營利之法人或非法人團體者，請一併由該「事業法人團體」</w:t>
       </w:r>
       <w:r>
         <w:rPr>
           <w:rFonts w:ascii="Times New Roman" w:eastAsia="標楷體" w:hAnsi="Times New Roman"/>
           <w:b/>
-          <w:kern w:val="0"/>
           <w:u w:val="single"/>
         </w:rPr>
         <w:t>及</w:t>
@@ -3276,7 +3159,6 @@
       <w:r>
         <w:rPr>
           <w:rFonts w:ascii="Times New Roman" w:eastAsia="標楷體" w:hAnsi="Times New Roman"/>
-          <w:kern w:val="0"/>
           <w:u w:val="single"/>
         </w:rPr>
         <w:t>「負責人」蓋章</w:t>
@@ -3324,6 +3206,7 @@
           <w:sz w:val="28"/>
           <w:szCs w:val="28"/>
         </w:rPr>
+        <w:lastRenderedPageBreak/>
         <w:t>填表日期：</w:t>
       </w:r>
       <w:r>
@@ -3574,16 +3457,7 @@
           <w:sz w:val="18"/>
           <w:szCs w:val="18"/>
         </w:rPr>
-        <w:t>請填寫公職人員及關係人之基本資料，並選擇填寫關係人與公職</w:t>
-      </w:r>
-      <w:proofErr w:type="gramStart"/>
-      <w:r>
-        <w:rPr>
-          <w:rFonts w:ascii="Times New Roman" w:eastAsia="標楷體" w:hAnsi="Times New Roman"/>
-          <w:sz w:val="18"/>
-          <w:szCs w:val="18"/>
-        </w:rPr>
-        <w:t>人員間屬第</w:t>
+        <w:t>請填寫公職人員及關係人之基本資料，並選擇填寫關係人與公職人員間屬第</w:t>
       </w:r>
       <w:r>
         <w:rPr>
@@ -3599,16 +3473,7 @@
           <w:sz w:val="18"/>
           <w:szCs w:val="18"/>
         </w:rPr>
-        <w:t>條</w:t>
-      </w:r>
-      <w:proofErr w:type="gramEnd"/>
-      <w:r>
-        <w:rPr>
-          <w:rFonts w:ascii="Times New Roman" w:eastAsia="標楷體" w:hAnsi="Times New Roman"/>
-          <w:sz w:val="18"/>
-          <w:szCs w:val="18"/>
-        </w:rPr>
-        <w:t>第</w:t>
+        <w:t>條第</w:t>
       </w:r>
       <w:r>
         <w:rPr>
@@ -4640,27 +4505,7 @@
           <w:sz w:val="18"/>
           <w:szCs w:val="18"/>
         </w:rPr>
-        <w:t>四、公職人員、第一款與第二款所列人員擔任負責人、董事、獨立董事、監察人、經理人或相類似職務之營利事業、非營利之法人及非法人團體。但屬政府或公股指派、</w:t>
-      </w:r>
-      <w:proofErr w:type="gramStart"/>
-      <w:r>
-        <w:rPr>
-          <w:rFonts w:ascii="Times New Roman" w:eastAsia="標楷體" w:hAnsi="Times New Roman"/>
-          <w:kern w:val="0"/>
-          <w:sz w:val="18"/>
-          <w:szCs w:val="18"/>
-        </w:rPr>
-        <w:t>遴</w:t>
-      </w:r>
-      <w:proofErr w:type="gramEnd"/>
-      <w:r>
-        <w:rPr>
-          <w:rFonts w:ascii="Times New Roman" w:eastAsia="標楷體" w:hAnsi="Times New Roman"/>
-          <w:kern w:val="0"/>
-          <w:sz w:val="18"/>
-          <w:szCs w:val="18"/>
-        </w:rPr>
-        <w:t>聘代表或由政府聘任者，不包括之。</w:t>
+        <w:t>四、公職人員、第一款與第二款所列人員擔任負責人、董事、獨立董事、監察人、經理人或相類似職務之營利事業、非營利之法人及非法人團體。但屬政府或公股指派、遴聘代表或由政府聘任者，不包括之。</w:t>
       </w:r>
     </w:p>
     <w:p>
@@ -4884,27 +4729,7 @@
           <w:sz w:val="18"/>
           <w:szCs w:val="18"/>
         </w:rPr>
-        <w:t>公職人員或其關係人，不得與公職人員服務或受其監督之機關團體為補助、買賣、租賃、承攬或其他具有對價之交易行為。但有下列情形之</w:t>
-      </w:r>
-      <w:proofErr w:type="gramStart"/>
-      <w:r>
-        <w:rPr>
-          <w:rFonts w:ascii="Times New Roman" w:eastAsia="標楷體" w:hAnsi="Times New Roman"/>
-          <w:kern w:val="0"/>
-          <w:sz w:val="18"/>
-          <w:szCs w:val="18"/>
-        </w:rPr>
-        <w:t>一</w:t>
-      </w:r>
-      <w:proofErr w:type="gramEnd"/>
-      <w:r>
-        <w:rPr>
-          <w:rFonts w:ascii="Times New Roman" w:eastAsia="標楷體" w:hAnsi="Times New Roman"/>
-          <w:kern w:val="0"/>
-          <w:sz w:val="18"/>
-          <w:szCs w:val="18"/>
-        </w:rPr>
-        <w:t>者，不在此限：</w:t>
+        <w:t>公職人員或其關係人，不得與公職人員服務或受其監督之機關團體為補助、買賣、租賃、承攬或其他具有對價之交易行為。但有下列情形之一者，不在此限：</w:t>
       </w:r>
     </w:p>
     <w:p>
@@ -5443,27 +5268,7 @@
           <w:sz w:val="18"/>
           <w:szCs w:val="18"/>
         </w:rPr>
-        <w:t>二、交易或補助金額新臺幣十萬元以上未達</w:t>
-      </w:r>
-      <w:proofErr w:type="gramStart"/>
-      <w:r>
-        <w:rPr>
-          <w:rFonts w:ascii="Times New Roman" w:eastAsia="標楷體" w:hAnsi="Times New Roman"/>
-          <w:kern w:val="0"/>
-          <w:sz w:val="18"/>
-          <w:szCs w:val="18"/>
-        </w:rPr>
-        <w:t>一</w:t>
-      </w:r>
-      <w:proofErr w:type="gramEnd"/>
-      <w:r>
-        <w:rPr>
-          <w:rFonts w:ascii="Times New Roman" w:eastAsia="標楷體" w:hAnsi="Times New Roman"/>
-          <w:kern w:val="0"/>
-          <w:sz w:val="18"/>
-          <w:szCs w:val="18"/>
-        </w:rPr>
-        <w:t>百萬元者，處新臺幣六萬元以上五十萬元以下罰鍰。</w:t>
+        <w:t>二、交易或補助金額新臺幣十萬元以上未達一百萬元者，處新臺幣六萬元以上五十萬元以下罰鍰。</w:t>
       </w:r>
     </w:p>
     <w:p>
@@ -5504,27 +5309,7 @@
           <w:sz w:val="18"/>
           <w:szCs w:val="18"/>
         </w:rPr>
-        <w:t>三、交易或補助金額新臺幣</w:t>
-      </w:r>
-      <w:proofErr w:type="gramStart"/>
-      <w:r>
-        <w:rPr>
-          <w:rFonts w:ascii="Times New Roman" w:eastAsia="標楷體" w:hAnsi="Times New Roman"/>
-          <w:kern w:val="0"/>
-          <w:sz w:val="18"/>
-          <w:szCs w:val="18"/>
-        </w:rPr>
-        <w:t>一</w:t>
-      </w:r>
-      <w:proofErr w:type="gramEnd"/>
-      <w:r>
-        <w:rPr>
-          <w:rFonts w:ascii="Times New Roman" w:eastAsia="標楷體" w:hAnsi="Times New Roman"/>
-          <w:kern w:val="0"/>
-          <w:sz w:val="18"/>
-          <w:szCs w:val="18"/>
-        </w:rPr>
-        <w:t>百萬元以上未達一千萬元者，處新臺幣六十萬元以上五百萬元以下罰鍰。</w:t>
+        <w:t>三、交易或補助金額新臺幣一百萬元以上未達一千萬元者，處新臺幣六十萬元以上五百萬元以下罰鍰。</w:t>
       </w:r>
     </w:p>
     <w:p>
@@ -5604,6 +5389,7 @@
           <w:sz w:val="18"/>
           <w:szCs w:val="18"/>
         </w:rPr>
+        <w:lastRenderedPageBreak/>
         <w:t>前項交易金額依契約所明定或可得確定之價格定之。但結算後之金額高於該價格者，依結算金額。</w:t>
       </w:r>
     </w:p>
@@ -5660,7 +5446,7 @@
 </file>
 
 <file path=word/endnotes.xml><?xml version="1.0" encoding="utf-8"?>
-<w:endnotes xmlns:wpc="http://schemas.microsoft.com/office/word/2010/wordprocessingCanvas" xmlns:cx="http://schemas.microsoft.com/office/drawing/2014/chartex" xmlns:cx1="http://schemas.microsoft.com/office/drawing/2015/9/8/chartex" xmlns:cx2="http://schemas.microsoft.com/office/drawing/2015/10/21/chartex" xmlns:cx3="http://schemas.microsoft.com/office/drawing/2016/5/9/chartex" xmlns:cx4="http://schemas.microsoft.com/office/drawing/2016/5/10/chartex" xmlns:cx5="http://schemas.microsoft.com/office/drawing/2016/5/11/chartex" xmlns:cx6="http://schemas.microsoft.com/office/drawing/2016/5/12/chartex" xmlns:cx7="http://schemas.microsoft.com/office/drawing/2016/5/13/chartex" xmlns:cx8="http://schemas.microsoft.com/office/drawing/2016/5/14/chartex" xmlns:mc="http://schemas.openxmlformats.org/markup-compatibility/2006" xmlns:aink="http://schemas.microsoft.com/office/drawing/2016/ink" xmlns:am3d="http://schemas.microsoft.com/office/drawing/2017/model3d" xmlns:o="urn:schemas-microsoft-com:office:office" xmlns:oel="http://schemas.microsoft.com/office/2019/extlst" xmlns:r="http://schemas.openxmlformats.org/officeDocument/2006/relationships" xmlns:m="http://schemas.openxmlformats.org/officeDocument/2006/math" xmlns:v="urn:schemas-microsoft-com:vml" xmlns:wp14="http://schemas.microsoft.com/office/word/2010/wordprocessingDrawing" xmlns:wp="http://schemas.openxmlformats.org/drawingml/2006/wordprocessingDrawing" xmlns:w10="urn:schemas-microsoft-com:office:word" xmlns:w="http://schemas.openxmlformats.org/wordprocessingml/2006/main" xmlns:w14="http://schemas.microsoft.com/office/word/2010/wordml" xmlns:w15="http://schemas.microsoft.com/office/word/2012/wordml" xmlns:w16cex="http://schemas.microsoft.com/office/word/2018/wordml/cex" xmlns:w16cid="http://schemas.microsoft.com/office/word/2016/wordml/cid" xmlns:w16="http://schemas.microsoft.com/office/word/2018/wordml" xmlns:w16du="http://schemas.microsoft.com/office/word/2023/wordml/word16du" xmlns:w16sdtdh="http://schemas.microsoft.com/office/word/2020/wordml/sdtdatahash" xmlns:w16sdtfl="http://schemas.microsoft.com/office/word/2024/wordml/sdtformatlock" xmlns:w16se="http://schemas.microsoft.com/office/word/2015/wordml/symex" xmlns:wpg="http://schemas.microsoft.com/office/word/2010/wordprocessingGroup" xmlns:wpi="http://schemas.microsoft.com/office/word/2010/wordprocessingInk" xmlns:wne="http://schemas.microsoft.com/office/word/2006/wordml" xmlns:wps="http://schemas.microsoft.com/office/word/2010/wordprocessingShape" mc:Ignorable="w14 w15 w16se w16cid w16 w16cex w16sdtdh w16sdtfl w16du wp14">
+<w:endnotes xmlns:wpc="http://schemas.microsoft.com/office/word/2010/wordprocessingCanvas" xmlns:cx="http://schemas.microsoft.com/office/drawing/2014/chartex" xmlns:cx1="http://schemas.microsoft.com/office/drawing/2015/9/8/chartex" xmlns:cx2="http://schemas.microsoft.com/office/drawing/2015/10/21/chartex" xmlns:cx3="http://schemas.microsoft.com/office/drawing/2016/5/9/chartex" xmlns:cx4="http://schemas.microsoft.com/office/drawing/2016/5/10/chartex" xmlns:cx5="http://schemas.microsoft.com/office/drawing/2016/5/11/chartex" xmlns:cx6="http://schemas.microsoft.com/office/drawing/2016/5/12/chartex" xmlns:cx7="http://schemas.microsoft.com/office/drawing/2016/5/13/chartex" xmlns:cx8="http://schemas.microsoft.com/office/drawing/2016/5/14/chartex" xmlns:mc="http://schemas.openxmlformats.org/markup-compatibility/2006" xmlns:aink="http://schemas.microsoft.com/office/drawing/2016/ink" xmlns:am3d="http://schemas.microsoft.com/office/drawing/2017/model3d" xmlns:o="urn:schemas-microsoft-com:office:office" xmlns:r="http://schemas.openxmlformats.org/officeDocument/2006/relationships" xmlns:m="http://schemas.openxmlformats.org/officeDocument/2006/math" xmlns:v="urn:schemas-microsoft-com:vml" xmlns:wp14="http://schemas.microsoft.com/office/word/2010/wordprocessingDrawing" xmlns:wp="http://schemas.openxmlformats.org/drawingml/2006/wordprocessingDrawing" xmlns:w10="urn:schemas-microsoft-com:office:word" xmlns:w="http://schemas.openxmlformats.org/wordprocessingml/2006/main" xmlns:w14="http://schemas.microsoft.com/office/word/2010/wordml" xmlns:w15="http://schemas.microsoft.com/office/word/2012/wordml" xmlns:w16cex="http://schemas.microsoft.com/office/word/2018/wordml/cex" xmlns:w16cid="http://schemas.microsoft.com/office/word/2016/wordml/cid" xmlns:w16="http://schemas.microsoft.com/office/word/2018/wordml" xmlns:w16sdtdh="http://schemas.microsoft.com/office/word/2020/wordml/sdtdatahash" xmlns:w16se="http://schemas.microsoft.com/office/word/2015/wordml/symex" xmlns:wpg="http://schemas.microsoft.com/office/word/2010/wordprocessingGroup" xmlns:wpi="http://schemas.microsoft.com/office/word/2010/wordprocessingInk" xmlns:wne="http://schemas.microsoft.com/office/word/2006/wordml" xmlns:wps="http://schemas.microsoft.com/office/word/2010/wordprocessingShape" mc:Ignorable="w14 w15 w16se w16cid w16 w16cex w16sdtdh wp14">
   <w:endnote w:type="separator" w:id="-1">
     <w:p>
       <w:r>
@@ -5679,15 +5465,16 @@
 </file>
 
 <file path=word/footer1.xml><?xml version="1.0" encoding="utf-8"?>
-<w:ftr xmlns:wpc="http://schemas.microsoft.com/office/word/2010/wordprocessingCanvas" xmlns:cx="http://schemas.microsoft.com/office/drawing/2014/chartex" xmlns:cx1="http://schemas.microsoft.com/office/drawing/2015/9/8/chartex" xmlns:cx2="http://schemas.microsoft.com/office/drawing/2015/10/21/chartex" xmlns:cx3="http://schemas.microsoft.com/office/drawing/2016/5/9/chartex" xmlns:cx4="http://schemas.microsoft.com/office/drawing/2016/5/10/chartex" xmlns:cx5="http://schemas.microsoft.com/office/drawing/2016/5/11/chartex" xmlns:cx6="http://schemas.microsoft.com/office/drawing/2016/5/12/chartex" xmlns:cx7="http://schemas.microsoft.com/office/drawing/2016/5/13/chartex" xmlns:cx8="http://schemas.microsoft.com/office/drawing/2016/5/14/chartex" xmlns:mc="http://schemas.openxmlformats.org/markup-compatibility/2006" xmlns:aink="http://schemas.microsoft.com/office/drawing/2016/ink" xmlns:am3d="http://schemas.microsoft.com/office/drawing/2017/model3d" xmlns:o="urn:schemas-microsoft-com:office:office" xmlns:oel="http://schemas.microsoft.com/office/2019/extlst" xmlns:r="http://schemas.openxmlformats.org/officeDocument/2006/relationships" xmlns:m="http://schemas.openxmlformats.org/officeDocument/2006/math" xmlns:v="urn:schemas-microsoft-com:vml" xmlns:wp14="http://schemas.microsoft.com/office/word/2010/wordprocessingDrawing" xmlns:wp="http://schemas.openxmlformats.org/drawingml/2006/wordprocessingDrawing" xmlns:w10="urn:schemas-microsoft-com:office:word" xmlns:w="http://schemas.openxmlformats.org/wordprocessingml/2006/main" xmlns:w14="http://schemas.microsoft.com/office/word/2010/wordml" xmlns:w15="http://schemas.microsoft.com/office/word/2012/wordml" xmlns:w16cex="http://schemas.microsoft.com/office/word/2018/wordml/cex" xmlns:w16cid="http://schemas.microsoft.com/office/word/2016/wordml/cid" xmlns:w16="http://schemas.microsoft.com/office/word/2018/wordml" xmlns:w16du="http://schemas.microsoft.com/office/word/2023/wordml/word16du" xmlns:w16sdtdh="http://schemas.microsoft.com/office/word/2020/wordml/sdtdatahash" xmlns:w16sdtfl="http://schemas.microsoft.com/office/word/2024/wordml/sdtformatlock" xmlns:w16se="http://schemas.microsoft.com/office/word/2015/wordml/symex" xmlns:wpg="http://schemas.microsoft.com/office/word/2010/wordprocessingGroup" xmlns:wpi="http://schemas.microsoft.com/office/word/2010/wordprocessingInk" xmlns:wne="http://schemas.microsoft.com/office/word/2006/wordml" xmlns:wps="http://schemas.microsoft.com/office/word/2010/wordprocessingShape" mc:Ignorable="w14 w15 w16se w16cid w16 w16cex w16sdtdh w16sdtfl w16du wp14">
+<w:ftr xmlns:wpc="http://schemas.microsoft.com/office/word/2010/wordprocessingCanvas" xmlns:cx="http://schemas.microsoft.com/office/drawing/2014/chartex" xmlns:cx1="http://schemas.microsoft.com/office/drawing/2015/9/8/chartex" xmlns:cx2="http://schemas.microsoft.com/office/drawing/2015/10/21/chartex" xmlns:cx3="http://schemas.microsoft.com/office/drawing/2016/5/9/chartex" xmlns:cx4="http://schemas.microsoft.com/office/drawing/2016/5/10/chartex" xmlns:cx5="http://schemas.microsoft.com/office/drawing/2016/5/11/chartex" xmlns:cx6="http://schemas.microsoft.com/office/drawing/2016/5/12/chartex" xmlns:cx7="http://schemas.microsoft.com/office/drawing/2016/5/13/chartex" xmlns:cx8="http://schemas.microsoft.com/office/drawing/2016/5/14/chartex" xmlns:mc="http://schemas.openxmlformats.org/markup-compatibility/2006" xmlns:aink="http://schemas.microsoft.com/office/drawing/2016/ink" xmlns:am3d="http://schemas.microsoft.com/office/drawing/2017/model3d" xmlns:o="urn:schemas-microsoft-com:office:office" xmlns:r="http://schemas.openxmlformats.org/officeDocument/2006/relationships" xmlns:m="http://schemas.openxmlformats.org/officeDocument/2006/math" xmlns:v="urn:schemas-microsoft-com:vml" xmlns:wp14="http://schemas.microsoft.com/office/word/2010/wordprocessingDrawing" xmlns:wp="http://schemas.openxmlformats.org/drawingml/2006/wordprocessingDrawing" xmlns:w10="urn:schemas-microsoft-com:office:word" xmlns:w="http://schemas.openxmlformats.org/wordprocessingml/2006/main" xmlns:w14="http://schemas.microsoft.com/office/word/2010/wordml" xmlns:w15="http://schemas.microsoft.com/office/word/2012/wordml" xmlns:w16cex="http://schemas.microsoft.com/office/word/2018/wordml/cex" xmlns:w16cid="http://schemas.microsoft.com/office/word/2016/wordml/cid" xmlns:w16="http://schemas.microsoft.com/office/word/2018/wordml" xmlns:w16sdtdh="http://schemas.microsoft.com/office/word/2020/wordml/sdtdatahash" xmlns:w16se="http://schemas.microsoft.com/office/word/2015/wordml/symex" xmlns:wpg="http://schemas.microsoft.com/office/word/2010/wordprocessingGroup" xmlns:wpi="http://schemas.microsoft.com/office/word/2010/wordprocessingInk" xmlns:wne="http://schemas.microsoft.com/office/word/2006/wordml" xmlns:wps="http://schemas.microsoft.com/office/word/2010/wordprocessingShape" mc:Ignorable="w14 w15 w16se w16cid w16 w16cex w16sdtdh wp14">
   <w:sdt>
     <w:sdtPr>
-      <w:id w:val="-649129702"/>
+      <w:id w:val="874278793"/>
       <w:docPartObj>
         <w:docPartGallery w:val="Page Numbers (Bottom of Page)"/>
         <w:docPartUnique/>
       </w:docPartObj>
     </w:sdtPr>
+    <w:sdtEndPr/>
     <w:sdtContent>
       <w:p>
         <w:pPr>
@@ -5724,7 +5511,7 @@
 </file>
 
 <file path=word/footnotes.xml><?xml version="1.0" encoding="utf-8"?>
-<w:footnotes xmlns:wpc="http://schemas.microsoft.com/office/word/2010/wordprocessingCanvas" xmlns:cx="http://schemas.microsoft.com/office/drawing/2014/chartex" xmlns:cx1="http://schemas.microsoft.com/office/drawing/2015/9/8/chartex" xmlns:cx2="http://schemas.microsoft.com/office/drawing/2015/10/21/chartex" xmlns:cx3="http://schemas.microsoft.com/office/drawing/2016/5/9/chartex" xmlns:cx4="http://schemas.microsoft.com/office/drawing/2016/5/10/chartex" xmlns:cx5="http://schemas.microsoft.com/office/drawing/2016/5/11/chartex" xmlns:cx6="http://schemas.microsoft.com/office/drawing/2016/5/12/chartex" xmlns:cx7="http://schemas.microsoft.com/office/drawing/2016/5/13/chartex" xmlns:cx8="http://schemas.microsoft.com/office/drawing/2016/5/14/chartex" xmlns:mc="http://schemas.openxmlformats.org/markup-compatibility/2006" xmlns:aink="http://schemas.microsoft.com/office/drawing/2016/ink" xmlns:am3d="http://schemas.microsoft.com/office/drawing/2017/model3d" xmlns:o="urn:schemas-microsoft-com:office:office" xmlns:oel="http://schemas.microsoft.com/office/2019/extlst" xmlns:r="http://schemas.openxmlformats.org/officeDocument/2006/relationships" xmlns:m="http://schemas.openxmlformats.org/officeDocument/2006/math" xmlns:v="urn:schemas-microsoft-com:vml" xmlns:wp14="http://schemas.microsoft.com/office/word/2010/wordprocessingDrawing" xmlns:wp="http://schemas.openxmlformats.org/drawingml/2006/wordprocessingDrawing" xmlns:w10="urn:schemas-microsoft-com:office:word" xmlns:w="http://schemas.openxmlformats.org/wordprocessingml/2006/main" xmlns:w14="http://schemas.microsoft.com/office/word/2010/wordml" xmlns:w15="http://schemas.microsoft.com/office/word/2012/wordml" xmlns:w16cex="http://schemas.microsoft.com/office/word/2018/wordml/cex" xmlns:w16cid="http://schemas.microsoft.com/office/word/2016/wordml/cid" xmlns:w16="http://schemas.microsoft.com/office/word/2018/wordml" xmlns:w16du="http://schemas.microsoft.com/office/word/2023/wordml/word16du" xmlns:w16sdtdh="http://schemas.microsoft.com/office/word/2020/wordml/sdtdatahash" xmlns:w16sdtfl="http://schemas.microsoft.com/office/word/2024/wordml/sdtformatlock" xmlns:w16se="http://schemas.microsoft.com/office/word/2015/wordml/symex" xmlns:wpg="http://schemas.microsoft.com/office/word/2010/wordprocessingGroup" xmlns:wpi="http://schemas.microsoft.com/office/word/2010/wordprocessingInk" xmlns:wne="http://schemas.microsoft.com/office/word/2006/wordml" xmlns:wps="http://schemas.microsoft.com/office/word/2010/wordprocessingShape" mc:Ignorable="w14 w15 w16se w16cid w16 w16cex w16sdtdh w16sdtfl w16du wp14">
+<w:footnotes xmlns:wpc="http://schemas.microsoft.com/office/word/2010/wordprocessingCanvas" xmlns:cx="http://schemas.microsoft.com/office/drawing/2014/chartex" xmlns:cx1="http://schemas.microsoft.com/office/drawing/2015/9/8/chartex" xmlns:cx2="http://schemas.microsoft.com/office/drawing/2015/10/21/chartex" xmlns:cx3="http://schemas.microsoft.com/office/drawing/2016/5/9/chartex" xmlns:cx4="http://schemas.microsoft.com/office/drawing/2016/5/10/chartex" xmlns:cx5="http://schemas.microsoft.com/office/drawing/2016/5/11/chartex" xmlns:cx6="http://schemas.microsoft.com/office/drawing/2016/5/12/chartex" xmlns:cx7="http://schemas.microsoft.com/office/drawing/2016/5/13/chartex" xmlns:cx8="http://schemas.microsoft.com/office/drawing/2016/5/14/chartex" xmlns:mc="http://schemas.openxmlformats.org/markup-compatibility/2006" xmlns:aink="http://schemas.microsoft.com/office/drawing/2016/ink" xmlns:am3d="http://schemas.microsoft.com/office/drawing/2017/model3d" xmlns:o="urn:schemas-microsoft-com:office:office" xmlns:r="http://schemas.openxmlformats.org/officeDocument/2006/relationships" xmlns:m="http://schemas.openxmlformats.org/officeDocument/2006/math" xmlns:v="urn:schemas-microsoft-com:vml" xmlns:wp14="http://schemas.microsoft.com/office/word/2010/wordprocessingDrawing" xmlns:wp="http://schemas.openxmlformats.org/drawingml/2006/wordprocessingDrawing" xmlns:w10="urn:schemas-microsoft-com:office:word" xmlns:w="http://schemas.openxmlformats.org/wordprocessingml/2006/main" xmlns:w14="http://schemas.microsoft.com/office/word/2010/wordml" xmlns:w15="http://schemas.microsoft.com/office/word/2012/wordml" xmlns:w16cex="http://schemas.microsoft.com/office/word/2018/wordml/cex" xmlns:w16cid="http://schemas.microsoft.com/office/word/2016/wordml/cid" xmlns:w16="http://schemas.microsoft.com/office/word/2018/wordml" xmlns:w16sdtdh="http://schemas.microsoft.com/office/word/2020/wordml/sdtdatahash" xmlns:w16se="http://schemas.microsoft.com/office/word/2015/wordml/symex" xmlns:wpg="http://schemas.microsoft.com/office/word/2010/wordprocessingGroup" xmlns:wpi="http://schemas.microsoft.com/office/word/2010/wordprocessingInk" xmlns:wne="http://schemas.microsoft.com/office/word/2006/wordml" xmlns:wps="http://schemas.microsoft.com/office/word/2010/wordprocessingShape" mc:Ignorable="w14 w15 w16se w16cid w16 w16cex w16sdtdh wp14">
   <w:footnote w:type="separator" w:id="-1">
     <w:p>
       <w:r>
@@ -5743,11 +5530,11 @@
 </file>
 
 <file path=word/numbering.xml><?xml version="1.0" encoding="utf-8"?>
-<w:numbering xmlns:wpc="http://schemas.microsoft.com/office/word/2010/wordprocessingCanvas" xmlns:cx="http://schemas.microsoft.com/office/drawing/2014/chartex" xmlns:cx1="http://schemas.microsoft.com/office/drawing/2015/9/8/chartex" xmlns:cx2="http://schemas.microsoft.com/office/drawing/2015/10/21/chartex" xmlns:cx3="http://schemas.microsoft.com/office/drawing/2016/5/9/chartex" xmlns:cx4="http://schemas.microsoft.com/office/drawing/2016/5/10/chartex" xmlns:cx5="http://schemas.microsoft.com/office/drawing/2016/5/11/chartex" xmlns:cx6="http://schemas.microsoft.com/office/drawing/2016/5/12/chartex" xmlns:cx7="http://schemas.microsoft.com/office/drawing/2016/5/13/chartex" xmlns:cx8="http://schemas.microsoft.com/office/drawing/2016/5/14/chartex" xmlns:mc="http://schemas.openxmlformats.org/markup-compatibility/2006" xmlns:aink="http://schemas.microsoft.com/office/drawing/2016/ink" xmlns:am3d="http://schemas.microsoft.com/office/drawing/2017/model3d" xmlns:o="urn:schemas-microsoft-com:office:office" xmlns:oel="http://schemas.microsoft.com/office/2019/extlst" xmlns:r="http://schemas.openxmlformats.org/officeDocument/2006/relationships" xmlns:m="http://schemas.openxmlformats.org/officeDocument/2006/math" xmlns:v="urn:schemas-microsoft-com:vml" xmlns:wp14="http://schemas.microsoft.com/office/word/2010/wordprocessingDrawing" xmlns:wp="http://schemas.openxmlformats.org/drawingml/2006/wordprocessingDrawing" xmlns:w10="urn:schemas-microsoft-com:office:word" xmlns:w="http://schemas.openxmlformats.org/wordprocessingml/2006/main" xmlns:w14="http://schemas.microsoft.com/office/word/2010/wordml" xmlns:w15="http://schemas.microsoft.com/office/word/2012/wordml" xmlns:w16cex="http://schemas.microsoft.com/office/word/2018/wordml/cex" xmlns:w16cid="http://schemas.microsoft.com/office/word/2016/wordml/cid" xmlns:w16="http://schemas.microsoft.com/office/word/2018/wordml" xmlns:w16du="http://schemas.microsoft.com/office/word/2023/wordml/word16du" xmlns:w16sdtdh="http://schemas.microsoft.com/office/word/2020/wordml/sdtdatahash" xmlns:w16sdtfl="http://schemas.microsoft.com/office/word/2024/wordml/sdtformatlock" xmlns:w16se="http://schemas.microsoft.com/office/word/2015/wordml/symex" xmlns:wpg="http://schemas.microsoft.com/office/word/2010/wordprocessingGroup" xmlns:wpi="http://schemas.microsoft.com/office/word/2010/wordprocessingInk" xmlns:wne="http://schemas.microsoft.com/office/word/2006/wordml" xmlns:wps="http://schemas.microsoft.com/office/word/2010/wordprocessingShape" mc:Ignorable="w14 w15 w16se w16cid w16 w16cex w16sdtdh w16sdtfl w16du wp14">
+<w:numbering xmlns:wpc="http://schemas.microsoft.com/office/word/2010/wordprocessingCanvas" xmlns:cx="http://schemas.microsoft.com/office/drawing/2014/chartex" xmlns:cx1="http://schemas.microsoft.com/office/drawing/2015/9/8/chartex" xmlns:cx2="http://schemas.microsoft.com/office/drawing/2015/10/21/chartex" xmlns:cx3="http://schemas.microsoft.com/office/drawing/2016/5/9/chartex" xmlns:cx4="http://schemas.microsoft.com/office/drawing/2016/5/10/chartex" xmlns:cx5="http://schemas.microsoft.com/office/drawing/2016/5/11/chartex" xmlns:cx6="http://schemas.microsoft.com/office/drawing/2016/5/12/chartex" xmlns:cx7="http://schemas.microsoft.com/office/drawing/2016/5/13/chartex" xmlns:cx8="http://schemas.microsoft.com/office/drawing/2016/5/14/chartex" xmlns:mc="http://schemas.openxmlformats.org/markup-compatibility/2006" xmlns:aink="http://schemas.microsoft.com/office/drawing/2016/ink" xmlns:am3d="http://schemas.microsoft.com/office/drawing/2017/model3d" xmlns:o="urn:schemas-microsoft-com:office:office" xmlns:r="http://schemas.openxmlformats.org/officeDocument/2006/relationships" xmlns:m="http://schemas.openxmlformats.org/officeDocument/2006/math" xmlns:v="urn:schemas-microsoft-com:vml" xmlns:wp14="http://schemas.microsoft.com/office/word/2010/wordprocessingDrawing" xmlns:wp="http://schemas.openxmlformats.org/drawingml/2006/wordprocessingDrawing" xmlns:w10="urn:schemas-microsoft-com:office:word" xmlns:w="http://schemas.openxmlformats.org/wordprocessingml/2006/main" xmlns:w14="http://schemas.microsoft.com/office/word/2010/wordml" xmlns:w15="http://schemas.microsoft.com/office/word/2012/wordml" xmlns:w16cex="http://schemas.microsoft.com/office/word/2018/wordml/cex" xmlns:w16cid="http://schemas.microsoft.com/office/word/2016/wordml/cid" xmlns:w16="http://schemas.microsoft.com/office/word/2018/wordml" xmlns:w16sdtdh="http://schemas.microsoft.com/office/word/2020/wordml/sdtdatahash" xmlns:w16se="http://schemas.microsoft.com/office/word/2015/wordml/symex" xmlns:wpg="http://schemas.microsoft.com/office/word/2010/wordprocessingGroup" xmlns:wpi="http://schemas.microsoft.com/office/word/2010/wordprocessingInk" xmlns:wne="http://schemas.microsoft.com/office/word/2006/wordml" xmlns:wps="http://schemas.microsoft.com/office/word/2010/wordprocessingShape" mc:Ignorable="w14 w15 w16se w16cid w16 w16cex w16sdtdh wp14">
   <w:abstractNum w:abstractNumId="0" w15:restartNumberingAfterBreak="0">
-    <w:nsid w:val="76D06BF6"/>
+    <w:nsid w:val="390C415C"/>
     <w:multiLevelType w:val="multilevel"/>
-    <w:tmpl w:val="383A92FE"/>
+    <w:tmpl w:val="69F8DA00"/>
     <w:lvl w:ilvl="0">
       <w:start w:val="1"/>
       <w:numFmt w:val="taiwaneseCountingThousand"/>
@@ -5830,20 +5617,14 @@
       </w:pPr>
     </w:lvl>
   </w:abstractNum>
-  <w:num w:numId="1" w16cid:durableId="1558323240">
+  <w:num w:numId="1">
     <w:abstractNumId w:val="0"/>
-  </w:num>
-  <w:num w:numId="2" w16cid:durableId="1227569182">
-    <w:abstractNumId w:val="0"/>
-    <w:lvlOverride w:ilvl="0">
-      <w:startOverride w:val="1"/>
-    </w:lvlOverride>
   </w:num>
 </w:numbering>
 </file>
 
 <file path=word/styles.xml><?xml version="1.0" encoding="utf-8"?>
-<w:styles xmlns:mc="http://schemas.openxmlformats.org/markup-compatibility/2006" xmlns:r="http://schemas.openxmlformats.org/officeDocument/2006/relationships" xmlns:w="http://schemas.openxmlformats.org/wordprocessingml/2006/main" xmlns:w14="http://schemas.microsoft.com/office/word/2010/wordml" xmlns:w15="http://schemas.microsoft.com/office/word/2012/wordml" xmlns:w16cex="http://schemas.microsoft.com/office/word/2018/wordml/cex" xmlns:w16cid="http://schemas.microsoft.com/office/word/2016/wordml/cid" xmlns:w16="http://schemas.microsoft.com/office/word/2018/wordml" xmlns:w16du="http://schemas.microsoft.com/office/word/2023/wordml/word16du" xmlns:w16sdtdh="http://schemas.microsoft.com/office/word/2020/wordml/sdtdatahash" xmlns:w16sdtfl="http://schemas.microsoft.com/office/word/2024/wordml/sdtformatlock" xmlns:w16se="http://schemas.microsoft.com/office/word/2015/wordml/symex" mc:Ignorable="w14 w15 w16se w16cid w16 w16cex w16sdtdh w16sdtfl w16du">
+<w:styles xmlns:mc="http://schemas.openxmlformats.org/markup-compatibility/2006" xmlns:r="http://schemas.openxmlformats.org/officeDocument/2006/relationships" xmlns:w="http://schemas.openxmlformats.org/wordprocessingml/2006/main" xmlns:w14="http://schemas.microsoft.com/office/word/2010/wordml" xmlns:w15="http://schemas.microsoft.com/office/word/2012/wordml" xmlns:w16cex="http://schemas.microsoft.com/office/word/2018/wordml/cex" xmlns:w16cid="http://schemas.microsoft.com/office/word/2016/wordml/cid" xmlns:w16="http://schemas.microsoft.com/office/word/2018/wordml" xmlns:w16sdtdh="http://schemas.microsoft.com/office/word/2020/wordml/sdtdatahash" xmlns:w16se="http://schemas.microsoft.com/office/word/2015/wordml/symex" mc:Ignorable="w14 w15 w16se w16cid w16 w16cex w16sdtdh">
   <w:docDefaults>
     <w:rPrDefault>
       <w:rPr>
@@ -6242,7 +6023,7 @@
   <w:style w:type="paragraph" w:default="1" w:styleId="a">
     <w:name w:val="Normal"/>
     <w:qFormat/>
-    <w:rsid w:val="00D205C5"/>
+    <w:rsid w:val="003B3C73"/>
     <w:pPr>
       <w:widowControl w:val="0"/>
       <w:suppressAutoHyphens/>
@@ -6264,7 +6045,7 @@
     <w:link w:val="10"/>
     <w:uiPriority w:val="9"/>
     <w:qFormat/>
-    <w:rsid w:val="00920889"/>
+    <w:rsid w:val="00A50EC5"/>
     <w:pPr>
       <w:keepNext/>
       <w:keepLines/>
@@ -6287,7 +6068,7 @@
     <w:semiHidden/>
     <w:unhideWhenUsed/>
     <w:qFormat/>
-    <w:rsid w:val="00920889"/>
+    <w:rsid w:val="00A50EC5"/>
     <w:pPr>
       <w:keepNext/>
       <w:keepLines/>
@@ -6310,7 +6091,7 @@
     <w:semiHidden/>
     <w:unhideWhenUsed/>
     <w:qFormat/>
-    <w:rsid w:val="00920889"/>
+    <w:rsid w:val="00A50EC5"/>
     <w:pPr>
       <w:keepNext/>
       <w:keepLines/>
@@ -6333,7 +6114,7 @@
     <w:semiHidden/>
     <w:unhideWhenUsed/>
     <w:qFormat/>
-    <w:rsid w:val="00920889"/>
+    <w:rsid w:val="00A50EC5"/>
     <w:pPr>
       <w:keepNext/>
       <w:keepLines/>
@@ -6356,7 +6137,7 @@
     <w:semiHidden/>
     <w:unhideWhenUsed/>
     <w:qFormat/>
-    <w:rsid w:val="00920889"/>
+    <w:rsid w:val="00A50EC5"/>
     <w:pPr>
       <w:keepNext/>
       <w:keepLines/>
@@ -6377,7 +6158,7 @@
     <w:semiHidden/>
     <w:unhideWhenUsed/>
     <w:qFormat/>
-    <w:rsid w:val="00920889"/>
+    <w:rsid w:val="00A50EC5"/>
     <w:pPr>
       <w:keepNext/>
       <w:keepLines/>
@@ -6398,7 +6179,7 @@
     <w:semiHidden/>
     <w:unhideWhenUsed/>
     <w:qFormat/>
-    <w:rsid w:val="00920889"/>
+    <w:rsid w:val="00A50EC5"/>
     <w:pPr>
       <w:keepNext/>
       <w:keepLines/>
@@ -6420,7 +6201,7 @@
     <w:semiHidden/>
     <w:unhideWhenUsed/>
     <w:qFormat/>
-    <w:rsid w:val="00920889"/>
+    <w:rsid w:val="00A50EC5"/>
     <w:pPr>
       <w:keepNext/>
       <w:keepLines/>
@@ -6442,7 +6223,7 @@
     <w:semiHidden/>
     <w:unhideWhenUsed/>
     <w:qFormat/>
-    <w:rsid w:val="00920889"/>
+    <w:rsid w:val="00A50EC5"/>
     <w:pPr>
       <w:keepNext/>
       <w:keepLines/>
@@ -6487,7 +6268,7 @@
     <w:basedOn w:val="a0"/>
     <w:link w:val="1"/>
     <w:uiPriority w:val="9"/>
-    <w:rsid w:val="00920889"/>
+    <w:rsid w:val="00A50EC5"/>
     <w:rPr>
       <w:rFonts w:asciiTheme="majorHAnsi" w:eastAsiaTheme="majorEastAsia" w:hAnsiTheme="majorHAnsi" w:cstheme="majorBidi"/>
       <w:color w:val="0F4761" w:themeColor="accent1" w:themeShade="BF"/>
@@ -6501,7 +6282,7 @@
     <w:link w:val="2"/>
     <w:uiPriority w:val="9"/>
     <w:semiHidden/>
-    <w:rsid w:val="00920889"/>
+    <w:rsid w:val="00A50EC5"/>
     <w:rPr>
       <w:rFonts w:asciiTheme="majorHAnsi" w:eastAsiaTheme="majorEastAsia" w:hAnsiTheme="majorHAnsi" w:cstheme="majorBidi"/>
       <w:color w:val="0F4761" w:themeColor="accent1" w:themeShade="BF"/>
@@ -6515,7 +6296,7 @@
     <w:link w:val="3"/>
     <w:uiPriority w:val="9"/>
     <w:semiHidden/>
-    <w:rsid w:val="00920889"/>
+    <w:rsid w:val="00A50EC5"/>
     <w:rPr>
       <w:rFonts w:eastAsiaTheme="majorEastAsia" w:cstheme="majorBidi"/>
       <w:color w:val="0F4761" w:themeColor="accent1" w:themeShade="BF"/>
@@ -6529,7 +6310,7 @@
     <w:link w:val="4"/>
     <w:uiPriority w:val="9"/>
     <w:semiHidden/>
-    <w:rsid w:val="00920889"/>
+    <w:rsid w:val="00A50EC5"/>
     <w:rPr>
       <w:rFonts w:eastAsiaTheme="majorEastAsia" w:cstheme="majorBidi"/>
       <w:color w:val="0F4761" w:themeColor="accent1" w:themeShade="BF"/>
@@ -6543,7 +6324,7 @@
     <w:link w:val="5"/>
     <w:uiPriority w:val="9"/>
     <w:semiHidden/>
-    <w:rsid w:val="00920889"/>
+    <w:rsid w:val="00A50EC5"/>
     <w:rPr>
       <w:rFonts w:eastAsiaTheme="majorEastAsia" w:cstheme="majorBidi"/>
       <w:color w:val="0F4761" w:themeColor="accent1" w:themeShade="BF"/>
@@ -6555,7 +6336,7 @@
     <w:link w:val="6"/>
     <w:uiPriority w:val="9"/>
     <w:semiHidden/>
-    <w:rsid w:val="00920889"/>
+    <w:rsid w:val="00A50EC5"/>
     <w:rPr>
       <w:rFonts w:eastAsiaTheme="majorEastAsia" w:cstheme="majorBidi"/>
       <w:color w:val="595959" w:themeColor="text1" w:themeTint="A6"/>
@@ -6567,7 +6348,7 @@
     <w:link w:val="7"/>
     <w:uiPriority w:val="9"/>
     <w:semiHidden/>
-    <w:rsid w:val="00920889"/>
+    <w:rsid w:val="00A50EC5"/>
     <w:rPr>
       <w:rFonts w:eastAsiaTheme="majorEastAsia" w:cstheme="majorBidi"/>
       <w:color w:val="595959" w:themeColor="text1" w:themeTint="A6"/>
@@ -6579,7 +6360,7 @@
     <w:link w:val="8"/>
     <w:uiPriority w:val="9"/>
     <w:semiHidden/>
-    <w:rsid w:val="00920889"/>
+    <w:rsid w:val="00A50EC5"/>
     <w:rPr>
       <w:rFonts w:eastAsiaTheme="majorEastAsia" w:cstheme="majorBidi"/>
       <w:color w:val="272727" w:themeColor="text1" w:themeTint="D8"/>
@@ -6591,7 +6372,7 @@
     <w:link w:val="9"/>
     <w:uiPriority w:val="9"/>
     <w:semiHidden/>
-    <w:rsid w:val="00920889"/>
+    <w:rsid w:val="00A50EC5"/>
     <w:rPr>
       <w:rFonts w:eastAsiaTheme="majorEastAsia" w:cstheme="majorBidi"/>
       <w:color w:val="272727" w:themeColor="text1" w:themeTint="D8"/>
@@ -6604,7 +6385,7 @@
     <w:link w:val="a4"/>
     <w:uiPriority w:val="10"/>
     <w:qFormat/>
-    <w:rsid w:val="00920889"/>
+    <w:rsid w:val="00A50EC5"/>
     <w:pPr>
       <w:spacing w:after="80"/>
       <w:contextualSpacing/>
@@ -6623,7 +6404,7 @@
     <w:basedOn w:val="a0"/>
     <w:link w:val="a3"/>
     <w:uiPriority w:val="10"/>
-    <w:rsid w:val="00920889"/>
+    <w:rsid w:val="00A50EC5"/>
     <w:rPr>
       <w:rFonts w:asciiTheme="majorHAnsi" w:eastAsiaTheme="majorEastAsia" w:hAnsiTheme="majorHAnsi" w:cstheme="majorBidi"/>
       <w:spacing w:val="-10"/>
@@ -6639,7 +6420,7 @@
     <w:link w:val="a6"/>
     <w:uiPriority w:val="11"/>
     <w:qFormat/>
-    <w:rsid w:val="00920889"/>
+    <w:rsid w:val="00A50EC5"/>
     <w:pPr>
       <w:numPr>
         <w:ilvl w:val="1"/>
@@ -6659,7 +6440,7 @@
     <w:basedOn w:val="a0"/>
     <w:link w:val="a5"/>
     <w:uiPriority w:val="11"/>
-    <w:rsid w:val="00920889"/>
+    <w:rsid w:val="00A50EC5"/>
     <w:rPr>
       <w:rFonts w:asciiTheme="majorHAnsi" w:eastAsiaTheme="majorEastAsia" w:hAnsiTheme="majorHAnsi" w:cstheme="majorBidi"/>
       <w:color w:val="595959" w:themeColor="text1" w:themeTint="A6"/>
@@ -6675,7 +6456,7 @@
     <w:link w:val="a8"/>
     <w:uiPriority w:val="29"/>
     <w:qFormat/>
-    <w:rsid w:val="00920889"/>
+    <w:rsid w:val="00A50EC5"/>
     <w:pPr>
       <w:spacing w:before="160"/>
       <w:jc w:val="center"/>
@@ -6691,7 +6472,7 @@
     <w:basedOn w:val="a0"/>
     <w:link w:val="a7"/>
     <w:uiPriority w:val="29"/>
-    <w:rsid w:val="00920889"/>
+    <w:rsid w:val="00A50EC5"/>
     <w:rPr>
       <w:i/>
       <w:iCs/>
@@ -6702,7 +6483,7 @@
     <w:name w:val="List Paragraph"/>
     <w:basedOn w:val="a"/>
     <w:qFormat/>
-    <w:rsid w:val="00920889"/>
+    <w:rsid w:val="00A50EC5"/>
     <w:pPr>
       <w:ind w:left="720"/>
       <w:contextualSpacing/>
@@ -6713,7 +6494,7 @@
     <w:basedOn w:val="a0"/>
     <w:uiPriority w:val="21"/>
     <w:qFormat/>
-    <w:rsid w:val="00920889"/>
+    <w:rsid w:val="00A50EC5"/>
     <w:rPr>
       <w:i/>
       <w:iCs/>
@@ -6727,7 +6508,7 @@
     <w:link w:val="ac"/>
     <w:uiPriority w:val="30"/>
     <w:qFormat/>
-    <w:rsid w:val="00920889"/>
+    <w:rsid w:val="00A50EC5"/>
     <w:pPr>
       <w:pBdr>
         <w:top w:val="single" w:sz="4" w:space="10" w:color="0F4761" w:themeColor="accent1" w:themeShade="BF"/>
@@ -6748,7 +6529,7 @@
     <w:basedOn w:val="a0"/>
     <w:link w:val="ab"/>
     <w:uiPriority w:val="30"/>
-    <w:rsid w:val="00920889"/>
+    <w:rsid w:val="00A50EC5"/>
     <w:rPr>
       <w:i/>
       <w:iCs/>
@@ -6760,7 +6541,7 @@
     <w:basedOn w:val="a0"/>
     <w:uiPriority w:val="32"/>
     <w:qFormat/>
-    <w:rsid w:val="00920889"/>
+    <w:rsid w:val="00A50EC5"/>
     <w:rPr>
       <w:b/>
       <w:bCs/>
@@ -6775,7 +6556,7 @@
     <w:link w:val="af"/>
     <w:uiPriority w:val="99"/>
     <w:unhideWhenUsed/>
-    <w:rsid w:val="00D205C5"/>
+    <w:rsid w:val="003B3C73"/>
     <w:pPr>
       <w:tabs>
         <w:tab w:val="center" w:pos="4153"/>
@@ -6793,7 +6574,7 @@
     <w:basedOn w:val="a0"/>
     <w:link w:val="ae"/>
     <w:uiPriority w:val="99"/>
-    <w:rsid w:val="00D205C5"/>
+    <w:rsid w:val="003B3C73"/>
     <w:rPr>
       <w:sz w:val="20"/>
       <w:szCs w:val="20"/>
@@ -6805,7 +6586,7 @@
     <w:link w:val="af1"/>
     <w:uiPriority w:val="99"/>
     <w:unhideWhenUsed/>
-    <w:rsid w:val="00D205C5"/>
+    <w:rsid w:val="003B3C73"/>
     <w:pPr>
       <w:tabs>
         <w:tab w:val="center" w:pos="4153"/>
@@ -6823,7 +6604,7 @@
     <w:basedOn w:val="a0"/>
     <w:link w:val="af0"/>
     <w:uiPriority w:val="99"/>
-    <w:rsid w:val="00D205C5"/>
+    <w:rsid w:val="003B3C73"/>
     <w:rPr>
       <w:sz w:val="20"/>
       <w:szCs w:val="20"/>

--- a/OceanSubsidy/Template/SCI/Academic/附件-04未違反公職人員利益衝突迴避法切結書.docx
+++ b/OceanSubsidy/Template/SCI/Academic/附件-04未違反公職人員利益衝突迴避法切結書.docx
@@ -1,6 +1,6 @@
 
 <file path=word/document.xml><?xml version="1.0" encoding="utf-8"?>
-<w:document xmlns:wpc="http://schemas.microsoft.com/office/word/2010/wordprocessingCanvas" xmlns:cx="http://schemas.microsoft.com/office/drawing/2014/chartex" xmlns:cx1="http://schemas.microsoft.com/office/drawing/2015/9/8/chartex" xmlns:cx2="http://schemas.microsoft.com/office/drawing/2015/10/21/chartex" xmlns:cx3="http://schemas.microsoft.com/office/drawing/2016/5/9/chartex" xmlns:cx4="http://schemas.microsoft.com/office/drawing/2016/5/10/chartex" xmlns:cx5="http://schemas.microsoft.com/office/drawing/2016/5/11/chartex" xmlns:cx6="http://schemas.microsoft.com/office/drawing/2016/5/12/chartex" xmlns:cx7="http://schemas.microsoft.com/office/drawing/2016/5/13/chartex" xmlns:cx8="http://schemas.microsoft.com/office/drawing/2016/5/14/chartex" xmlns:mc="http://schemas.openxmlformats.org/markup-compatibility/2006" xmlns:aink="http://schemas.microsoft.com/office/drawing/2016/ink" xmlns:am3d="http://schemas.microsoft.com/office/drawing/2017/model3d" xmlns:o="urn:schemas-microsoft-com:office:office" xmlns:r="http://schemas.openxmlformats.org/officeDocument/2006/relationships" xmlns:m="http://schemas.openxmlformats.org/officeDocument/2006/math" xmlns:v="urn:schemas-microsoft-com:vml" xmlns:wp14="http://schemas.microsoft.com/office/word/2010/wordprocessingDrawing" xmlns:wp="http://schemas.openxmlformats.org/drawingml/2006/wordprocessingDrawing" xmlns:w10="urn:schemas-microsoft-com:office:word" xmlns:w="http://schemas.openxmlformats.org/wordprocessingml/2006/main" xmlns:w14="http://schemas.microsoft.com/office/word/2010/wordml" xmlns:w15="http://schemas.microsoft.com/office/word/2012/wordml" xmlns:w16cex="http://schemas.microsoft.com/office/word/2018/wordml/cex" xmlns:w16cid="http://schemas.microsoft.com/office/word/2016/wordml/cid" xmlns:w16="http://schemas.microsoft.com/office/word/2018/wordml" xmlns:w16sdtdh="http://schemas.microsoft.com/office/word/2020/wordml/sdtdatahash" xmlns:w16se="http://schemas.microsoft.com/office/word/2015/wordml/symex" xmlns:wpg="http://schemas.microsoft.com/office/word/2010/wordprocessingGroup" xmlns:wpi="http://schemas.microsoft.com/office/word/2010/wordprocessingInk" xmlns:wne="http://schemas.microsoft.com/office/word/2006/wordml" xmlns:wps="http://schemas.microsoft.com/office/word/2010/wordprocessingShape" mc:Ignorable="w14 w15 w16se w16cid w16 w16cex w16sdtdh wp14">
+<w:document xmlns:wpc="http://schemas.microsoft.com/office/word/2010/wordprocessingCanvas" xmlns:cx="http://schemas.microsoft.com/office/drawing/2014/chartex" xmlns:cx1="http://schemas.microsoft.com/office/drawing/2015/9/8/chartex" xmlns:cx2="http://schemas.microsoft.com/office/drawing/2015/10/21/chartex" xmlns:cx3="http://schemas.microsoft.com/office/drawing/2016/5/9/chartex" xmlns:cx4="http://schemas.microsoft.com/office/drawing/2016/5/10/chartex" xmlns:cx5="http://schemas.microsoft.com/office/drawing/2016/5/11/chartex" xmlns:cx6="http://schemas.microsoft.com/office/drawing/2016/5/12/chartex" xmlns:cx7="http://schemas.microsoft.com/office/drawing/2016/5/13/chartex" xmlns:cx8="http://schemas.microsoft.com/office/drawing/2016/5/14/chartex" xmlns:mc="http://schemas.openxmlformats.org/markup-compatibility/2006" xmlns:aink="http://schemas.microsoft.com/office/drawing/2016/ink" xmlns:am3d="http://schemas.microsoft.com/office/drawing/2017/model3d" xmlns:o="urn:schemas-microsoft-com:office:office" xmlns:r="http://schemas.openxmlformats.org/officeDocument/2006/relationships" xmlns:m="http://schemas.openxmlformats.org/officeDocument/2006/math" xmlns:v="urn:schemas-microsoft-com:vml" xmlns:wp14="http://schemas.microsoft.com/office/word/2010/wordprocessingDrawing" xmlns:wp="http://schemas.openxmlformats.org/drawingml/2006/wordprocessingDrawing" xmlns:w10="urn:schemas-microsoft-com:office:word" xmlns:w="http://schemas.openxmlformats.org/wordprocessingml/2006/main" xmlns:w14="http://schemas.microsoft.com/office/word/2010/wordml" xmlns:w15="http://schemas.microsoft.com/office/word/2012/wordml" xmlns:w16cid="http://schemas.microsoft.com/office/word/2016/wordml/cid" xmlns:w16se="http://schemas.microsoft.com/office/word/2015/wordml/symex" xmlns:wpg="http://schemas.microsoft.com/office/word/2010/wordprocessingGroup" xmlns:wpi="http://schemas.microsoft.com/office/word/2010/wordprocessingInk" xmlns:wne="http://schemas.microsoft.com/office/word/2006/wordml" xmlns:wps="http://schemas.microsoft.com/office/word/2010/wordprocessingShape" mc:Ignorable="w14 w15 w16se w16cid wp14">
   <w:body>
     <w:p>
       <w:pPr>
@@ -32,7 +32,31 @@
           <w:sz w:val="28"/>
           <w:szCs w:val="32"/>
         </w:rPr>
-        <w:t>、未違反公職人員利益衝突迴避法切結書</w:t>
+        <w:t>、未違反公職人員利益衝突</w:t>
+      </w:r>
+      <w:proofErr w:type="gramStart"/>
+      <w:r>
+        <w:rPr>
+          <w:rFonts w:ascii="Times New Roman" w:eastAsia="標楷體" w:hAnsi="Times New Roman"/>
+          <w:b/>
+          <w:bCs/>
+          <w:color w:val="FFFFFF"/>
+          <w:sz w:val="28"/>
+          <w:szCs w:val="32"/>
+        </w:rPr>
+        <w:t>迴避法切結</w:t>
+      </w:r>
+      <w:proofErr w:type="gramEnd"/>
+      <w:r>
+        <w:rPr>
+          <w:rFonts w:ascii="Times New Roman" w:eastAsia="標楷體" w:hAnsi="Times New Roman"/>
+          <w:b/>
+          <w:bCs/>
+          <w:color w:val="FFFFFF"/>
+          <w:sz w:val="28"/>
+          <w:szCs w:val="32"/>
+        </w:rPr>
+        <w:t>書</w:t>
       </w:r>
       <w:bookmarkEnd w:id="0"/>
     </w:p>
@@ -57,7 +81,29 @@
           <w:sz w:val="36"/>
           <w:szCs w:val="36"/>
         </w:rPr>
-        <w:t>未違反公職人員利益衝突迴避法切結書</w:t>
+        <w:t>未違反公職人員利益衝突</w:t>
+      </w:r>
+      <w:proofErr w:type="gramStart"/>
+      <w:r>
+        <w:rPr>
+          <w:rFonts w:ascii="Times New Roman" w:eastAsia="標楷體" w:hAnsi="Times New Roman"/>
+          <w:bCs/>
+          <w:color w:val="000000"/>
+          <w:sz w:val="36"/>
+          <w:szCs w:val="36"/>
+        </w:rPr>
+        <w:t>迴避法切結</w:t>
+      </w:r>
+      <w:proofErr w:type="gramEnd"/>
+      <w:r>
+        <w:rPr>
+          <w:rFonts w:ascii="Times New Roman" w:eastAsia="標楷體" w:hAnsi="Times New Roman"/>
+          <w:bCs/>
+          <w:color w:val="000000"/>
+          <w:sz w:val="36"/>
+          <w:szCs w:val="36"/>
+        </w:rPr>
+        <w:t>書</w:t>
       </w:r>
     </w:p>
     <w:p>
@@ -74,282 +120,262 @@
     </w:p>
     <w:p>
       <w:pPr>
-        <w:numPr>
-          <w:ilvl w:val="0"/>
-          <w:numId w:val="1"/>
-        </w:numPr>
+        <w:suppressAutoHyphens w:val="0"/>
+        <w:spacing w:line="520" w:lineRule="exact"/>
+        <w:jc w:val="both"/>
+        <w:textAlignment w:val="auto"/>
+        <w:rPr>
+          <w:rFonts w:ascii="標楷體" w:eastAsia="標楷體" w:hAnsi="標楷體"/>
+          <w:sz w:val="28"/>
+          <w:szCs w:val="28"/>
+        </w:rPr>
+      </w:pPr>
+      <w:proofErr w:type="gramStart"/>
+      <w:r>
+        <w:rPr>
+          <w:rFonts w:ascii="Times New Roman" w:eastAsia="標楷體" w:hAnsi="Times New Roman"/>
+          <w:sz w:val="28"/>
+          <w:szCs w:val="28"/>
+        </w:rPr>
+        <w:t>立書人</w:t>
+      </w:r>
+      <w:proofErr w:type="gramEnd"/>
+      <w:r>
+        <w:rPr>
+          <w:rFonts w:ascii="Times New Roman" w:eastAsia="標楷體" w:hAnsi="Times New Roman"/>
+          <w:sz w:val="28"/>
+          <w:szCs w:val="28"/>
+        </w:rPr>
+        <w:t>申請本補助案</w:t>
+      </w:r>
+      <w:r>
+        <w:rPr>
+          <w:rFonts w:ascii="Times New Roman" w:eastAsia="標楷體" w:hAnsi="Times New Roman"/>
+          <w:sz w:val="28"/>
+          <w:szCs w:val="28"/>
+        </w:rPr>
+        <w:t>(</w:t>
+      </w:r>
+      <w:proofErr w:type="gramStart"/>
+      <w:r>
+        <w:rPr>
+          <w:rFonts w:ascii="Times New Roman" w:eastAsia="標楷體" w:hAnsi="Times New Roman"/>
+          <w:sz w:val="28"/>
+          <w:szCs w:val="28"/>
+        </w:rPr>
+        <w:t>案名</w:t>
+      </w:r>
+      <w:proofErr w:type="gramEnd"/>
+      <w:r>
+        <w:rPr>
+          <w:rFonts w:ascii="Times New Roman" w:eastAsia="標楷體" w:hAnsi="Times New Roman"/>
+          <w:sz w:val="28"/>
+          <w:szCs w:val="28"/>
+        </w:rPr>
+        <w:t>：</w:t>
+      </w:r>
+      <w:r>
+        <w:rPr>
+          <w:rFonts w:ascii="Times New Roman" w:eastAsia="標楷體" w:hAnsi="Times New Roman"/>
+          <w:sz w:val="28"/>
+          <w:szCs w:val="28"/>
+        </w:rPr>
+        <w:t>_____</w:t>
+      </w:r>
+      <w:r>
+        <w:rPr>
+          <w:rFonts w:ascii="Times New Roman" w:eastAsia="標楷體" w:hAnsi="Times New Roman" w:hint="eastAsia"/>
+          <w:sz w:val="28"/>
+          <w:szCs w:val="28"/>
+        </w:rPr>
+        <w:t>{{A3}}</w:t>
+      </w:r>
+      <w:r>
+        <w:rPr>
+          <w:rFonts w:ascii="Times New Roman" w:eastAsia="標楷體" w:hAnsi="Times New Roman"/>
+          <w:sz w:val="28"/>
+          <w:szCs w:val="28"/>
+        </w:rPr>
+        <w:t>____)</w:t>
+      </w:r>
+      <w:r>
+        <w:rPr>
+          <w:rFonts w:ascii="標楷體" w:eastAsia="標楷體" w:hAnsi="標楷體"/>
+          <w:sz w:val="28"/>
+          <w:szCs w:val="28"/>
+        </w:rPr>
+        <w:t>，其本人或本法人(團體)之負責人、董事、獨立董事、監察人、經理人或相類似職務之人：</w:t>
+      </w:r>
+    </w:p>
+    <w:p>
+      <w:pPr>
+        <w:pStyle w:val="21"/>
+        <w:spacing w:line="520" w:lineRule="exact"/>
+        <w:ind w:leftChars="46" w:left="424" w:hangingChars="112" w:hanging="314"/>
+        <w:rPr>
+          <w:rFonts w:ascii="標楷體" w:eastAsia="標楷體" w:hAnsi="標楷體"/>
+        </w:rPr>
+      </w:pPr>
+      <w:r>
+        <w:rPr>
+          <w:rFonts w:ascii="標楷體" w:eastAsia="標楷體" w:hAnsi="標楷體" w:cs="標楷體"/>
+          <w:sz w:val="28"/>
+          <w:szCs w:val="28"/>
+        </w:rPr>
+        <w:t>□</w:t>
+      </w:r>
+      <w:r>
+        <w:rPr>
+          <w:rFonts w:ascii="標楷體" w:eastAsia="標楷體" w:hAnsi="標楷體" w:cs="標楷體"/>
+          <w:b/>
+          <w:sz w:val="28"/>
+          <w:szCs w:val="28"/>
+        </w:rPr>
+        <w:t>非屬</w:t>
+      </w:r>
+      <w:r>
+        <w:rPr>
+          <w:rFonts w:ascii="標楷體" w:eastAsia="標楷體" w:hAnsi="標楷體" w:cs="標楷體"/>
+          <w:sz w:val="28"/>
+          <w:szCs w:val="28"/>
+        </w:rPr>
+        <w:t>公職人員利益衝突迴避法第2條或第3條所稱公職人員或其關係人。</w:t>
+      </w:r>
+    </w:p>
+    <w:p>
+      <w:pPr>
+        <w:pStyle w:val="21"/>
+        <w:spacing w:line="520" w:lineRule="exact"/>
+        <w:ind w:leftChars="46" w:left="424" w:hangingChars="112" w:hanging="314"/>
+        <w:rPr>
+          <w:rFonts w:ascii="標楷體" w:eastAsia="標楷體" w:hAnsi="標楷體"/>
+          <w:sz w:val="28"/>
+          <w:szCs w:val="28"/>
+        </w:rPr>
+      </w:pPr>
+      <w:r>
+        <w:rPr>
+          <w:rFonts w:ascii="標楷體" w:eastAsia="標楷體" w:hAnsi="標楷體" w:cs="標楷體"/>
+          <w:sz w:val="28"/>
+          <w:szCs w:val="28"/>
+        </w:rPr>
+        <w:t>□</w:t>
+      </w:r>
+      <w:r>
+        <w:rPr>
+          <w:rFonts w:ascii="標楷體" w:eastAsia="標楷體" w:hAnsi="標楷體" w:cs="標楷體"/>
+          <w:b/>
+          <w:sz w:val="28"/>
+          <w:szCs w:val="28"/>
+        </w:rPr>
+        <w:t>屬</w:t>
+      </w:r>
+      <w:r>
+        <w:rPr>
+          <w:rFonts w:ascii="標楷體" w:eastAsia="標楷體" w:hAnsi="標楷體" w:cs="標楷體"/>
+          <w:sz w:val="28"/>
+          <w:szCs w:val="28"/>
+        </w:rPr>
+        <w:t>公職人員利益衝突迴避法第2條或第3條所稱公職人員或其關係人，依</w:t>
+      </w:r>
+      <w:proofErr w:type="gramStart"/>
+      <w:r>
+        <w:rPr>
+          <w:rFonts w:ascii="標楷體" w:eastAsia="標楷體" w:hAnsi="標楷體" w:cs="標楷體"/>
+          <w:sz w:val="28"/>
+          <w:szCs w:val="28"/>
+        </w:rPr>
+        <w:t>規</w:t>
+      </w:r>
+      <w:proofErr w:type="gramEnd"/>
+      <w:r>
+        <w:rPr>
+          <w:rFonts w:ascii="標楷體" w:eastAsia="標楷體" w:hAnsi="標楷體" w:cs="標楷體"/>
+          <w:sz w:val="28"/>
+          <w:szCs w:val="28"/>
+        </w:rPr>
+        <w:t>填寫附表「</w:t>
+      </w:r>
+      <w:r>
+        <w:rPr>
+          <w:rFonts w:ascii="標楷體" w:eastAsia="標楷體" w:hAnsi="標楷體"/>
+          <w:sz w:val="28"/>
+          <w:szCs w:val="28"/>
+        </w:rPr>
+        <w:t>公職人員利益衝突迴避法第14條第2項公職人員及關係人身分關係揭露表」。</w:t>
+      </w:r>
+    </w:p>
+    <w:p>
+      <w:pPr>
+        <w:pStyle w:val="21"/>
+        <w:spacing w:line="400" w:lineRule="exact"/>
+        <w:ind w:left="1418" w:hanging="1146"/>
+        <w:rPr>
+          <w:rFonts w:ascii="標楷體" w:eastAsia="標楷體" w:hAnsi="標楷體"/>
+          <w:sz w:val="28"/>
+          <w:szCs w:val="28"/>
+        </w:rPr>
+      </w:pPr>
+      <w:r>
+        <w:rPr>
+          <w:rFonts w:ascii="標楷體" w:eastAsia="標楷體" w:hAnsi="標楷體"/>
+          <w:sz w:val="28"/>
+          <w:szCs w:val="28"/>
+        </w:rPr>
+        <w:t>【註】：違反公職人員利益衝突迴避法第14條第2項規定，未主動據實揭露身關係者處新臺幣5萬以上50萬以下罰鍰，並得按次連續處罰。</w:t>
+      </w:r>
+    </w:p>
+    <w:p>
+      <w:pPr>
         <w:snapToGrid w:val="0"/>
         <w:spacing w:line="500" w:lineRule="exact"/>
         <w:rPr>
-          <w:rFonts w:ascii="Times New Roman" w:eastAsia="標楷體" w:hAnsi="Times New Roman"/>
-          <w:sz w:val="28"/>
-          <w:szCs w:val="28"/>
-        </w:rPr>
-      </w:pPr>
-      <w:r>
-        <w:rPr>
-          <w:rFonts w:ascii="Times New Roman" w:eastAsia="標楷體" w:hAnsi="Times New Roman"/>
-          <w:sz w:val="28"/>
-          <w:szCs w:val="28"/>
-        </w:rPr>
-        <w:t>立書人申請本補助案</w:t>
-      </w:r>
-      <w:r>
-        <w:rPr>
-          <w:rFonts w:ascii="Times New Roman" w:eastAsia="標楷體" w:hAnsi="Times New Roman"/>
-          <w:sz w:val="28"/>
-          <w:szCs w:val="28"/>
-        </w:rPr>
-        <w:t>(</w:t>
-      </w:r>
-      <w:r>
-        <w:rPr>
-          <w:rFonts w:ascii="Times New Roman" w:eastAsia="標楷體" w:hAnsi="Times New Roman"/>
-          <w:sz w:val="28"/>
-          <w:szCs w:val="28"/>
-        </w:rPr>
-        <w:t>案名：</w:t>
-      </w:r>
-      <w:r>
-        <w:rPr>
-          <w:rFonts w:ascii="Times New Roman" w:eastAsia="標楷體" w:hAnsi="Times New Roman"/>
-          <w:sz w:val="28"/>
-          <w:szCs w:val="28"/>
-        </w:rPr>
-        <w:t>_______</w:t>
-      </w:r>
-      <w:r>
-        <w:rPr>
           <w:rFonts w:ascii="Times New Roman" w:eastAsia="標楷體" w:hAnsi="Times New Roman" w:hint="eastAsia"/>
           <w:sz w:val="28"/>
           <w:szCs w:val="28"/>
         </w:rPr>
-        <w:t>{{A3}}</w:t>
-      </w:r>
-      <w:r>
-        <w:rPr>
-          <w:rFonts w:ascii="Times New Roman" w:eastAsia="標楷體" w:hAnsi="Times New Roman"/>
-          <w:sz w:val="28"/>
-          <w:szCs w:val="28"/>
-        </w:rPr>
-        <w:t>___________)</w:t>
-      </w:r>
-      <w:r>
-        <w:rPr>
-          <w:rFonts w:ascii="Times New Roman" w:eastAsia="標楷體" w:hAnsi="Times New Roman"/>
-          <w:sz w:val="28"/>
-          <w:szCs w:val="28"/>
-        </w:rPr>
-        <w:t>，其本人或本法人</w:t>
-      </w:r>
-      <w:r>
-        <w:rPr>
-          <w:rFonts w:ascii="Times New Roman" w:eastAsia="標楷體" w:hAnsi="Times New Roman"/>
-          <w:sz w:val="28"/>
-          <w:szCs w:val="28"/>
-        </w:rPr>
-        <w:t>(</w:t>
-      </w:r>
-      <w:r>
-        <w:rPr>
-          <w:rFonts w:ascii="Times New Roman" w:eastAsia="標楷體" w:hAnsi="Times New Roman"/>
-          <w:sz w:val="28"/>
-          <w:szCs w:val="28"/>
-        </w:rPr>
-        <w:t>團體</w:t>
-      </w:r>
-      <w:r>
-        <w:rPr>
-          <w:rFonts w:ascii="Times New Roman" w:eastAsia="標楷體" w:hAnsi="Times New Roman"/>
-          <w:sz w:val="28"/>
-          <w:szCs w:val="28"/>
-        </w:rPr>
-        <w:t>)</w:t>
-      </w:r>
-      <w:r>
-        <w:rPr>
-          <w:rFonts w:ascii="Times New Roman" w:eastAsia="標楷體" w:hAnsi="Times New Roman"/>
-          <w:sz w:val="28"/>
-          <w:szCs w:val="28"/>
-        </w:rPr>
-        <w:t>之負責人、董事、獨立董事、監察人、經理人或相類似職務之人：</w:t>
-      </w:r>
+      </w:pPr>
     </w:p>
     <w:p>
       <w:pPr>
         <w:snapToGrid w:val="0"/>
         <w:spacing w:line="500" w:lineRule="exact"/>
-      </w:pPr>
-      <w:r>
-        <w:rPr>
-          <w:rFonts w:ascii="Times New Roman" w:eastAsia="標楷體" w:hAnsi="Times New Roman"/>
-          <w:sz w:val="28"/>
-          <w:szCs w:val="28"/>
-        </w:rPr>
-        <w:t>□</w:t>
-      </w:r>
-      <w:r>
-        <w:rPr>
-          <w:rFonts w:ascii="Times New Roman" w:eastAsia="標楷體" w:hAnsi="Times New Roman"/>
-          <w:b/>
-          <w:sz w:val="28"/>
-          <w:szCs w:val="28"/>
-        </w:rPr>
-        <w:t>非屬</w:t>
-      </w:r>
-      <w:r>
-        <w:rPr>
-          <w:rFonts w:ascii="Times New Roman" w:eastAsia="標楷體" w:hAnsi="Times New Roman"/>
-          <w:sz w:val="28"/>
-          <w:szCs w:val="28"/>
-        </w:rPr>
-        <w:t>公職人員利益衝突迴避法第</w:t>
-      </w:r>
-      <w:r>
-        <w:rPr>
-          <w:rFonts w:ascii="Times New Roman" w:eastAsia="標楷體" w:hAnsi="Times New Roman"/>
-          <w:sz w:val="28"/>
-          <w:szCs w:val="28"/>
-        </w:rPr>
-        <w:t>2</w:t>
-      </w:r>
-      <w:r>
-        <w:rPr>
-          <w:rFonts w:ascii="Times New Roman" w:eastAsia="標楷體" w:hAnsi="Times New Roman"/>
-          <w:sz w:val="28"/>
-          <w:szCs w:val="28"/>
-        </w:rPr>
-        <w:t>條或第</w:t>
-      </w:r>
-      <w:r>
-        <w:rPr>
-          <w:rFonts w:ascii="Times New Roman" w:eastAsia="標楷體" w:hAnsi="Times New Roman"/>
-          <w:sz w:val="28"/>
-          <w:szCs w:val="28"/>
-        </w:rPr>
-        <w:t>3</w:t>
-      </w:r>
-      <w:r>
-        <w:rPr>
-          <w:rFonts w:ascii="Times New Roman" w:eastAsia="標楷體" w:hAnsi="Times New Roman"/>
-          <w:sz w:val="28"/>
-          <w:szCs w:val="28"/>
-        </w:rPr>
-        <w:t>條所稱公職人員或其關係人。</w:t>
-      </w:r>
+        <w:rPr>
+          <w:rFonts w:ascii="Times New Roman" w:eastAsia="標楷體" w:hAnsi="Times New Roman" w:hint="eastAsia"/>
+          <w:sz w:val="28"/>
+          <w:szCs w:val="28"/>
+        </w:rPr>
+      </w:pPr>
     </w:p>
     <w:p>
       <w:pPr>
         <w:snapToGrid w:val="0"/>
         <w:spacing w:line="500" w:lineRule="exact"/>
-      </w:pPr>
-      <w:r>
-        <w:rPr>
-          <w:rFonts w:ascii="Times New Roman" w:eastAsia="標楷體" w:hAnsi="Times New Roman"/>
-          <w:sz w:val="28"/>
-          <w:szCs w:val="28"/>
-        </w:rPr>
-        <w:t>□</w:t>
-      </w:r>
-      <w:r>
-        <w:rPr>
-          <w:rFonts w:ascii="Times New Roman" w:eastAsia="標楷體" w:hAnsi="Times New Roman"/>
-          <w:b/>
-          <w:sz w:val="28"/>
-          <w:szCs w:val="28"/>
-        </w:rPr>
-        <w:t>屬</w:t>
-      </w:r>
-      <w:r>
-        <w:rPr>
-          <w:rFonts w:ascii="Times New Roman" w:eastAsia="標楷體" w:hAnsi="Times New Roman"/>
-          <w:sz w:val="28"/>
-          <w:szCs w:val="28"/>
-        </w:rPr>
-        <w:t>公職人員利益衝突迴避法第</w:t>
-      </w:r>
-      <w:r>
-        <w:rPr>
-          <w:rFonts w:ascii="Times New Roman" w:eastAsia="標楷體" w:hAnsi="Times New Roman"/>
-          <w:sz w:val="28"/>
-          <w:szCs w:val="28"/>
-        </w:rPr>
-        <w:t>2</w:t>
-      </w:r>
-      <w:r>
-        <w:rPr>
-          <w:rFonts w:ascii="Times New Roman" w:eastAsia="標楷體" w:hAnsi="Times New Roman"/>
-          <w:sz w:val="28"/>
-          <w:szCs w:val="28"/>
-        </w:rPr>
-        <w:t>條或第</w:t>
-      </w:r>
-      <w:r>
-        <w:rPr>
-          <w:rFonts w:ascii="Times New Roman" w:eastAsia="標楷體" w:hAnsi="Times New Roman"/>
-          <w:sz w:val="28"/>
-          <w:szCs w:val="28"/>
-        </w:rPr>
-        <w:t>3</w:t>
-      </w:r>
-      <w:r>
-        <w:rPr>
-          <w:rFonts w:ascii="Times New Roman" w:eastAsia="標楷體" w:hAnsi="Times New Roman"/>
-          <w:sz w:val="28"/>
-          <w:szCs w:val="28"/>
-        </w:rPr>
-        <w:t>條所稱公職人員或其關係人，依</w:t>
-      </w:r>
+        <w:rPr>
+          <w:rFonts w:ascii="Times New Roman" w:eastAsia="標楷體" w:hAnsi="Times New Roman"/>
+          <w:sz w:val="28"/>
+          <w:szCs w:val="28"/>
+        </w:rPr>
+      </w:pPr>
     </w:p>
     <w:p>
       <w:pPr>
         <w:snapToGrid w:val="0"/>
         <w:spacing w:line="500" w:lineRule="exact"/>
-        <w:rPr>
-          <w:rFonts w:ascii="Times New Roman" w:eastAsia="標楷體" w:hAnsi="Times New Roman"/>
-          <w:sz w:val="28"/>
-          <w:szCs w:val="28"/>
-        </w:rPr>
-      </w:pPr>
-      <w:r>
-        <w:rPr>
-          <w:rFonts w:ascii="Times New Roman" w:eastAsia="標楷體" w:hAnsi="Times New Roman"/>
-          <w:sz w:val="28"/>
-          <w:szCs w:val="28"/>
-        </w:rPr>
-        <w:t>規填寫附表「公職人員利益衝突迴避法第</w:t>
-      </w:r>
-      <w:r>
-        <w:rPr>
-          <w:rFonts w:ascii="Times New Roman" w:eastAsia="標楷體" w:hAnsi="Times New Roman"/>
-          <w:sz w:val="28"/>
-          <w:szCs w:val="28"/>
-        </w:rPr>
-        <w:t>14</w:t>
-      </w:r>
-      <w:r>
-        <w:rPr>
-          <w:rFonts w:ascii="Times New Roman" w:eastAsia="標楷體" w:hAnsi="Times New Roman"/>
-          <w:sz w:val="28"/>
-          <w:szCs w:val="28"/>
-        </w:rPr>
-        <w:t>條第</w:t>
-      </w:r>
-      <w:r>
-        <w:rPr>
-          <w:rFonts w:ascii="Times New Roman" w:eastAsia="標楷體" w:hAnsi="Times New Roman"/>
-          <w:sz w:val="28"/>
-          <w:szCs w:val="28"/>
-        </w:rPr>
-        <w:t>2</w:t>
-      </w:r>
-      <w:r>
-        <w:rPr>
-          <w:rFonts w:ascii="Times New Roman" w:eastAsia="標楷體" w:hAnsi="Times New Roman"/>
-          <w:sz w:val="28"/>
-          <w:szCs w:val="28"/>
-        </w:rPr>
-        <w:t>項公職人員及關係人身</w:t>
+        <w:ind w:left="480" w:firstLine="480"/>
+        <w:rPr>
+          <w:rFonts w:ascii="Times New Roman" w:eastAsia="標楷體" w:hAnsi="Times New Roman"/>
+          <w:sz w:val="28"/>
+          <w:szCs w:val="28"/>
+        </w:rPr>
+      </w:pPr>
+      <w:r>
+        <w:rPr>
+          <w:rFonts w:ascii="Times New Roman" w:eastAsia="標楷體" w:hAnsi="Times New Roman"/>
+          <w:sz w:val="28"/>
+          <w:szCs w:val="28"/>
+        </w:rPr>
+        <w:t>此致</w:t>
       </w:r>
     </w:p>
     <w:p>
@@ -368,7 +394,15 @@
           <w:sz w:val="28"/>
           <w:szCs w:val="28"/>
         </w:rPr>
-        <w:t>分關係揭露表」。</w:t>
+        <w:t xml:space="preserve">          </w:t>
+      </w:r>
+      <w:r>
+        <w:rPr>
+          <w:rFonts w:ascii="Times New Roman" w:eastAsia="標楷體" w:hAnsi="Times New Roman"/>
+          <w:sz w:val="28"/>
+          <w:szCs w:val="28"/>
+        </w:rPr>
+        <w:t>海洋委員會</w:t>
       </w:r>
     </w:p>
     <w:p>
@@ -381,104 +415,33 @@
           <w:szCs w:val="28"/>
         </w:rPr>
       </w:pPr>
-      <w:r>
-        <w:rPr>
-          <w:rFonts w:ascii="Times New Roman" w:eastAsia="標楷體" w:hAnsi="Times New Roman"/>
-          <w:sz w:val="28"/>
-          <w:szCs w:val="28"/>
-        </w:rPr>
-        <w:t>【註】：違反公職人員利益衝突迴避法第</w:t>
-      </w:r>
-      <w:r>
-        <w:rPr>
-          <w:rFonts w:ascii="Times New Roman" w:eastAsia="標楷體" w:hAnsi="Times New Roman"/>
-          <w:sz w:val="28"/>
-          <w:szCs w:val="28"/>
-        </w:rPr>
-        <w:t>14</w:t>
-      </w:r>
-      <w:r>
-        <w:rPr>
-          <w:rFonts w:ascii="Times New Roman" w:eastAsia="標楷體" w:hAnsi="Times New Roman"/>
-          <w:sz w:val="28"/>
-          <w:szCs w:val="28"/>
-        </w:rPr>
-        <w:t>條第</w:t>
-      </w:r>
-      <w:r>
-        <w:rPr>
-          <w:rFonts w:ascii="Times New Roman" w:eastAsia="標楷體" w:hAnsi="Times New Roman"/>
-          <w:sz w:val="28"/>
-          <w:szCs w:val="28"/>
-        </w:rPr>
-        <w:t>2</w:t>
-      </w:r>
-      <w:r>
-        <w:rPr>
-          <w:rFonts w:ascii="Times New Roman" w:eastAsia="標楷體" w:hAnsi="Times New Roman"/>
-          <w:sz w:val="28"/>
-          <w:szCs w:val="28"/>
-        </w:rPr>
-        <w:t>項規定，未主動據實揭露身關係者，</w:t>
-      </w:r>
     </w:p>
     <w:p>
       <w:pPr>
         <w:snapToGrid w:val="0"/>
         <w:spacing w:line="500" w:lineRule="exact"/>
-        <w:rPr>
-          <w:rFonts w:ascii="Times New Roman" w:eastAsia="標楷體" w:hAnsi="Times New Roman"/>
-          <w:sz w:val="28"/>
-          <w:szCs w:val="28"/>
-        </w:rPr>
-      </w:pPr>
-      <w:r>
-        <w:rPr>
-          <w:rFonts w:ascii="Times New Roman" w:eastAsia="標楷體" w:hAnsi="Times New Roman"/>
-          <w:sz w:val="28"/>
-          <w:szCs w:val="28"/>
-        </w:rPr>
-        <w:t xml:space="preserve">       </w:t>
-      </w:r>
-      <w:r>
-        <w:rPr>
-          <w:rFonts w:ascii="Times New Roman" w:eastAsia="標楷體" w:hAnsi="Times New Roman"/>
-          <w:sz w:val="28"/>
-          <w:szCs w:val="28"/>
-        </w:rPr>
-        <w:t>處新臺幣</w:t>
-      </w:r>
-      <w:r>
-        <w:rPr>
-          <w:rFonts w:ascii="Times New Roman" w:eastAsia="標楷體" w:hAnsi="Times New Roman"/>
-          <w:sz w:val="28"/>
-          <w:szCs w:val="28"/>
-        </w:rPr>
-        <w:t>5</w:t>
-      </w:r>
-      <w:r>
-        <w:rPr>
-          <w:rFonts w:ascii="Times New Roman" w:eastAsia="標楷體" w:hAnsi="Times New Roman"/>
-          <w:sz w:val="28"/>
-          <w:szCs w:val="28"/>
-        </w:rPr>
-        <w:t>萬以上</w:t>
-      </w:r>
-      <w:r>
-        <w:rPr>
-          <w:rFonts w:ascii="Times New Roman" w:eastAsia="標楷體" w:hAnsi="Times New Roman"/>
-          <w:sz w:val="28"/>
-          <w:szCs w:val="28"/>
-        </w:rPr>
-        <w:t>50</w:t>
-      </w:r>
-      <w:r>
-        <w:rPr>
-          <w:rFonts w:ascii="Times New Roman" w:eastAsia="標楷體" w:hAnsi="Times New Roman"/>
-          <w:sz w:val="28"/>
-          <w:szCs w:val="28"/>
-        </w:rPr>
-        <w:t>萬以下罰鍰，並得按次連續處罰。</w:t>
+        <w:ind w:left="3840" w:firstLine="480"/>
+        <w:rPr>
+          <w:rFonts w:ascii="Times New Roman" w:eastAsia="標楷體" w:hAnsi="Times New Roman"/>
+          <w:sz w:val="28"/>
+          <w:szCs w:val="28"/>
+        </w:rPr>
+      </w:pPr>
+      <w:r>
+        <w:rPr>
+          <w:rFonts w:ascii="Times New Roman" w:eastAsia="標楷體" w:hAnsi="Times New Roman"/>
+          <w:sz w:val="28"/>
+          <w:szCs w:val="28"/>
+        </w:rPr>
+        <w:t>申請單位：</w:t>
+      </w:r>
+      <w:r>
+        <w:rPr>
+          <w:rFonts w:ascii="Times New Roman" w:eastAsia="標楷體" w:hAnsi="Times New Roman" w:hint="eastAsia"/>
+          <w:sz w:val="28"/>
+          <w:szCs w:val="28"/>
+        </w:rPr>
+        <w:t>{{A9}}</w:t>
       </w:r>
     </w:p>
     <w:p>
@@ -494,25 +457,64 @@
     </w:p>
     <w:p>
       <w:pPr>
-        <w:numPr>
-          <w:ilvl w:val="0"/>
-          <w:numId w:val="1"/>
-        </w:numPr>
         <w:snapToGrid w:val="0"/>
         <w:spacing w:line="500" w:lineRule="exact"/>
-        <w:rPr>
-          <w:rFonts w:ascii="Times New Roman" w:eastAsia="標楷體" w:hAnsi="Times New Roman"/>
-          <w:sz w:val="28"/>
-          <w:szCs w:val="28"/>
-        </w:rPr>
-      </w:pPr>
-      <w:r>
-        <w:rPr>
-          <w:rFonts w:ascii="Times New Roman" w:eastAsia="標楷體" w:hAnsi="Times New Roman"/>
-          <w:sz w:val="28"/>
-          <w:szCs w:val="28"/>
-        </w:rPr>
-        <w:t>以上所述，如有不實，願接受貴會追繳已核給之補助費用，特此切結。</w:t>
+        <w:ind w:left="3840" w:firstLine="480"/>
+        <w:rPr>
+          <w:rFonts w:ascii="Times New Roman" w:eastAsia="標楷體" w:hAnsi="Times New Roman"/>
+          <w:sz w:val="28"/>
+          <w:szCs w:val="28"/>
+        </w:rPr>
+      </w:pPr>
+      <w:proofErr w:type="gramStart"/>
+      <w:r>
+        <w:rPr>
+          <w:rFonts w:ascii="Times New Roman" w:eastAsia="標楷體" w:hAnsi="Times New Roman"/>
+          <w:sz w:val="28"/>
+          <w:szCs w:val="28"/>
+        </w:rPr>
+        <w:t>立書人</w:t>
+      </w:r>
+      <w:proofErr w:type="gramEnd"/>
+      <w:r>
+        <w:rPr>
+          <w:rFonts w:ascii="Times New Roman" w:eastAsia="標楷體" w:hAnsi="Times New Roman"/>
+          <w:sz w:val="28"/>
+          <w:szCs w:val="28"/>
+        </w:rPr>
+        <w:t>(</w:t>
+      </w:r>
+      <w:r>
+        <w:rPr>
+          <w:rFonts w:ascii="Times New Roman" w:eastAsia="標楷體" w:hAnsi="Times New Roman" w:hint="eastAsia"/>
+          <w:sz w:val="28"/>
+          <w:szCs w:val="28"/>
+        </w:rPr>
+        <w:t>代表</w:t>
+      </w:r>
+      <w:r>
+        <w:rPr>
+          <w:rFonts w:ascii="Times New Roman" w:eastAsia="標楷體" w:hAnsi="Times New Roman"/>
+          <w:sz w:val="28"/>
+          <w:szCs w:val="28"/>
+        </w:rPr>
+        <w:t>人</w:t>
+      </w:r>
+      <w:r>
+        <w:rPr>
+          <w:rFonts w:ascii="Times New Roman" w:eastAsia="標楷體" w:hAnsi="Times New Roman"/>
+          <w:sz w:val="28"/>
+          <w:szCs w:val="28"/>
+        </w:rPr>
+        <w:t>)</w:t>
+      </w:r>
+      <w:r>
+        <w:rPr>
+          <w:rFonts w:ascii="Times New Roman" w:eastAsia="標楷體" w:hAnsi="Times New Roman"/>
+          <w:sz w:val="28"/>
+          <w:szCs w:val="28"/>
+        </w:rPr>
+        <w:t>：</w:t>
       </w:r>
     </w:p>
     <w:p>
@@ -530,19 +532,20 @@
       <w:pPr>
         <w:snapToGrid w:val="0"/>
         <w:spacing w:line="500" w:lineRule="exact"/>
-        <w:rPr>
-          <w:rFonts w:ascii="Times New Roman" w:eastAsia="標楷體" w:hAnsi="Times New Roman"/>
-          <w:sz w:val="28"/>
-          <w:szCs w:val="28"/>
-        </w:rPr>
-      </w:pPr>
-      <w:r>
-        <w:rPr>
-          <w:rFonts w:ascii="Times New Roman" w:eastAsia="標楷體" w:hAnsi="Times New Roman"/>
-          <w:sz w:val="28"/>
-          <w:szCs w:val="28"/>
-        </w:rPr>
-        <w:t>此致</w:t>
+        <w:ind w:left="3840" w:firstLine="480"/>
+        <w:rPr>
+          <w:rFonts w:ascii="Times New Roman" w:eastAsia="標楷體" w:hAnsi="Times New Roman"/>
+          <w:sz w:val="28"/>
+          <w:szCs w:val="28"/>
+        </w:rPr>
+      </w:pPr>
+      <w:r>
+        <w:rPr>
+          <w:rFonts w:ascii="Times New Roman" w:eastAsia="標楷體" w:hAnsi="Times New Roman"/>
+          <w:sz w:val="28"/>
+          <w:szCs w:val="28"/>
+        </w:rPr>
+        <w:t>統一編號：</w:t>
       </w:r>
     </w:p>
     <w:p>
@@ -555,168 +558,12 @@
           <w:szCs w:val="28"/>
         </w:rPr>
       </w:pPr>
-      <w:r>
-        <w:rPr>
-          <w:rFonts w:ascii="Times New Roman" w:eastAsia="標楷體" w:hAnsi="Times New Roman"/>
-          <w:sz w:val="28"/>
-          <w:szCs w:val="28"/>
-        </w:rPr>
-        <w:t xml:space="preserve">                 </w:t>
-      </w:r>
-      <w:r>
-        <w:rPr>
-          <w:rFonts w:ascii="Times New Roman" w:eastAsia="標楷體" w:hAnsi="Times New Roman"/>
-          <w:sz w:val="28"/>
-          <w:szCs w:val="28"/>
-        </w:rPr>
-        <w:t>海洋委員會</w:t>
-      </w:r>
     </w:p>
     <w:p>
       <w:pPr>
         <w:snapToGrid w:val="0"/>
         <w:spacing w:line="500" w:lineRule="exact"/>
-        <w:rPr>
-          <w:rFonts w:ascii="Times New Roman" w:eastAsia="標楷體" w:hAnsi="Times New Roman"/>
-          <w:sz w:val="28"/>
-          <w:szCs w:val="28"/>
-        </w:rPr>
-      </w:pPr>
-    </w:p>
-    <w:p>
-      <w:pPr>
-        <w:snapToGrid w:val="0"/>
-        <w:spacing w:line="500" w:lineRule="exact"/>
-        <w:rPr>
-          <w:rFonts w:ascii="Times New Roman" w:eastAsia="標楷體" w:hAnsi="Times New Roman"/>
-          <w:sz w:val="28"/>
-          <w:szCs w:val="28"/>
-        </w:rPr>
-      </w:pPr>
-      <w:r>
-        <w:rPr>
-          <w:rFonts w:ascii="Times New Roman" w:eastAsia="標楷體" w:hAnsi="Times New Roman"/>
-          <w:sz w:val="28"/>
-          <w:szCs w:val="28"/>
-        </w:rPr>
-        <w:t>申請單位：</w:t>
-      </w:r>
-      <w:r>
-        <w:rPr>
-          <w:rFonts w:ascii="Times New Roman" w:eastAsia="標楷體" w:hAnsi="Times New Roman" w:hint="eastAsia"/>
-          <w:sz w:val="28"/>
-          <w:szCs w:val="28"/>
-        </w:rPr>
-        <w:t>{{A9}}</w:t>
-      </w:r>
-    </w:p>
-    <w:p>
-      <w:pPr>
-        <w:snapToGrid w:val="0"/>
-        <w:spacing w:line="500" w:lineRule="exact"/>
-        <w:rPr>
-          <w:rFonts w:ascii="Times New Roman" w:eastAsia="標楷體" w:hAnsi="Times New Roman"/>
-          <w:sz w:val="28"/>
-          <w:szCs w:val="28"/>
-        </w:rPr>
-      </w:pPr>
-    </w:p>
-    <w:p>
-      <w:pPr>
-        <w:snapToGrid w:val="0"/>
-        <w:spacing w:line="500" w:lineRule="exact"/>
-        <w:rPr>
-          <w:rFonts w:ascii="Times New Roman" w:eastAsia="標楷體" w:hAnsi="Times New Roman"/>
-          <w:sz w:val="28"/>
-          <w:szCs w:val="28"/>
-        </w:rPr>
-      </w:pPr>
-      <w:r>
-        <w:rPr>
-          <w:rFonts w:ascii="Times New Roman" w:eastAsia="標楷體" w:hAnsi="Times New Roman"/>
-          <w:sz w:val="28"/>
-          <w:szCs w:val="28"/>
-        </w:rPr>
-        <w:t>立書人</w:t>
-      </w:r>
-      <w:r>
-        <w:rPr>
-          <w:rFonts w:ascii="Times New Roman" w:eastAsia="標楷體" w:hAnsi="Times New Roman"/>
-          <w:sz w:val="28"/>
-          <w:szCs w:val="28"/>
-        </w:rPr>
-        <w:t>(</w:t>
-      </w:r>
-      <w:r>
-        <w:rPr>
-          <w:rFonts w:ascii="Times New Roman" w:eastAsia="標楷體" w:hAnsi="Times New Roman"/>
-          <w:sz w:val="28"/>
-          <w:szCs w:val="28"/>
-        </w:rPr>
-        <w:t>負責人</w:t>
-      </w:r>
-      <w:r>
-        <w:rPr>
-          <w:rFonts w:ascii="Times New Roman" w:eastAsia="標楷體" w:hAnsi="Times New Roman"/>
-          <w:sz w:val="28"/>
-          <w:szCs w:val="28"/>
-        </w:rPr>
-        <w:t>)</w:t>
-      </w:r>
-      <w:r>
-        <w:rPr>
-          <w:rFonts w:ascii="Times New Roman" w:eastAsia="標楷體" w:hAnsi="Times New Roman"/>
-          <w:sz w:val="28"/>
-          <w:szCs w:val="28"/>
-        </w:rPr>
-        <w:t>：</w:t>
-      </w:r>
-    </w:p>
-    <w:p>
-      <w:pPr>
-        <w:snapToGrid w:val="0"/>
-        <w:spacing w:line="500" w:lineRule="exact"/>
-        <w:rPr>
-          <w:rFonts w:ascii="Times New Roman" w:eastAsia="標楷體" w:hAnsi="Times New Roman"/>
-          <w:sz w:val="28"/>
-          <w:szCs w:val="28"/>
-        </w:rPr>
-      </w:pPr>
-    </w:p>
-    <w:p>
-      <w:pPr>
-        <w:snapToGrid w:val="0"/>
-        <w:spacing w:line="500" w:lineRule="exact"/>
-        <w:rPr>
-          <w:rFonts w:ascii="Times New Roman" w:eastAsia="標楷體" w:hAnsi="Times New Roman"/>
-          <w:sz w:val="28"/>
-          <w:szCs w:val="28"/>
-        </w:rPr>
-      </w:pPr>
-      <w:r>
-        <w:rPr>
-          <w:rFonts w:ascii="Times New Roman" w:eastAsia="標楷體" w:hAnsi="Times New Roman"/>
-          <w:sz w:val="28"/>
-          <w:szCs w:val="28"/>
-        </w:rPr>
-        <w:t>統一編號：</w:t>
-      </w:r>
-    </w:p>
-    <w:p>
-      <w:pPr>
-        <w:snapToGrid w:val="0"/>
-        <w:spacing w:line="500" w:lineRule="exact"/>
-        <w:rPr>
-          <w:rFonts w:ascii="Times New Roman" w:eastAsia="標楷體" w:hAnsi="Times New Roman"/>
-          <w:sz w:val="28"/>
-          <w:szCs w:val="28"/>
-        </w:rPr>
-      </w:pPr>
-    </w:p>
-    <w:p>
-      <w:pPr>
-        <w:snapToGrid w:val="0"/>
-        <w:spacing w:line="500" w:lineRule="exact"/>
+        <w:ind w:left="3840" w:firstLine="480"/>
         <w:rPr>
           <w:rFonts w:ascii="Times New Roman" w:eastAsia="標楷體" w:hAnsi="Times New Roman"/>
           <w:sz w:val="28"/>
@@ -959,6 +806,7 @@
           <w:sz w:val="32"/>
           <w:szCs w:val="32"/>
         </w:rPr>
+        <w:lastRenderedPageBreak/>
         <w:t>公職人員利益衝突迴避法第</w:t>
       </w:r>
       <w:r>
@@ -1032,6 +880,7 @@
           <w:szCs w:val="28"/>
         </w:rPr>
       </w:pPr>
+      <w:proofErr w:type="gramStart"/>
       <w:r>
         <w:rPr>
           <w:rFonts w:ascii="Times New Roman" w:eastAsia="標楷體" w:hAnsi="Times New Roman"/>
@@ -1041,6 +890,7 @@
         </w:rPr>
         <w:t>【</w:t>
       </w:r>
+      <w:proofErr w:type="gramEnd"/>
       <w:r>
         <w:rPr>
           <w:rFonts w:ascii="Times New Roman" w:eastAsia="標楷體" w:hAnsi="Times New Roman"/>
@@ -1057,7 +907,27 @@
           <w:sz w:val="28"/>
           <w:szCs w:val="28"/>
         </w:rPr>
-        <w:t>事前揭露】：本表由公職人員或關係人填寫</w:t>
+        <w:t>事前揭露</w:t>
+      </w:r>
+      <w:proofErr w:type="gramStart"/>
+      <w:r>
+        <w:rPr>
+          <w:rFonts w:ascii="Times New Roman" w:eastAsia="標楷體" w:hAnsi="Times New Roman"/>
+          <w:b/>
+          <w:sz w:val="28"/>
+          <w:szCs w:val="28"/>
+        </w:rPr>
+        <w:t>】</w:t>
+      </w:r>
+      <w:proofErr w:type="gramEnd"/>
+      <w:r>
+        <w:rPr>
+          <w:rFonts w:ascii="Times New Roman" w:eastAsia="標楷體" w:hAnsi="Times New Roman"/>
+          <w:b/>
+          <w:sz w:val="28"/>
+          <w:szCs w:val="28"/>
+        </w:rPr>
+        <w:t>：本表由公職人員或關係人填寫</w:t>
       </w:r>
     </w:p>
     <w:p>
@@ -1068,11 +938,19 @@
           <w:rFonts w:ascii="Times New Roman" w:eastAsia="標楷體" w:hAnsi="Times New Roman"/>
         </w:rPr>
       </w:pPr>
-      <w:r>
-        <w:rPr>
-          <w:rFonts w:ascii="Times New Roman" w:eastAsia="標楷體" w:hAnsi="Times New Roman"/>
-        </w:rPr>
-        <w:t>（公職人員或其關係人與公職人員服務之機關團體或受其監督之機關團體為補助或交易行為前，應主動於申</w:t>
+      <w:proofErr w:type="gramStart"/>
+      <w:r>
+        <w:rPr>
+          <w:rFonts w:ascii="Times New Roman" w:eastAsia="標楷體" w:hAnsi="Times New Roman"/>
+        </w:rPr>
+        <w:t>（</w:t>
+      </w:r>
+      <w:proofErr w:type="gramEnd"/>
+      <w:r>
+        <w:rPr>
+          <w:rFonts w:ascii="Times New Roman" w:eastAsia="標楷體" w:hAnsi="Times New Roman"/>
+        </w:rPr>
+        <w:t>公職人員或其關係人與公職人員服務之機關團體或受其監督之機關團體為補助或交易行為前，應主動於申</w:t>
       </w:r>
     </w:p>
     <w:p>
@@ -1087,18 +965,30 @@
         <w:rPr>
           <w:rFonts w:ascii="Times New Roman" w:eastAsia="標楷體" w:hAnsi="Times New Roman"/>
         </w:rPr>
-        <w:t>請或投標文件內據實表明其身分關係）</w:t>
-      </w:r>
+        <w:t>請或投標文件內據實表明其身分關係</w:t>
+      </w:r>
+      <w:proofErr w:type="gramStart"/>
+      <w:r>
+        <w:rPr>
+          <w:rFonts w:ascii="Times New Roman" w:eastAsia="標楷體" w:hAnsi="Times New Roman"/>
+        </w:rPr>
+        <w:t>）</w:t>
+      </w:r>
+      <w:proofErr w:type="gramEnd"/>
     </w:p>
     <w:p>
       <w:pPr>
         <w:spacing w:line="340" w:lineRule="exact"/>
         <w:ind w:left="-103" w:right="-708" w:hanging="617"/>
+        <w:rPr>
+          <w:color w:val="FF0000"/>
+        </w:rPr>
       </w:pPr>
       <w:r>
         <w:rPr>
           <w:rFonts w:ascii="Times New Roman" w:eastAsia="標楷體" w:hAnsi="Times New Roman"/>
           <w:b/>
+          <w:color w:val="FF0000"/>
           <w:shd w:val="clear" w:color="auto" w:fill="FFFFFF"/>
         </w:rPr>
         <w:t>※</w:t>
@@ -1107,9 +997,50 @@
         <w:rPr>
           <w:rFonts w:ascii="Times New Roman" w:eastAsia="標楷體" w:hAnsi="Times New Roman"/>
           <w:b/>
+          <w:color w:val="FF0000"/>
           <w:shd w:val="clear" w:color="auto" w:fill="FFFFFF"/>
         </w:rPr>
-        <w:t>交易或補助對象屬公職人員或關係人者，請填寫此表。非屬公職人員或關係人者，免填此表。</w:t>
+        <w:t>交易或補助對象屬公職人員或關係人者，請</w:t>
+      </w:r>
+      <w:proofErr w:type="gramStart"/>
+      <w:r>
+        <w:rPr>
+          <w:rFonts w:ascii="Times New Roman" w:eastAsia="標楷體" w:hAnsi="Times New Roman"/>
+          <w:b/>
+          <w:color w:val="FF0000"/>
+          <w:shd w:val="clear" w:color="auto" w:fill="FFFFFF"/>
+        </w:rPr>
+        <w:t>填寫此表</w:t>
+      </w:r>
+      <w:proofErr w:type="gramEnd"/>
+      <w:r>
+        <w:rPr>
+          <w:rFonts w:ascii="Times New Roman" w:eastAsia="標楷體" w:hAnsi="Times New Roman"/>
+          <w:b/>
+          <w:color w:val="FF0000"/>
+          <w:shd w:val="clear" w:color="auto" w:fill="FFFFFF"/>
+        </w:rPr>
+        <w:t>。非屬公職人員或關係人者，</w:t>
+      </w:r>
+      <w:proofErr w:type="gramStart"/>
+      <w:r>
+        <w:rPr>
+          <w:rFonts w:ascii="Times New Roman" w:eastAsia="標楷體" w:hAnsi="Times New Roman"/>
+          <w:b/>
+          <w:color w:val="FF0000"/>
+          <w:shd w:val="clear" w:color="auto" w:fill="FFFFFF"/>
+        </w:rPr>
+        <w:t>免填此表</w:t>
+      </w:r>
+      <w:proofErr w:type="gramEnd"/>
+      <w:r>
+        <w:rPr>
+          <w:rFonts w:ascii="Times New Roman" w:eastAsia="標楷體" w:hAnsi="Times New Roman"/>
+          <w:b/>
+          <w:color w:val="FF0000"/>
+          <w:shd w:val="clear" w:color="auto" w:fill="FFFFFF"/>
+        </w:rPr>
+        <w:t>。</w:t>
       </w:r>
     </w:p>
     <w:p>
@@ -1885,13 +1816,21 @@
                 <w:rFonts w:ascii="Times New Roman" w:eastAsia="標楷體" w:hAnsi="Times New Roman"/>
                 <w:b/>
               </w:rPr>
-              <w:t>關係人與公職人員間係第</w:t>
-            </w:r>
+              <w:t>關係人與公職</w:t>
+            </w:r>
+            <w:proofErr w:type="gramStart"/>
             <w:r>
               <w:rPr>
                 <w:rFonts w:ascii="Times New Roman" w:eastAsia="標楷體" w:hAnsi="Times New Roman"/>
                 <w:b/>
               </w:rPr>
+              <w:t>人員間係第</w:t>
+            </w:r>
+            <w:r>
+              <w:rPr>
+                <w:rFonts w:ascii="Times New Roman" w:eastAsia="標楷體" w:hAnsi="Times New Roman"/>
+                <w:b/>
+              </w:rPr>
               <w:t>3</w:t>
             </w:r>
             <w:r>
@@ -1899,7 +1838,15 @@
                 <w:rFonts w:ascii="Times New Roman" w:eastAsia="標楷體" w:hAnsi="Times New Roman"/>
                 <w:b/>
               </w:rPr>
-              <w:t>條第</w:t>
+              <w:t>條</w:t>
+            </w:r>
+            <w:proofErr w:type="gramEnd"/>
+            <w:r>
+              <w:rPr>
+                <w:rFonts w:ascii="Times New Roman" w:eastAsia="標楷體" w:hAnsi="Times New Roman"/>
+                <w:b/>
+              </w:rPr>
+              <w:t>第</w:t>
             </w:r>
             <w:r>
               <w:rPr>
@@ -2319,6 +2266,7 @@
               </w:rPr>
               <w:t>（請填寫</w:t>
             </w:r>
+            <w:proofErr w:type="spellStart"/>
             <w:r>
               <w:rPr>
                 <w:rFonts w:ascii="Times New Roman" w:eastAsia="標楷體" w:hAnsi="Times New Roman"/>
@@ -2326,6 +2274,7 @@
               </w:rPr>
               <w:t>abc</w:t>
             </w:r>
+            <w:proofErr w:type="spellEnd"/>
             <w:r>
               <w:rPr>
                 <w:rFonts w:ascii="Times New Roman" w:eastAsia="標楷體" w:hAnsi="Times New Roman"/>
@@ -2476,7 +2425,23 @@
                 <w:rFonts w:ascii="Times New Roman" w:eastAsia="標楷體" w:hAnsi="Times New Roman"/>
                 <w:sz w:val="20"/>
               </w:rPr>
-              <w:t>請勾選係以下何者擔任職務：</w:t>
+              <w:t>請勾</w:t>
+            </w:r>
+            <w:proofErr w:type="gramStart"/>
+            <w:r>
+              <w:rPr>
+                <w:rFonts w:ascii="Times New Roman" w:eastAsia="標楷體" w:hAnsi="Times New Roman"/>
+                <w:sz w:val="20"/>
+              </w:rPr>
+              <w:t>選係以下何</w:t>
+            </w:r>
+            <w:proofErr w:type="gramEnd"/>
+            <w:r>
+              <w:rPr>
+                <w:rFonts w:ascii="Times New Roman" w:eastAsia="標楷體" w:hAnsi="Times New Roman"/>
+                <w:sz w:val="20"/>
+              </w:rPr>
+              <w:t>者擔任職務：</w:t>
             </w:r>
           </w:p>
           <w:p>
@@ -2690,9 +2655,15 @@
             </w:r>
             <w:r>
               <w:rPr>
-                <w:rFonts w:ascii="Times New Roman" w:eastAsia="標楷體" w:hAnsi="Times New Roman"/>
-              </w:rPr>
-              <w:t>負責人</w:t>
+                <w:rFonts w:ascii="Times New Roman" w:eastAsia="標楷體" w:hAnsi="Times New Roman" w:hint="eastAsia"/>
+              </w:rPr>
+              <w:t>代表</w:t>
+            </w:r>
+            <w:r>
+              <w:rPr>
+                <w:rFonts w:ascii="Times New Roman" w:eastAsia="標楷體" w:hAnsi="Times New Roman"/>
+              </w:rPr>
+              <w:t>人</w:t>
             </w:r>
           </w:p>
           <w:p>
@@ -3161,7 +3132,21 @@
           <w:rFonts w:ascii="Times New Roman" w:eastAsia="標楷體" w:hAnsi="Times New Roman"/>
           <w:u w:val="single"/>
         </w:rPr>
-        <w:t>「負責人」蓋章</w:t>
+        <w:t>「</w:t>
+      </w:r>
+      <w:r>
+        <w:rPr>
+          <w:rFonts w:ascii="Times New Roman" w:eastAsia="標楷體" w:hAnsi="Times New Roman" w:hint="eastAsia"/>
+          <w:u w:val="single"/>
+        </w:rPr>
+        <w:t>代表</w:t>
+      </w:r>
+      <w:r>
+        <w:rPr>
+          <w:rFonts w:ascii="Times New Roman" w:eastAsia="標楷體" w:hAnsi="Times New Roman"/>
+          <w:u w:val="single"/>
+        </w:rPr>
+        <w:t>人」蓋章</w:t>
       </w:r>
       <w:r>
         <w:rPr>
@@ -3206,7 +3191,6 @@
           <w:sz w:val="28"/>
           <w:szCs w:val="28"/>
         </w:rPr>
-        <w:lastRenderedPageBreak/>
         <w:t>填表日期：</w:t>
       </w:r>
       <w:r>
@@ -3457,7 +3441,16 @@
           <w:sz w:val="18"/>
           <w:szCs w:val="18"/>
         </w:rPr>
-        <w:t>請填寫公職人員及關係人之基本資料，並選擇填寫關係人與公職人員間屬第</w:t>
+        <w:t>請填寫公職人員及關係人之基本資料，並選擇填寫關係人與公職</w:t>
+      </w:r>
+      <w:proofErr w:type="gramStart"/>
+      <w:r>
+        <w:rPr>
+          <w:rFonts w:ascii="Times New Roman" w:eastAsia="標楷體" w:hAnsi="Times New Roman"/>
+          <w:sz w:val="18"/>
+          <w:szCs w:val="18"/>
+        </w:rPr>
+        <w:t>人員間屬第</w:t>
       </w:r>
       <w:r>
         <w:rPr>
@@ -3473,7 +3466,16 @@
           <w:sz w:val="18"/>
           <w:szCs w:val="18"/>
         </w:rPr>
-        <w:t>條第</w:t>
+        <w:t>條</w:t>
+      </w:r>
+      <w:proofErr w:type="gramEnd"/>
+      <w:r>
+        <w:rPr>
+          <w:rFonts w:ascii="Times New Roman" w:eastAsia="標楷體" w:hAnsi="Times New Roman"/>
+          <w:sz w:val="18"/>
+          <w:szCs w:val="18"/>
+        </w:rPr>
+        <w:t>第</w:t>
       </w:r>
       <w:r>
         <w:rPr>
@@ -4505,7 +4507,47 @@
           <w:sz w:val="18"/>
           <w:szCs w:val="18"/>
         </w:rPr>
-        <w:t>四、公職人員、第一款與第二款所列人員擔任負責人、董事、獨立董事、監察人、經理人或相類似職務之營利事業、非營利之法人及非法人團體。但屬政府或公股指派、遴聘代表或由政府聘任者，不包括之。</w:t>
+        <w:t>四、公職人員、第一款與第二款所列人員擔任</w:t>
+      </w:r>
+      <w:r>
+        <w:rPr>
+          <w:rFonts w:ascii="Times New Roman" w:eastAsia="標楷體" w:hAnsi="Times New Roman" w:hint="eastAsia"/>
+          <w:kern w:val="0"/>
+          <w:sz w:val="18"/>
+          <w:szCs w:val="18"/>
+        </w:rPr>
+        <w:t>代表</w:t>
+      </w:r>
+      <w:bookmarkStart w:id="1" w:name="_GoBack"/>
+      <w:bookmarkEnd w:id="1"/>
+      <w:r>
+        <w:rPr>
+          <w:rFonts w:ascii="Times New Roman" w:eastAsia="標楷體" w:hAnsi="Times New Roman"/>
+          <w:kern w:val="0"/>
+          <w:sz w:val="18"/>
+          <w:szCs w:val="18"/>
+        </w:rPr>
+        <w:t>人、董事、獨立董事、監察人、經理人或相類似職務之營利事業、非營利之法人及非法人團體。但屬政府或公股指派、</w:t>
+      </w:r>
+      <w:proofErr w:type="gramStart"/>
+      <w:r>
+        <w:rPr>
+          <w:rFonts w:ascii="Times New Roman" w:eastAsia="標楷體" w:hAnsi="Times New Roman"/>
+          <w:kern w:val="0"/>
+          <w:sz w:val="18"/>
+          <w:szCs w:val="18"/>
+        </w:rPr>
+        <w:t>遴</w:t>
+      </w:r>
+      <w:proofErr w:type="gramEnd"/>
+      <w:r>
+        <w:rPr>
+          <w:rFonts w:ascii="Times New Roman" w:eastAsia="標楷體" w:hAnsi="Times New Roman"/>
+          <w:kern w:val="0"/>
+          <w:sz w:val="18"/>
+          <w:szCs w:val="18"/>
+        </w:rPr>
+        <w:t>聘代表或由政府聘任者，不包括之。</w:t>
       </w:r>
     </w:p>
     <w:p>
@@ -4729,7 +4771,27 @@
           <w:sz w:val="18"/>
           <w:szCs w:val="18"/>
         </w:rPr>
-        <w:t>公職人員或其關係人，不得與公職人員服務或受其監督之機關團體為補助、買賣、租賃、承攬或其他具有對價之交易行為。但有下列情形之一者，不在此限：</w:t>
+        <w:t>公職人員或其關係人，不得與公職人員服務或受其監督之機關團體為補助、買賣、租賃、承攬或其他具有對價之交易行為。但有下列情形之</w:t>
+      </w:r>
+      <w:proofErr w:type="gramStart"/>
+      <w:r>
+        <w:rPr>
+          <w:rFonts w:ascii="Times New Roman" w:eastAsia="標楷體" w:hAnsi="Times New Roman"/>
+          <w:kern w:val="0"/>
+          <w:sz w:val="18"/>
+          <w:szCs w:val="18"/>
+        </w:rPr>
+        <w:t>一</w:t>
+      </w:r>
+      <w:proofErr w:type="gramEnd"/>
+      <w:r>
+        <w:rPr>
+          <w:rFonts w:ascii="Times New Roman" w:eastAsia="標楷體" w:hAnsi="Times New Roman"/>
+          <w:kern w:val="0"/>
+          <w:sz w:val="18"/>
+          <w:szCs w:val="18"/>
+        </w:rPr>
+        <w:t>者，不在此限：</w:t>
       </w:r>
     </w:p>
     <w:p>
@@ -5268,7 +5330,27 @@
           <w:sz w:val="18"/>
           <w:szCs w:val="18"/>
         </w:rPr>
-        <w:t>二、交易或補助金額新臺幣十萬元以上未達一百萬元者，處新臺幣六萬元以上五十萬元以下罰鍰。</w:t>
+        <w:t>二、交易或補助金額新臺幣十萬元以上未達</w:t>
+      </w:r>
+      <w:proofErr w:type="gramStart"/>
+      <w:r>
+        <w:rPr>
+          <w:rFonts w:ascii="Times New Roman" w:eastAsia="標楷體" w:hAnsi="Times New Roman"/>
+          <w:kern w:val="0"/>
+          <w:sz w:val="18"/>
+          <w:szCs w:val="18"/>
+        </w:rPr>
+        <w:t>一</w:t>
+      </w:r>
+      <w:proofErr w:type="gramEnd"/>
+      <w:r>
+        <w:rPr>
+          <w:rFonts w:ascii="Times New Roman" w:eastAsia="標楷體" w:hAnsi="Times New Roman"/>
+          <w:kern w:val="0"/>
+          <w:sz w:val="18"/>
+          <w:szCs w:val="18"/>
+        </w:rPr>
+        <w:t>百萬元者，處新臺幣六萬元以上五十萬元以下罰鍰。</w:t>
       </w:r>
     </w:p>
     <w:p>
@@ -5309,7 +5391,27 @@
           <w:sz w:val="18"/>
           <w:szCs w:val="18"/>
         </w:rPr>
-        <w:t>三、交易或補助金額新臺幣一百萬元以上未達一千萬元者，處新臺幣六十萬元以上五百萬元以下罰鍰。</w:t>
+        <w:t>三、交易或補助金額新臺幣</w:t>
+      </w:r>
+      <w:proofErr w:type="gramStart"/>
+      <w:r>
+        <w:rPr>
+          <w:rFonts w:ascii="Times New Roman" w:eastAsia="標楷體" w:hAnsi="Times New Roman"/>
+          <w:kern w:val="0"/>
+          <w:sz w:val="18"/>
+          <w:szCs w:val="18"/>
+        </w:rPr>
+        <w:t>一</w:t>
+      </w:r>
+      <w:proofErr w:type="gramEnd"/>
+      <w:r>
+        <w:rPr>
+          <w:rFonts w:ascii="Times New Roman" w:eastAsia="標楷體" w:hAnsi="Times New Roman"/>
+          <w:kern w:val="0"/>
+          <w:sz w:val="18"/>
+          <w:szCs w:val="18"/>
+        </w:rPr>
+        <w:t>百萬元以上未達一千萬元者，處新臺幣六十萬元以上五百萬元以下罰鍰。</w:t>
       </w:r>
     </w:p>
     <w:p>
@@ -5389,7 +5491,6 @@
           <w:sz w:val="18"/>
           <w:szCs w:val="18"/>
         </w:rPr>
-        <w:lastRenderedPageBreak/>
         <w:t>前項交易金額依契約所明定或可得確定之價格定之。但結算後之金額高於該價格者，依結算金額。</w:t>
       </w:r>
     </w:p>
@@ -5446,7 +5547,7 @@
 </file>
 
 <file path=word/endnotes.xml><?xml version="1.0" encoding="utf-8"?>
-<w:endnotes xmlns:wpc="http://schemas.microsoft.com/office/word/2010/wordprocessingCanvas" xmlns:cx="http://schemas.microsoft.com/office/drawing/2014/chartex" xmlns:cx1="http://schemas.microsoft.com/office/drawing/2015/9/8/chartex" xmlns:cx2="http://schemas.microsoft.com/office/drawing/2015/10/21/chartex" xmlns:cx3="http://schemas.microsoft.com/office/drawing/2016/5/9/chartex" xmlns:cx4="http://schemas.microsoft.com/office/drawing/2016/5/10/chartex" xmlns:cx5="http://schemas.microsoft.com/office/drawing/2016/5/11/chartex" xmlns:cx6="http://schemas.microsoft.com/office/drawing/2016/5/12/chartex" xmlns:cx7="http://schemas.microsoft.com/office/drawing/2016/5/13/chartex" xmlns:cx8="http://schemas.microsoft.com/office/drawing/2016/5/14/chartex" xmlns:mc="http://schemas.openxmlformats.org/markup-compatibility/2006" xmlns:aink="http://schemas.microsoft.com/office/drawing/2016/ink" xmlns:am3d="http://schemas.microsoft.com/office/drawing/2017/model3d" xmlns:o="urn:schemas-microsoft-com:office:office" xmlns:r="http://schemas.openxmlformats.org/officeDocument/2006/relationships" xmlns:m="http://schemas.openxmlformats.org/officeDocument/2006/math" xmlns:v="urn:schemas-microsoft-com:vml" xmlns:wp14="http://schemas.microsoft.com/office/word/2010/wordprocessingDrawing" xmlns:wp="http://schemas.openxmlformats.org/drawingml/2006/wordprocessingDrawing" xmlns:w10="urn:schemas-microsoft-com:office:word" xmlns:w="http://schemas.openxmlformats.org/wordprocessingml/2006/main" xmlns:w14="http://schemas.microsoft.com/office/word/2010/wordml" xmlns:w15="http://schemas.microsoft.com/office/word/2012/wordml" xmlns:w16cex="http://schemas.microsoft.com/office/word/2018/wordml/cex" xmlns:w16cid="http://schemas.microsoft.com/office/word/2016/wordml/cid" xmlns:w16="http://schemas.microsoft.com/office/word/2018/wordml" xmlns:w16sdtdh="http://schemas.microsoft.com/office/word/2020/wordml/sdtdatahash" xmlns:w16se="http://schemas.microsoft.com/office/word/2015/wordml/symex" xmlns:wpg="http://schemas.microsoft.com/office/word/2010/wordprocessingGroup" xmlns:wpi="http://schemas.microsoft.com/office/word/2010/wordprocessingInk" xmlns:wne="http://schemas.microsoft.com/office/word/2006/wordml" xmlns:wps="http://schemas.microsoft.com/office/word/2010/wordprocessingShape" mc:Ignorable="w14 w15 w16se w16cid w16 w16cex w16sdtdh wp14">
+<w:endnotes xmlns:wpc="http://schemas.microsoft.com/office/word/2010/wordprocessingCanvas" xmlns:cx="http://schemas.microsoft.com/office/drawing/2014/chartex" xmlns:cx1="http://schemas.microsoft.com/office/drawing/2015/9/8/chartex" xmlns:cx2="http://schemas.microsoft.com/office/drawing/2015/10/21/chartex" xmlns:cx3="http://schemas.microsoft.com/office/drawing/2016/5/9/chartex" xmlns:cx4="http://schemas.microsoft.com/office/drawing/2016/5/10/chartex" xmlns:cx5="http://schemas.microsoft.com/office/drawing/2016/5/11/chartex" xmlns:cx6="http://schemas.microsoft.com/office/drawing/2016/5/12/chartex" xmlns:cx7="http://schemas.microsoft.com/office/drawing/2016/5/13/chartex" xmlns:cx8="http://schemas.microsoft.com/office/drawing/2016/5/14/chartex" xmlns:mc="http://schemas.openxmlformats.org/markup-compatibility/2006" xmlns:aink="http://schemas.microsoft.com/office/drawing/2016/ink" xmlns:am3d="http://schemas.microsoft.com/office/drawing/2017/model3d" xmlns:o="urn:schemas-microsoft-com:office:office" xmlns:r="http://schemas.openxmlformats.org/officeDocument/2006/relationships" xmlns:m="http://schemas.openxmlformats.org/officeDocument/2006/math" xmlns:v="urn:schemas-microsoft-com:vml" xmlns:wp14="http://schemas.microsoft.com/office/word/2010/wordprocessingDrawing" xmlns:wp="http://schemas.openxmlformats.org/drawingml/2006/wordprocessingDrawing" xmlns:w10="urn:schemas-microsoft-com:office:word" xmlns:w="http://schemas.openxmlformats.org/wordprocessingml/2006/main" xmlns:w14="http://schemas.microsoft.com/office/word/2010/wordml" xmlns:w15="http://schemas.microsoft.com/office/word/2012/wordml" xmlns:w16cid="http://schemas.microsoft.com/office/word/2016/wordml/cid" xmlns:w16se="http://schemas.microsoft.com/office/word/2015/wordml/symex" xmlns:wpg="http://schemas.microsoft.com/office/word/2010/wordprocessingGroup" xmlns:wpi="http://schemas.microsoft.com/office/word/2010/wordprocessingInk" xmlns:wne="http://schemas.microsoft.com/office/word/2006/wordml" xmlns:wps="http://schemas.microsoft.com/office/word/2010/wordprocessingShape" mc:Ignorable="w14 w15 w16se w16cid wp14">
   <w:endnote w:type="separator" w:id="-1">
     <w:p>
       <w:r>
@@ -5465,7 +5566,7 @@
 </file>
 
 <file path=word/footer1.xml><?xml version="1.0" encoding="utf-8"?>
-<w:ftr xmlns:wpc="http://schemas.microsoft.com/office/word/2010/wordprocessingCanvas" xmlns:cx="http://schemas.microsoft.com/office/drawing/2014/chartex" xmlns:cx1="http://schemas.microsoft.com/office/drawing/2015/9/8/chartex" xmlns:cx2="http://schemas.microsoft.com/office/drawing/2015/10/21/chartex" xmlns:cx3="http://schemas.microsoft.com/office/drawing/2016/5/9/chartex" xmlns:cx4="http://schemas.microsoft.com/office/drawing/2016/5/10/chartex" xmlns:cx5="http://schemas.microsoft.com/office/drawing/2016/5/11/chartex" xmlns:cx6="http://schemas.microsoft.com/office/drawing/2016/5/12/chartex" xmlns:cx7="http://schemas.microsoft.com/office/drawing/2016/5/13/chartex" xmlns:cx8="http://schemas.microsoft.com/office/drawing/2016/5/14/chartex" xmlns:mc="http://schemas.openxmlformats.org/markup-compatibility/2006" xmlns:aink="http://schemas.microsoft.com/office/drawing/2016/ink" xmlns:am3d="http://schemas.microsoft.com/office/drawing/2017/model3d" xmlns:o="urn:schemas-microsoft-com:office:office" xmlns:r="http://schemas.openxmlformats.org/officeDocument/2006/relationships" xmlns:m="http://schemas.openxmlformats.org/officeDocument/2006/math" xmlns:v="urn:schemas-microsoft-com:vml" xmlns:wp14="http://schemas.microsoft.com/office/word/2010/wordprocessingDrawing" xmlns:wp="http://schemas.openxmlformats.org/drawingml/2006/wordprocessingDrawing" xmlns:w10="urn:schemas-microsoft-com:office:word" xmlns:w="http://schemas.openxmlformats.org/wordprocessingml/2006/main" xmlns:w14="http://schemas.microsoft.com/office/word/2010/wordml" xmlns:w15="http://schemas.microsoft.com/office/word/2012/wordml" xmlns:w16cex="http://schemas.microsoft.com/office/word/2018/wordml/cex" xmlns:w16cid="http://schemas.microsoft.com/office/word/2016/wordml/cid" xmlns:w16="http://schemas.microsoft.com/office/word/2018/wordml" xmlns:w16sdtdh="http://schemas.microsoft.com/office/word/2020/wordml/sdtdatahash" xmlns:w16se="http://schemas.microsoft.com/office/word/2015/wordml/symex" xmlns:wpg="http://schemas.microsoft.com/office/word/2010/wordprocessingGroup" xmlns:wpi="http://schemas.microsoft.com/office/word/2010/wordprocessingInk" xmlns:wne="http://schemas.microsoft.com/office/word/2006/wordml" xmlns:wps="http://schemas.microsoft.com/office/word/2010/wordprocessingShape" mc:Ignorable="w14 w15 w16se w16cid w16 w16cex w16sdtdh wp14">
+<w:ftr xmlns:wpc="http://schemas.microsoft.com/office/word/2010/wordprocessingCanvas" xmlns:cx="http://schemas.microsoft.com/office/drawing/2014/chartex" xmlns:cx1="http://schemas.microsoft.com/office/drawing/2015/9/8/chartex" xmlns:cx2="http://schemas.microsoft.com/office/drawing/2015/10/21/chartex" xmlns:cx3="http://schemas.microsoft.com/office/drawing/2016/5/9/chartex" xmlns:cx4="http://schemas.microsoft.com/office/drawing/2016/5/10/chartex" xmlns:cx5="http://schemas.microsoft.com/office/drawing/2016/5/11/chartex" xmlns:cx6="http://schemas.microsoft.com/office/drawing/2016/5/12/chartex" xmlns:cx7="http://schemas.microsoft.com/office/drawing/2016/5/13/chartex" xmlns:cx8="http://schemas.microsoft.com/office/drawing/2016/5/14/chartex" xmlns:mc="http://schemas.openxmlformats.org/markup-compatibility/2006" xmlns:aink="http://schemas.microsoft.com/office/drawing/2016/ink" xmlns:am3d="http://schemas.microsoft.com/office/drawing/2017/model3d" xmlns:o="urn:schemas-microsoft-com:office:office" xmlns:r="http://schemas.openxmlformats.org/officeDocument/2006/relationships" xmlns:m="http://schemas.openxmlformats.org/officeDocument/2006/math" xmlns:v="urn:schemas-microsoft-com:vml" xmlns:wp14="http://schemas.microsoft.com/office/word/2010/wordprocessingDrawing" xmlns:wp="http://schemas.openxmlformats.org/drawingml/2006/wordprocessingDrawing" xmlns:w10="urn:schemas-microsoft-com:office:word" xmlns:w="http://schemas.openxmlformats.org/wordprocessingml/2006/main" xmlns:w14="http://schemas.microsoft.com/office/word/2010/wordml" xmlns:w15="http://schemas.microsoft.com/office/word/2012/wordml" xmlns:w16cid="http://schemas.microsoft.com/office/word/2016/wordml/cid" xmlns:w16se="http://schemas.microsoft.com/office/word/2015/wordml/symex" xmlns:wpg="http://schemas.microsoft.com/office/word/2010/wordprocessingGroup" xmlns:wpi="http://schemas.microsoft.com/office/word/2010/wordprocessingInk" xmlns:wne="http://schemas.microsoft.com/office/word/2006/wordml" xmlns:wps="http://schemas.microsoft.com/office/word/2010/wordprocessingShape" mc:Ignorable="w14 w15 w16se w16cid wp14">
   <w:sdt>
     <w:sdtPr>
       <w:id w:val="874278793"/>
@@ -5511,7 +5612,7 @@
 </file>
 
 <file path=word/footnotes.xml><?xml version="1.0" encoding="utf-8"?>
-<w:footnotes xmlns:wpc="http://schemas.microsoft.com/office/word/2010/wordprocessingCanvas" xmlns:cx="http://schemas.microsoft.com/office/drawing/2014/chartex" xmlns:cx1="http://schemas.microsoft.com/office/drawing/2015/9/8/chartex" xmlns:cx2="http://schemas.microsoft.com/office/drawing/2015/10/21/chartex" xmlns:cx3="http://schemas.microsoft.com/office/drawing/2016/5/9/chartex" xmlns:cx4="http://schemas.microsoft.com/office/drawing/2016/5/10/chartex" xmlns:cx5="http://schemas.microsoft.com/office/drawing/2016/5/11/chartex" xmlns:cx6="http://schemas.microsoft.com/office/drawing/2016/5/12/chartex" xmlns:cx7="http://schemas.microsoft.com/office/drawing/2016/5/13/chartex" xmlns:cx8="http://schemas.microsoft.com/office/drawing/2016/5/14/chartex" xmlns:mc="http://schemas.openxmlformats.org/markup-compatibility/2006" xmlns:aink="http://schemas.microsoft.com/office/drawing/2016/ink" xmlns:am3d="http://schemas.microsoft.com/office/drawing/2017/model3d" xmlns:o="urn:schemas-microsoft-com:office:office" xmlns:r="http://schemas.openxmlformats.org/officeDocument/2006/relationships" xmlns:m="http://schemas.openxmlformats.org/officeDocument/2006/math" xmlns:v="urn:schemas-microsoft-com:vml" xmlns:wp14="http://schemas.microsoft.com/office/word/2010/wordprocessingDrawing" xmlns:wp="http://schemas.openxmlformats.org/drawingml/2006/wordprocessingDrawing" xmlns:w10="urn:schemas-microsoft-com:office:word" xmlns:w="http://schemas.openxmlformats.org/wordprocessingml/2006/main" xmlns:w14="http://schemas.microsoft.com/office/word/2010/wordml" xmlns:w15="http://schemas.microsoft.com/office/word/2012/wordml" xmlns:w16cex="http://schemas.microsoft.com/office/word/2018/wordml/cex" xmlns:w16cid="http://schemas.microsoft.com/office/word/2016/wordml/cid" xmlns:w16="http://schemas.microsoft.com/office/word/2018/wordml" xmlns:w16sdtdh="http://schemas.microsoft.com/office/word/2020/wordml/sdtdatahash" xmlns:w16se="http://schemas.microsoft.com/office/word/2015/wordml/symex" xmlns:wpg="http://schemas.microsoft.com/office/word/2010/wordprocessingGroup" xmlns:wpi="http://schemas.microsoft.com/office/word/2010/wordprocessingInk" xmlns:wne="http://schemas.microsoft.com/office/word/2006/wordml" xmlns:wps="http://schemas.microsoft.com/office/word/2010/wordprocessingShape" mc:Ignorable="w14 w15 w16se w16cid w16 w16cex w16sdtdh wp14">
+<w:footnotes xmlns:wpc="http://schemas.microsoft.com/office/word/2010/wordprocessingCanvas" xmlns:cx="http://schemas.microsoft.com/office/drawing/2014/chartex" xmlns:cx1="http://schemas.microsoft.com/office/drawing/2015/9/8/chartex" xmlns:cx2="http://schemas.microsoft.com/office/drawing/2015/10/21/chartex" xmlns:cx3="http://schemas.microsoft.com/office/drawing/2016/5/9/chartex" xmlns:cx4="http://schemas.microsoft.com/office/drawing/2016/5/10/chartex" xmlns:cx5="http://schemas.microsoft.com/office/drawing/2016/5/11/chartex" xmlns:cx6="http://schemas.microsoft.com/office/drawing/2016/5/12/chartex" xmlns:cx7="http://schemas.microsoft.com/office/drawing/2016/5/13/chartex" xmlns:cx8="http://schemas.microsoft.com/office/drawing/2016/5/14/chartex" xmlns:mc="http://schemas.openxmlformats.org/markup-compatibility/2006" xmlns:aink="http://schemas.microsoft.com/office/drawing/2016/ink" xmlns:am3d="http://schemas.microsoft.com/office/drawing/2017/model3d" xmlns:o="urn:schemas-microsoft-com:office:office" xmlns:r="http://schemas.openxmlformats.org/officeDocument/2006/relationships" xmlns:m="http://schemas.openxmlformats.org/officeDocument/2006/math" xmlns:v="urn:schemas-microsoft-com:vml" xmlns:wp14="http://schemas.microsoft.com/office/word/2010/wordprocessingDrawing" xmlns:wp="http://schemas.openxmlformats.org/drawingml/2006/wordprocessingDrawing" xmlns:w10="urn:schemas-microsoft-com:office:word" xmlns:w="http://schemas.openxmlformats.org/wordprocessingml/2006/main" xmlns:w14="http://schemas.microsoft.com/office/word/2010/wordml" xmlns:w15="http://schemas.microsoft.com/office/word/2012/wordml" xmlns:w16cid="http://schemas.microsoft.com/office/word/2016/wordml/cid" xmlns:w16se="http://schemas.microsoft.com/office/word/2015/wordml/symex" xmlns:wpg="http://schemas.microsoft.com/office/word/2010/wordprocessingGroup" xmlns:wpi="http://schemas.microsoft.com/office/word/2010/wordprocessingInk" xmlns:wne="http://schemas.microsoft.com/office/word/2006/wordml" xmlns:wps="http://schemas.microsoft.com/office/word/2010/wordprocessingShape" mc:Ignorable="w14 w15 w16se w16cid wp14">
   <w:footnote w:type="separator" w:id="-1">
     <w:p>
       <w:r>
@@ -5530,7 +5631,7 @@
 </file>
 
 <file path=word/numbering.xml><?xml version="1.0" encoding="utf-8"?>
-<w:numbering xmlns:wpc="http://schemas.microsoft.com/office/word/2010/wordprocessingCanvas" xmlns:cx="http://schemas.microsoft.com/office/drawing/2014/chartex" xmlns:cx1="http://schemas.microsoft.com/office/drawing/2015/9/8/chartex" xmlns:cx2="http://schemas.microsoft.com/office/drawing/2015/10/21/chartex" xmlns:cx3="http://schemas.microsoft.com/office/drawing/2016/5/9/chartex" xmlns:cx4="http://schemas.microsoft.com/office/drawing/2016/5/10/chartex" xmlns:cx5="http://schemas.microsoft.com/office/drawing/2016/5/11/chartex" xmlns:cx6="http://schemas.microsoft.com/office/drawing/2016/5/12/chartex" xmlns:cx7="http://schemas.microsoft.com/office/drawing/2016/5/13/chartex" xmlns:cx8="http://schemas.microsoft.com/office/drawing/2016/5/14/chartex" xmlns:mc="http://schemas.openxmlformats.org/markup-compatibility/2006" xmlns:aink="http://schemas.microsoft.com/office/drawing/2016/ink" xmlns:am3d="http://schemas.microsoft.com/office/drawing/2017/model3d" xmlns:o="urn:schemas-microsoft-com:office:office" xmlns:r="http://schemas.openxmlformats.org/officeDocument/2006/relationships" xmlns:m="http://schemas.openxmlformats.org/officeDocument/2006/math" xmlns:v="urn:schemas-microsoft-com:vml" xmlns:wp14="http://schemas.microsoft.com/office/word/2010/wordprocessingDrawing" xmlns:wp="http://schemas.openxmlformats.org/drawingml/2006/wordprocessingDrawing" xmlns:w10="urn:schemas-microsoft-com:office:word" xmlns:w="http://schemas.openxmlformats.org/wordprocessingml/2006/main" xmlns:w14="http://schemas.microsoft.com/office/word/2010/wordml" xmlns:w15="http://schemas.microsoft.com/office/word/2012/wordml" xmlns:w16cex="http://schemas.microsoft.com/office/word/2018/wordml/cex" xmlns:w16cid="http://schemas.microsoft.com/office/word/2016/wordml/cid" xmlns:w16="http://schemas.microsoft.com/office/word/2018/wordml" xmlns:w16sdtdh="http://schemas.microsoft.com/office/word/2020/wordml/sdtdatahash" xmlns:w16se="http://schemas.microsoft.com/office/word/2015/wordml/symex" xmlns:wpg="http://schemas.microsoft.com/office/word/2010/wordprocessingGroup" xmlns:wpi="http://schemas.microsoft.com/office/word/2010/wordprocessingInk" xmlns:wne="http://schemas.microsoft.com/office/word/2006/wordml" xmlns:wps="http://schemas.microsoft.com/office/word/2010/wordprocessingShape" mc:Ignorable="w14 w15 w16se w16cid w16 w16cex w16sdtdh wp14">
+<w:numbering xmlns:wpc="http://schemas.microsoft.com/office/word/2010/wordprocessingCanvas" xmlns:cx="http://schemas.microsoft.com/office/drawing/2014/chartex" xmlns:cx1="http://schemas.microsoft.com/office/drawing/2015/9/8/chartex" xmlns:cx2="http://schemas.microsoft.com/office/drawing/2015/10/21/chartex" xmlns:cx3="http://schemas.microsoft.com/office/drawing/2016/5/9/chartex" xmlns:cx4="http://schemas.microsoft.com/office/drawing/2016/5/10/chartex" xmlns:cx5="http://schemas.microsoft.com/office/drawing/2016/5/11/chartex" xmlns:cx6="http://schemas.microsoft.com/office/drawing/2016/5/12/chartex" xmlns:cx7="http://schemas.microsoft.com/office/drawing/2016/5/13/chartex" xmlns:cx8="http://schemas.microsoft.com/office/drawing/2016/5/14/chartex" xmlns:mc="http://schemas.openxmlformats.org/markup-compatibility/2006" xmlns:aink="http://schemas.microsoft.com/office/drawing/2016/ink" xmlns:am3d="http://schemas.microsoft.com/office/drawing/2017/model3d" xmlns:o="urn:schemas-microsoft-com:office:office" xmlns:r="http://schemas.openxmlformats.org/officeDocument/2006/relationships" xmlns:m="http://schemas.openxmlformats.org/officeDocument/2006/math" xmlns:v="urn:schemas-microsoft-com:vml" xmlns:wp14="http://schemas.microsoft.com/office/word/2010/wordprocessingDrawing" xmlns:wp="http://schemas.openxmlformats.org/drawingml/2006/wordprocessingDrawing" xmlns:w10="urn:schemas-microsoft-com:office:word" xmlns:w="http://schemas.openxmlformats.org/wordprocessingml/2006/main" xmlns:w14="http://schemas.microsoft.com/office/word/2010/wordml" xmlns:w15="http://schemas.microsoft.com/office/word/2012/wordml" xmlns:w16cid="http://schemas.microsoft.com/office/word/2016/wordml/cid" xmlns:w16se="http://schemas.microsoft.com/office/word/2015/wordml/symex" xmlns:wpg="http://schemas.microsoft.com/office/word/2010/wordprocessingGroup" xmlns:wpi="http://schemas.microsoft.com/office/word/2010/wordprocessingInk" xmlns:wne="http://schemas.microsoft.com/office/word/2006/wordml" xmlns:wps="http://schemas.microsoft.com/office/word/2010/wordprocessingShape" mc:Ignorable="w14 w15 w16se w16cid wp14">
   <w:abstractNum w:abstractNumId="0" w15:restartNumberingAfterBreak="0">
     <w:nsid w:val="390C415C"/>
     <w:multiLevelType w:val="multilevel"/>
@@ -5624,7 +5725,7 @@
 </file>
 
 <file path=word/styles.xml><?xml version="1.0" encoding="utf-8"?>
-<w:styles xmlns:mc="http://schemas.openxmlformats.org/markup-compatibility/2006" xmlns:r="http://schemas.openxmlformats.org/officeDocument/2006/relationships" xmlns:w="http://schemas.openxmlformats.org/wordprocessingml/2006/main" xmlns:w14="http://schemas.microsoft.com/office/word/2010/wordml" xmlns:w15="http://schemas.microsoft.com/office/word/2012/wordml" xmlns:w16cex="http://schemas.microsoft.com/office/word/2018/wordml/cex" xmlns:w16cid="http://schemas.microsoft.com/office/word/2016/wordml/cid" xmlns:w16="http://schemas.microsoft.com/office/word/2018/wordml" xmlns:w16sdtdh="http://schemas.microsoft.com/office/word/2020/wordml/sdtdatahash" xmlns:w16se="http://schemas.microsoft.com/office/word/2015/wordml/symex" mc:Ignorable="w14 w15 w16se w16cid w16 w16cex w16sdtdh">
+<w:styles xmlns:mc="http://schemas.openxmlformats.org/markup-compatibility/2006" xmlns:r="http://schemas.openxmlformats.org/officeDocument/2006/relationships" xmlns:w="http://schemas.openxmlformats.org/wordprocessingml/2006/main" xmlns:w14="http://schemas.microsoft.com/office/word/2010/wordml" xmlns:w15="http://schemas.microsoft.com/office/word/2012/wordml" xmlns:w16cid="http://schemas.microsoft.com/office/word/2016/wordml/cid" xmlns:w16se="http://schemas.microsoft.com/office/word/2015/wordml/symex" mc:Ignorable="w14 w15 w16se w16cid">
   <w:docDefaults>
     <w:rPrDefault>
       <w:rPr>
@@ -5642,7 +5743,7 @@
       </w:pPr>
     </w:pPrDefault>
   </w:docDefaults>
-  <w:latentStyles w:defLockedState="0" w:defUIPriority="99" w:defSemiHidden="0" w:defUnhideWhenUsed="0" w:defQFormat="0" w:count="376">
+  <w:latentStyles w:defLockedState="0" w:defUIPriority="99" w:defSemiHidden="0" w:defUnhideWhenUsed="0" w:defQFormat="0" w:count="375">
     <w:lsdException w:name="Normal" w:uiPriority="0" w:qFormat="1"/>
     <w:lsdException w:name="heading 1" w:uiPriority="9" w:qFormat="1"/>
     <w:lsdException w:name="heading 2" w:semiHidden="1" w:uiPriority="9" w:unhideWhenUsed="1" w:qFormat="1"/>
@@ -5725,7 +5826,7 @@
     <w:lsdException w:name="Note Heading" w:semiHidden="1" w:unhideWhenUsed="1"/>
     <w:lsdException w:name="Body Text 2" w:semiHidden="1" w:unhideWhenUsed="1"/>
     <w:lsdException w:name="Body Text 3" w:semiHidden="1" w:unhideWhenUsed="1"/>
-    <w:lsdException w:name="Body Text Indent 2" w:semiHidden="1" w:unhideWhenUsed="1"/>
+    <w:lsdException w:name="Body Text Indent 2" w:semiHidden="1" w:uiPriority="0" w:unhideWhenUsed="1"/>
     <w:lsdException w:name="Body Text Indent 3" w:semiHidden="1" w:unhideWhenUsed="1"/>
     <w:lsdException w:name="Block Text" w:semiHidden="1" w:unhideWhenUsed="1"/>
     <w:lsdException w:name="Hyperlink" w:semiHidden="1" w:unhideWhenUsed="1"/>
@@ -6018,7 +6119,6 @@
     <w:lsdException w:name="Smart Hyperlink" w:semiHidden="1" w:unhideWhenUsed="1"/>
     <w:lsdException w:name="Hashtag" w:semiHidden="1" w:unhideWhenUsed="1"/>
     <w:lsdException w:name="Unresolved Mention" w:semiHidden="1" w:unhideWhenUsed="1"/>
-    <w:lsdException w:name="Smart Link" w:semiHidden="1" w:unhideWhenUsed="1"/>
   </w:latentStyles>
   <w:style w:type="paragraph" w:default="1" w:styleId="a">
     <w:name w:val="Normal"/>
@@ -6610,6 +6710,32 @@
       <w:szCs w:val="20"/>
     </w:rPr>
   </w:style>
+  <w:style w:type="paragraph" w:styleId="21">
+    <w:name w:val="Body Text Indent 2"/>
+    <w:basedOn w:val="a"/>
+    <w:link w:val="22"/>
+    <w:rsid w:val="00FA0474"/>
+    <w:pPr>
+      <w:spacing w:after="120" w:line="480" w:lineRule="auto"/>
+      <w:ind w:left="480"/>
+    </w:pPr>
+    <w:rPr>
+      <w:rFonts w:ascii="Symbol" w:hAnsi="Symbol" w:cs="Symbol"/>
+      <w:kern w:val="0"/>
+      <w:szCs w:val="24"/>
+    </w:rPr>
+  </w:style>
+  <w:style w:type="character" w:customStyle="1" w:styleId="22">
+    <w:name w:val="本文縮排 2 字元"/>
+    <w:basedOn w:val="a0"/>
+    <w:link w:val="21"/>
+    <w:rsid w:val="00FA0474"/>
+    <w:rPr>
+      <w:rFonts w:ascii="Symbol" w:eastAsia="新細明體" w:hAnsi="Symbol" w:cs="Symbol"/>
+      <w:kern w:val="0"/>
+      <w14:ligatures w14:val="none"/>
+    </w:rPr>
+  </w:style>
 </w:styles>
 </file>
 
